--- a/documents/Aang Gang Portfolio.docx
+++ b/documents/Aang Gang Portfolio.docx
@@ -1,6 +1,6 @@
 
 <file path=word/document.xml><?xml version="1.0" encoding="utf-8"?>
-<w:document xmlns:wpc="http://schemas.microsoft.com/office/word/2010/wordprocessingCanvas" xmlns:cx="http://schemas.microsoft.com/office/drawing/2014/chartex" xmlns:cx1="http://schemas.microsoft.com/office/drawing/2015/9/8/chartex" xmlns:mc="http://schemas.openxmlformats.org/markup-compatibility/2006" xmlns:o="urn:schemas-microsoft-com:office:office" xmlns:r="http://schemas.openxmlformats.org/officeDocument/2006/relationships" xmlns:m="http://schemas.openxmlformats.org/officeDocument/2006/math" xmlns:v="urn:schemas-microsoft-com:vml" xmlns:wp14="http://schemas.microsoft.com/office/word/2010/wordprocessingDrawing" xmlns:wp="http://schemas.openxmlformats.org/drawingml/2006/wordprocessingDrawing" xmlns:w10="urn:schemas-microsoft-com:office:word" xmlns:w="http://schemas.openxmlformats.org/wordprocessingml/2006/main" xmlns:w14="http://schemas.microsoft.com/office/word/2010/wordml" xmlns:w15="http://schemas.microsoft.com/office/word/2012/wordml" xmlns:w16se="http://schemas.microsoft.com/office/word/2015/wordml/symex" xmlns:wpg="http://schemas.microsoft.com/office/word/2010/wordprocessingGroup" xmlns:wpi="http://schemas.microsoft.com/office/word/2010/wordprocessingInk" xmlns:wne="http://schemas.microsoft.com/office/word/2006/wordml" xmlns:wps="http://schemas.microsoft.com/office/word/2010/wordprocessingShape" xmlns:a="http://schemas.openxmlformats.org/drawingml/2006/main" xmlns:adec="http://schemas.microsoft.com/office/drawing/2017/decorative" mc:Ignorable="w14 w15 w16se wp14">
+<w:document xmlns:wpc="http://schemas.microsoft.com/office/word/2010/wordprocessingCanvas" xmlns:cx="http://schemas.microsoft.com/office/drawing/2014/chartex" xmlns:cx1="http://schemas.microsoft.com/office/drawing/2015/9/8/chartex" xmlns:cx2="http://schemas.microsoft.com/office/drawing/2015/10/21/chartex" xmlns:cx3="http://schemas.microsoft.com/office/drawing/2016/5/9/chartex" xmlns:cx4="http://schemas.microsoft.com/office/drawing/2016/5/10/chartex" xmlns:cx5="http://schemas.microsoft.com/office/drawing/2016/5/11/chartex" xmlns:cx6="http://schemas.microsoft.com/office/drawing/2016/5/12/chartex" xmlns:cx7="http://schemas.microsoft.com/office/drawing/2016/5/13/chartex" xmlns:cx8="http://schemas.microsoft.com/office/drawing/2016/5/14/chartex" xmlns:mc="http://schemas.openxmlformats.org/markup-compatibility/2006" xmlns:aink="http://schemas.microsoft.com/office/drawing/2016/ink" xmlns:am3d="http://schemas.microsoft.com/office/drawing/2017/model3d" xmlns:o="urn:schemas-microsoft-com:office:office" xmlns:oel="http://schemas.microsoft.com/office/2019/extlst" xmlns:r="http://schemas.openxmlformats.org/officeDocument/2006/relationships" xmlns:m="http://schemas.openxmlformats.org/officeDocument/2006/math" xmlns:v="urn:schemas-microsoft-com:vml" xmlns:wp14="http://schemas.microsoft.com/office/word/2010/wordprocessingDrawing" xmlns:wp="http://schemas.openxmlformats.org/drawingml/2006/wordprocessingDrawing" xmlns:w10="urn:schemas-microsoft-com:office:word" xmlns:w="http://schemas.openxmlformats.org/wordprocessingml/2006/main" xmlns:w14="http://schemas.microsoft.com/office/word/2010/wordml" xmlns:w15="http://schemas.microsoft.com/office/word/2012/wordml" xmlns:w16cex="http://schemas.microsoft.com/office/word/2018/wordml/cex" xmlns:w16cid="http://schemas.microsoft.com/office/word/2016/wordml/cid" xmlns:w16="http://schemas.microsoft.com/office/word/2018/wordml" xmlns:w16sdtdh="http://schemas.microsoft.com/office/word/2020/wordml/sdtdatahash" xmlns:w16se="http://schemas.microsoft.com/office/word/2015/wordml/symex" xmlns:wpg="http://schemas.microsoft.com/office/word/2010/wordprocessingGroup" xmlns:wpi="http://schemas.microsoft.com/office/word/2010/wordprocessingInk" xmlns:wne="http://schemas.microsoft.com/office/word/2006/wordml" xmlns:wps="http://schemas.microsoft.com/office/word/2010/wordprocessingShape" xmlns:a="http://schemas.openxmlformats.org/drawingml/2006/main" xmlns:adec="http://schemas.microsoft.com/office/drawing/2017/decorative" xmlns:pic="http://schemas.openxmlformats.org/drawingml/2006/picture" xmlns:a14="http://schemas.microsoft.com/office/drawing/2010/main" mc:Ignorable="w14 w15 w16se w16cid w16 w16cex w16sdtdh wp14">
   <w:body>
     <w:p/>
     <w:sdt>
@@ -11,9 +11,8 @@
           <w:docPartUnique/>
         </w:docPartObj>
       </w:sdtPr>
-      <w:sdtEndPr/>
       <w:sdtContent>
-        <w:p w14:noSpellErr="1">
+        <w:p>
           <w:r>
             <w:rPr>
               <w:noProof/>
@@ -21,7 +20,7 @@
             <mc:AlternateContent>
               <mc:Choice Requires="wps">
                 <w:drawing>
-                  <wp:anchor distT="0" distB="0" distL="114300" distR="114300" simplePos="0" relativeHeight="251660800" behindDoc="1" locked="0" layoutInCell="1" allowOverlap="1" wp14:anchorId="6EB12F5F" wp14:editId="0A457064">
+                  <wp:anchor distT="0" distB="0" distL="114300" distR="114300" simplePos="0" relativeHeight="251658243" behindDoc="1" locked="0" layoutInCell="1" allowOverlap="1" wp14:anchorId="6EB12F5F" wp14:editId="0A457064">
                     <wp:simplePos x="0" y="0"/>
                     <wp:positionH relativeFrom="page">
                       <wp:align>center</wp:align>
@@ -35,7 +34,7 @@
                     <wp:docPr id="466" name="Rectangle 466">
                       <a:extLst xmlns:a="http://schemas.openxmlformats.org/drawingml/2006/main">
                         <a:ext uri="{C183D7F6-B498-43B3-948B-1728B52AA6E4}">
-                          <adec:decorative xmlns:adec="http://schemas.microsoft.com/office/drawing/2017/decorative" xmlns:w16="http://schemas.microsoft.com/office/word/2018/wordml" xmlns:w16cid="http://schemas.microsoft.com/office/word/2016/wordml/cid" xmlns:w16cex="http://schemas.microsoft.com/office/word/2018/wordml/cex" xmlns:w="http://schemas.openxmlformats.org/wordprocessingml/2006/main" xmlns:w10="urn:schemas-microsoft-com:office:word" xmlns:v="urn:schemas-microsoft-com:vml" xmlns:o="urn:schemas-microsoft-com:office:office" xmlns:am3d="http://schemas.microsoft.com/office/drawing/2017/model3d" xmlns:aink="http://schemas.microsoft.com/office/drawing/2016/ink" xmlns:cx8="http://schemas.microsoft.com/office/drawing/2016/5/14/chartex" xmlns:cx7="http://schemas.microsoft.com/office/drawing/2016/5/13/chartex" xmlns:cx6="http://schemas.microsoft.com/office/drawing/2016/5/12/chartex" xmlns:cx5="http://schemas.microsoft.com/office/drawing/2016/5/11/chartex" xmlns:cx4="http://schemas.microsoft.com/office/drawing/2016/5/10/chartex" xmlns:cx3="http://schemas.microsoft.com/office/drawing/2016/5/9/chartex" xmlns:cx2="http://schemas.microsoft.com/office/drawing/2015/10/21/chartex" xmlns="" val="1"/>
+                          <adec:decorative xmlns:adec="http://schemas.microsoft.com/office/drawing/2017/decorative" val="1"/>
                         </a:ext>
                       </a:extLst>
                     </wp:docPr>
@@ -115,8 +114,8 @@
                   </wp:anchor>
                 </w:drawing>
               </mc:Choice>
-              <mc:Fallback xmlns:w16="http://schemas.microsoft.com/office/word/2018/wordml" xmlns:w16cid="http://schemas.microsoft.com/office/word/2016/wordml/cid" xmlns:w16cex="http://schemas.microsoft.com/office/word/2018/wordml/cex" xmlns:am3d="http://schemas.microsoft.com/office/drawing/2017/model3d" xmlns:aink="http://schemas.microsoft.com/office/drawing/2016/ink" xmlns:cx8="http://schemas.microsoft.com/office/drawing/2016/5/14/chartex" xmlns:cx7="http://schemas.microsoft.com/office/drawing/2016/5/13/chartex" xmlns:cx6="http://schemas.microsoft.com/office/drawing/2016/5/12/chartex" xmlns:cx5="http://schemas.microsoft.com/office/drawing/2016/5/11/chartex" xmlns:cx4="http://schemas.microsoft.com/office/drawing/2016/5/10/chartex" xmlns:cx3="http://schemas.microsoft.com/office/drawing/2016/5/9/chartex" xmlns:cx2="http://schemas.microsoft.com/office/drawing/2015/10/21/chartex">
-                <w:pict>
+              <mc:Fallback xmlns:w16du="http://schemas.microsoft.com/office/word/2023/wordml/word16du" xmlns:arto="http://schemas.microsoft.com/office/word/2006/arto" xmlns:a="http://schemas.openxmlformats.org/drawingml/2006/main" xmlns:adec="http://schemas.microsoft.com/office/drawing/2017/decorative">
+                <w:pict w14:anchorId="77557C38">
                   <v:rect id="Rectangle 466" style="position:absolute;margin-left:0;margin-top:0;width:581.4pt;height:752.4pt;z-index:-251655680;visibility:visible;mso-wrap-style:square;mso-width-percent:950;mso-height-percent:950;mso-wrap-distance-left:9pt;mso-wrap-distance-top:0;mso-wrap-distance-right:9pt;mso-wrap-distance-bottom:0;mso-position-horizontal:center;mso-position-horizontal-relative:page;mso-position-vertical:center;mso-position-vertical-relative:page;mso-width-percent:950;mso-height-percent:950;mso-width-relative:page;mso-height-relative:page;v-text-anchor:middle" o:spid="_x0000_s1026" fillcolor="#dbe5f1 [660]" stroked="f" strokeweight="2pt" w14:anchorId="6EB12F5F" o:gfxdata="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">
                     <v:fill type="gradientRadial" color2="#95b3d7 [1940]" focus="100%" focussize="" focusposition=".5,.5" rotate="t"/>
                     <v:textbox inset="21.6pt,,21.6pt">
@@ -134,35 +133,43 @@
             <w:rPr>
               <w:noProof/>
             </w:rPr>
-            <mc:AlternateContent xmlns:mc="http://schemas.openxmlformats.org/markup-compatibility/2006">
-              <mc:Choice xmlns:mc="http://schemas.openxmlformats.org/markup-compatibility/2006" Requires="wpg">
-                <w:drawing xmlns:w="http://schemas.openxmlformats.org/wordprocessingml/2006/main">
-                  <wp:anchor xmlns:wp14="http://schemas.microsoft.com/office/word/2010/wordprocessingDrawing" xmlns:wp="http://schemas.openxmlformats.org/drawingml/2006/wordprocessingDrawing" distT="0" distB="0" distL="114300" distR="114300" simplePos="0" relativeHeight="251654656" behindDoc="0" locked="0" layoutInCell="1" allowOverlap="1" wp14:anchorId="48FF6EA4" wp14:editId="59458EC7">
-                    <wp:simplePos xmlns:wp="http://schemas.openxmlformats.org/drawingml/2006/wordprocessingDrawing" x="0" y="0"/>
-                    <mc:AlternateContent xmlns:mc="http://schemas.openxmlformats.org/markup-compatibility/2006">
+            <mc:AlternateContent>
+              <mc:Choice Requires="wpg">
+                <w:drawing>
+                  <wp:anchor distT="0" distB="0" distL="114300" distR="114300" simplePos="0" relativeHeight="251658241" behindDoc="0" locked="0" layoutInCell="1" allowOverlap="1" wp14:anchorId="48FF6EA4" wp14:editId="59458EC7">
+                    <wp:simplePos x="0" y="0"/>
+                    <mc:AlternateContent>
                       <mc:Choice Requires="wp14">
-                        <wp:positionH xmlns:wp="http://schemas.openxmlformats.org/drawingml/2006/wordprocessingDrawing" relativeFrom="page">
-                          <wp14:pctPosHOffset xmlns:wp14="http://schemas.microsoft.com/office/word/2010/wordprocessingDrawing">45500</wp14:pctPosHOffset>
+                        <wp:positionH relativeFrom="page">
+                          <wp14:pctPosHOffset>45500</wp14:pctPosHOffset>
                         </wp:positionH>
                       </mc:Choice>
-                      <mc:Fallback/>
+                      <mc:Fallback>
+                        <wp:positionH relativeFrom="page">
+                          <wp:posOffset>3536315</wp:posOffset>
+                        </wp:positionH>
+                      </mc:Fallback>
                     </mc:AlternateContent>
-                    <mc:AlternateContent xmlns:mc="http://schemas.openxmlformats.org/markup-compatibility/2006">
+                    <mc:AlternateContent>
                       <mc:Choice Requires="wp14">
-                        <wp:positionV xmlns:wp="http://schemas.openxmlformats.org/drawingml/2006/wordprocessingDrawing" relativeFrom="page">
-                          <wp14:pctPosVOffset xmlns:wp14="http://schemas.microsoft.com/office/word/2010/wordprocessingDrawing">2500</wp14:pctPosVOffset>
+                        <wp:positionV relativeFrom="page">
+                          <wp14:pctPosVOffset>2500</wp14:pctPosVOffset>
                         </wp:positionV>
                       </mc:Choice>
-                      <mc:Fallback/>
+                      <mc:Fallback>
+                        <wp:positionV relativeFrom="page">
+                          <wp:posOffset>251460</wp:posOffset>
+                        </wp:positionV>
+                      </mc:Fallback>
                     </mc:AlternateContent>
                     <wp:extent cx="2876550" cy="3017520"/>
                     <wp:effectExtent l="0" t="0" r="19050" b="0"/>
-                    <wp:wrapNone xmlns:wp="http://schemas.openxmlformats.org/drawingml/2006/wordprocessingDrawing"/>
-                    <wp:docPr xmlns:wp="http://schemas.openxmlformats.org/drawingml/2006/wordprocessingDrawing" id="467" name="Rectangle 467"/>
-                    <wp:cNvGraphicFramePr xmlns:wp="http://schemas.openxmlformats.org/drawingml/2006/wordprocessingDrawing"/>
+                    <wp:wrapNone/>
+                    <wp:docPr id="467" name="Group 467"/>
+                    <wp:cNvGraphicFramePr/>
                     <a:graphic xmlns:a="http://schemas.openxmlformats.org/drawingml/2006/main">
                       <a:graphicData uri="http://schemas.microsoft.com/office/word/2010/wordprocessingGroup">
-                        <wpg:wgp xmlns:wpg="http://schemas.microsoft.com/office/word/2010/wordprocessingGroup">
+                        <wpg:wgp>
                           <wpg:cNvGrpSpPr/>
                           <wpg:grpSpPr>
                             <a:xfrm>
@@ -172,7 +179,7 @@
                               <a:chExt cx="2876550" cy="3017520"/>
                             </a:xfrm>
                           </wpg:grpSpPr>
-                          <wps:wsp xmlns:wps="http://schemas.microsoft.com/office/word/2010/wordprocessingShape">
+                          <wps:wsp>
                             <wps:cNvPr id="2" name="Rectangle 2"/>
                             <wps:cNvSpPr/>
                             <wps:spPr>
@@ -217,8 +224,6 @@
                                       <w:i/>
                                       <w:iCs/>
                                       <w:color w:val="FFFFFF"/>
-                                      <w:kern w:val="0"/>
-                                      <w14:ligatures xmlns:w14="http://schemas.microsoft.com/office/word/2010/wordml" w14:val="none"/>
                                     </w:rPr>
                                   </w:pPr>
                                   <w:r>
@@ -255,7 +260,7 @@
                               <a:noAutofit/>
                             </wps:bodyPr>
                           </wps:wsp>
-                          <wps:wsp xmlns:wps="http://schemas.microsoft.com/office/word/2010/wordprocessingShape">
+                          <wps:wsp>
                             <wps:cNvPr id="3" name="Rectangle 3"/>
                             <wps:cNvSpPr/>
                             <wps:spPr>
@@ -283,10 +288,8 @@
                                     <w:rPr>
                                       <w:rFonts w:ascii="Lucida Sans Unicode" w:hAnsi="Lucida Sans Unicode" w:cs="Lucida Sans Unicode"/>
                                       <w:color w:val="000000"/>
-                                      <w:kern w:val="0"/>
                                       <w:sz w:val="72"/>
                                       <w:szCs w:val="72"/>
-                                      <w14:ligatures xmlns:w14="http://schemas.microsoft.com/office/word/2010/wordml" w14:val="none"/>
                                     </w:rPr>
                                   </w:pPr>
                                   <w:r>
@@ -306,26 +309,26 @@
                         </wpg:wgp>
                       </a:graphicData>
                     </a:graphic>
-                    <wp14:sizeRelH xmlns:wp14="http://schemas.microsoft.com/office/word/2010/wordprocessingDrawing" relativeFrom="page">
+                    <wp14:sizeRelH relativeFrom="page">
                       <wp14:pctWidth>37000</wp14:pctWidth>
                     </wp14:sizeRelH>
-                    <wp14:sizeRelV xmlns:wp14="http://schemas.microsoft.com/office/word/2010/wordprocessingDrawing" relativeFrom="page">
+                    <wp14:sizeRelV relativeFrom="page">
                       <wp14:pctHeight>30000</wp14:pctHeight>
                     </wp14:sizeRelV>
                   </wp:anchor>
                 </w:drawing>
               </mc:Choice>
-              <mc:Fallback/>
+              <mc:Fallback xmlns:w16du="http://schemas.microsoft.com/office/word/2023/wordml/word16du" xmlns:arto="http://schemas.microsoft.com/office/word/2006/arto" xmlns:a="http://schemas.openxmlformats.org/drawingml/2006/main" xmlns:adec="http://schemas.microsoft.com/office/drawing/2017/decorative"/>
             </mc:AlternateContent>
           </w:r>
           <w:r>
             <w:rPr>
               <w:noProof/>
             </w:rPr>
-            <mc:AlternateContent xmlns:mc="http://schemas.openxmlformats.org/markup-compatibility/2006">
+            <mc:AlternateContent>
               <mc:Choice Requires="wps">
-                <w:drawing xmlns:w="http://schemas.openxmlformats.org/wordprocessingml/2006/main">
-                  <wp:anchor xmlns:wp14="http://schemas.microsoft.com/office/word/2010/wordprocessingDrawing" xmlns:wp="http://schemas.openxmlformats.org/drawingml/2006/wordprocessingDrawing" distT="0" distB="0" distL="114300" distR="114300" simplePos="0" relativeHeight="251652608" behindDoc="0" locked="0" layoutInCell="1" allowOverlap="1" wp14:anchorId="7CC6701E" wp14:editId="24F56B58">
+                <w:drawing>
+                  <wp:anchor distT="0" distB="0" distL="114300" distR="114300" simplePos="0" relativeHeight="251658240" behindDoc="0" locked="0" layoutInCell="1" allowOverlap="1" wp14:anchorId="7CC6701E" wp14:editId="24F56B58">
                     <wp:simplePos x="0" y="0"/>
                     <mc:AlternateContent>
                       <mc:Choice Requires="wp14">
@@ -357,14 +360,14 @@
                     <wp:docPr id="468" name="Rectangle 468">
                       <a:extLst xmlns:a="http://schemas.openxmlformats.org/drawingml/2006/main">
                         <a:ext uri="{C183D7F6-B498-43B3-948B-1728B52AA6E4}">
-                          <adec:decorative xmlns:adec="http://schemas.microsoft.com/office/drawing/2017/decorative" xmlns:w16="http://schemas.microsoft.com/office/word/2018/wordml" xmlns:w16cid="http://schemas.microsoft.com/office/word/2016/wordml/cid" xmlns:w16cex="http://schemas.microsoft.com/office/word/2018/wordml/cex" xmlns:w="http://schemas.openxmlformats.org/wordprocessingml/2006/main" xmlns:w10="urn:schemas-microsoft-com:office:word" xmlns:v="urn:schemas-microsoft-com:vml" xmlns:o="urn:schemas-microsoft-com:office:office" xmlns:am3d="http://schemas.microsoft.com/office/drawing/2017/model3d" xmlns:aink="http://schemas.microsoft.com/office/drawing/2016/ink" xmlns:cx8="http://schemas.microsoft.com/office/drawing/2016/5/14/chartex" xmlns:cx7="http://schemas.microsoft.com/office/drawing/2016/5/13/chartex" xmlns:cx6="http://schemas.microsoft.com/office/drawing/2016/5/12/chartex" xmlns:cx5="http://schemas.microsoft.com/office/drawing/2016/5/11/chartex" xmlns:cx4="http://schemas.microsoft.com/office/drawing/2016/5/10/chartex" xmlns:cx3="http://schemas.microsoft.com/office/drawing/2016/5/9/chartex" xmlns:cx2="http://schemas.microsoft.com/office/drawing/2015/10/21/chartex" xmlns="" val="1"/>
+                          <adec:decorative xmlns:adec="http://schemas.microsoft.com/office/drawing/2017/decorative" val="1"/>
                         </a:ext>
                       </a:extLst>
                     </wp:docPr>
                     <wp:cNvGraphicFramePr/>
                     <a:graphic xmlns:a="http://schemas.openxmlformats.org/drawingml/2006/main">
                       <a:graphicData uri="http://schemas.microsoft.com/office/word/2010/wordprocessingShape">
-                        <wps:wsp xmlns:wps="http://schemas.microsoft.com/office/word/2010/wordprocessingShape">
+                        <wps:wsp>
                           <wps:cNvSpPr/>
                           <wps:spPr>
                             <a:xfrm>
@@ -419,8 +422,8 @@
                   </wp:anchor>
                 </w:drawing>
               </mc:Choice>
-              <mc:Fallback xmlns:w16="http://schemas.microsoft.com/office/word/2018/wordml" xmlns:w16cid="http://schemas.microsoft.com/office/word/2016/wordml/cid" xmlns:w16cex="http://schemas.microsoft.com/office/word/2018/wordml/cex" xmlns:am3d="http://schemas.microsoft.com/office/drawing/2017/model3d" xmlns:aink="http://schemas.microsoft.com/office/drawing/2016/ink" xmlns:cx8="http://schemas.microsoft.com/office/drawing/2016/5/14/chartex" xmlns:cx7="http://schemas.microsoft.com/office/drawing/2016/5/13/chartex" xmlns:cx6="http://schemas.microsoft.com/office/drawing/2016/5/12/chartex" xmlns:cx5="http://schemas.microsoft.com/office/drawing/2016/5/11/chartex" xmlns:cx4="http://schemas.microsoft.com/office/drawing/2016/5/10/chartex" xmlns:cx3="http://schemas.microsoft.com/office/drawing/2016/5/9/chartex" xmlns:cx2="http://schemas.microsoft.com/office/drawing/2015/10/21/chartex">
-                <w:pict xmlns:w="http://schemas.openxmlformats.org/wordprocessingml/2006/main">
+              <mc:Fallback xmlns:w16du="http://schemas.microsoft.com/office/word/2023/wordml/word16du" xmlns:arto="http://schemas.microsoft.com/office/word/2006/arto" xmlns:a="http://schemas.openxmlformats.org/drawingml/2006/main" xmlns:adec="http://schemas.microsoft.com/office/drawing/2017/decorative">
+                <w:pict xmlns:w="http://schemas.openxmlformats.org/wordprocessingml/2006/main" w14:anchorId="513F6B40">
                   <v:rect xmlns:w14="http://schemas.microsoft.com/office/word/2010/wordml" xmlns:o="urn:schemas-microsoft-com:office:office" xmlns:v="urn:schemas-microsoft-com:vml" id="Rectangle 468" style="position:absolute;margin-left:0;margin-top:0;width:244.8pt;height:554.4pt;z-index:251652608;visibility:visible;mso-wrap-style:square;mso-width-percent:400;mso-height-percent:700;mso-left-percent:440;mso-top-percent:25;mso-wrap-distance-left:9pt;mso-wrap-distance-top:0;mso-wrap-distance-right:9pt;mso-wrap-distance-bottom:0;mso-position-horizontal-relative:page;mso-position-vertical-relative:page;mso-width-percent:400;mso-height-percent:700;mso-left-percent:440;mso-top-percent:25;mso-width-relative:page;mso-height-relative:page;v-text-anchor:middle" o:spid="_x0000_s1026" fillcolor="white [3212]" strokecolor="#938953 [1614]" strokeweight="1.25pt" w14:anchorId="02896060" o:gfxdata="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">
                     <w10:wrap xmlns:w10="urn:schemas-microsoft-com:office:word" anchorx="page" anchory="page"/>
                   </v:rect>
@@ -432,41 +435,49 @@
             <w:rPr>
               <w:noProof/>
             </w:rPr>
-            <mc:AlternateContent xmlns:mc="http://schemas.openxmlformats.org/markup-compatibility/2006">
-              <mc:Choice xmlns:mc="http://schemas.openxmlformats.org/markup-compatibility/2006" Requires="wps">
-                <w:drawing xmlns:w="http://schemas.openxmlformats.org/wordprocessingml/2006/main">
-                  <wp:anchor xmlns:wp14="http://schemas.microsoft.com/office/word/2010/wordprocessingDrawing" xmlns:wp="http://schemas.openxmlformats.org/drawingml/2006/wordprocessingDrawing" distT="0" distB="0" distL="114300" distR="114300" simplePos="0" relativeHeight="251658752" behindDoc="0" locked="0" layoutInCell="1" allowOverlap="1" wp14:anchorId="10A736EC" wp14:editId="7623DF97">
-                    <wp:simplePos xmlns:wp="http://schemas.openxmlformats.org/drawingml/2006/wordprocessingDrawing" x="0" y="0"/>
-                    <mc:AlternateContent xmlns:mc="http://schemas.openxmlformats.org/markup-compatibility/2006">
+            <mc:AlternateContent>
+              <mc:Choice Requires="wps">
+                <w:drawing>
+                  <wp:anchor distT="0" distB="0" distL="114300" distR="114300" simplePos="0" relativeHeight="251658242" behindDoc="0" locked="0" layoutInCell="1" allowOverlap="1" wp14:anchorId="10A736EC" wp14:editId="7623DF97">
+                    <wp:simplePos x="0" y="0"/>
+                    <mc:AlternateContent>
                       <mc:Choice Requires="wp14">
-                        <wp:positionH xmlns:wp="http://schemas.openxmlformats.org/drawingml/2006/wordprocessingDrawing" relativeFrom="page">
-                          <wp14:pctPosHOffset xmlns:wp14="http://schemas.microsoft.com/office/word/2010/wordprocessingDrawing">45500</wp14:pctPosHOffset>
+                        <wp:positionH relativeFrom="page">
+                          <wp14:pctPosHOffset>45500</wp14:pctPosHOffset>
                         </wp:positionH>
                       </mc:Choice>
-                      <mc:Fallback/>
+                      <mc:Fallback>
+                        <wp:positionH relativeFrom="page">
+                          <wp:posOffset>3536315</wp:posOffset>
+                        </wp:positionH>
+                      </mc:Fallback>
                     </mc:AlternateContent>
-                    <mc:AlternateContent xmlns:mc="http://schemas.openxmlformats.org/markup-compatibility/2006">
+                    <mc:AlternateContent>
                       <mc:Choice Requires="wp14">
-                        <wp:positionV xmlns:wp="http://schemas.openxmlformats.org/drawingml/2006/wordprocessingDrawing" relativeFrom="page">
-                          <wp14:pctPosVOffset xmlns:wp14="http://schemas.microsoft.com/office/word/2010/wordprocessingDrawing">69000</wp14:pctPosVOffset>
+                        <wp:positionV relativeFrom="page">
+                          <wp14:pctPosVOffset>69000</wp14:pctPosVOffset>
                         </wp:positionV>
                       </mc:Choice>
-                      <mc:Fallback/>
+                      <mc:Fallback>
+                        <wp:positionV relativeFrom="page">
+                          <wp:posOffset>6939915</wp:posOffset>
+                        </wp:positionV>
+                      </mc:Fallback>
                     </mc:AlternateContent>
                     <wp:extent cx="2875915" cy="118745"/>
                     <wp:effectExtent l="0" t="0" r="635" b="0"/>
-                    <wp:wrapNone xmlns:wp="http://schemas.openxmlformats.org/drawingml/2006/wordprocessingDrawing"/>
-                    <wp:docPr xmlns:wp="http://schemas.openxmlformats.org/drawingml/2006/wordprocessingDrawing" id="469" name="Rectangle 469">
+                    <wp:wrapNone/>
+                    <wp:docPr id="469" name="Rectangle 469">
                       <a:extLst xmlns:a="http://schemas.openxmlformats.org/drawingml/2006/main">
                         <a:ext uri="{C183D7F6-B498-43B3-948B-1728B52AA6E4}">
-                          <adec:decorative xmlns:adec="http://schemas.microsoft.com/office/drawing/2017/decorative" xmlns:w16="http://schemas.microsoft.com/office/word/2018/wordml" xmlns:w16cid="http://schemas.microsoft.com/office/word/2016/wordml/cid" xmlns:w16cex="http://schemas.microsoft.com/office/word/2018/wordml/cex" xmlns:w="http://schemas.openxmlformats.org/wordprocessingml/2006/main" xmlns:w10="urn:schemas-microsoft-com:office:word" xmlns:v="urn:schemas-microsoft-com:vml" xmlns:o="urn:schemas-microsoft-com:office:office" xmlns:am3d="http://schemas.microsoft.com/office/drawing/2017/model3d" xmlns:aink="http://schemas.microsoft.com/office/drawing/2016/ink" xmlns:cx8="http://schemas.microsoft.com/office/drawing/2016/5/14/chartex" xmlns:cx7="http://schemas.microsoft.com/office/drawing/2016/5/13/chartex" xmlns:cx6="http://schemas.microsoft.com/office/drawing/2016/5/12/chartex" xmlns:cx5="http://schemas.microsoft.com/office/drawing/2016/5/11/chartex" xmlns:cx4="http://schemas.microsoft.com/office/drawing/2016/5/10/chartex" xmlns:cx3="http://schemas.microsoft.com/office/drawing/2016/5/9/chartex" xmlns:cx2="http://schemas.microsoft.com/office/drawing/2015/10/21/chartex" xmlns="" val="1"/>
+                          <adec:decorative xmlns:adec="http://schemas.microsoft.com/office/drawing/2017/decorative" val="1"/>
                         </a:ext>
                       </a:extLst>
                     </wp:docPr>
-                    <wp:cNvGraphicFramePr xmlns:wp="http://schemas.openxmlformats.org/drawingml/2006/wordprocessingDrawing"/>
+                    <wp:cNvGraphicFramePr/>
                     <a:graphic xmlns:a="http://schemas.openxmlformats.org/drawingml/2006/main">
                       <a:graphicData uri="http://schemas.microsoft.com/office/word/2010/wordprocessingShape">
-                        <wps:wsp xmlns:wps="http://schemas.microsoft.com/office/word/2010/wordprocessingShape">
+                        <wps:wsp>
                           <wps:cNvSpPr/>
                           <wps:spPr>
                             <a:xfrm>
@@ -505,28 +516,28 @@
                         </wps:wsp>
                       </a:graphicData>
                     </a:graphic>
-                    <wp14:sizeRelH xmlns:wp14="http://schemas.microsoft.com/office/word/2010/wordprocessingDrawing" relativeFrom="page">
+                    <wp14:sizeRelH relativeFrom="page">
                       <wp14:pctWidth>37000</wp14:pctWidth>
                     </wp14:sizeRelH>
-                    <wp14:sizeRelV xmlns:wp14="http://schemas.microsoft.com/office/word/2010/wordprocessingDrawing" relativeFrom="margin">
+                    <wp14:sizeRelV relativeFrom="margin">
                       <wp14:pctHeight>0</wp14:pctHeight>
                     </wp14:sizeRelV>
                   </wp:anchor>
                 </w:drawing>
               </mc:Choice>
-              <mc:Fallback xmlns:a="http://schemas.openxmlformats.org/drawingml/2006/main" xmlns:adec="http://schemas.microsoft.com/office/drawing/2017/decorative"/>
+              <mc:Fallback xmlns:w16du="http://schemas.microsoft.com/office/word/2023/wordml/word16du" xmlns:arto="http://schemas.microsoft.com/office/word/2006/arto" xmlns:a="http://schemas.openxmlformats.org/drawingml/2006/main" xmlns:adec="http://schemas.microsoft.com/office/drawing/2017/decorative"/>
             </mc:AlternateContent>
           </w:r>
         </w:p>
-        <w:p w14:noSpellErr="1">
+        <w:p>
           <w:r>
             <w:rPr>
               <w:noProof/>
             </w:rPr>
-            <mc:AlternateContent xmlns:mc="http://schemas.openxmlformats.org/markup-compatibility/2006">
+            <mc:AlternateContent>
               <mc:Choice Requires="wps">
-                <w:drawing xmlns:w="http://schemas.openxmlformats.org/wordprocessingml/2006/main">
-                  <wp:anchor xmlns:wp14="http://schemas.microsoft.com/office/word/2010/wordprocessingDrawing" xmlns:wp="http://schemas.openxmlformats.org/drawingml/2006/wordprocessingDrawing" distT="91440" distB="91440" distL="114300" distR="114300" simplePos="0" relativeHeight="251663872" behindDoc="0" locked="0" layoutInCell="1" allowOverlap="1" wp14:anchorId="7593022D" wp14:editId="216EAB5B">
+                <w:drawing>
+                  <wp:anchor distT="91440" distB="91440" distL="114300" distR="114300" simplePos="0" relativeHeight="251658244" behindDoc="0" locked="0" layoutInCell="1" allowOverlap="1" wp14:anchorId="7593022D" wp14:editId="216EAB5B">
                     <wp:simplePos x="0" y="0"/>
                     <wp:positionH relativeFrom="page">
                       <wp:posOffset>3538220</wp:posOffset>
@@ -537,13 +548,13 @@
                     <wp:extent cx="1563370" cy="635635"/>
                     <wp:effectExtent l="0" t="0" r="0" b="0"/>
                     <wp:wrapTopAndBottom/>
-                    <wp:docPr id="307" name="Text Box 2"/>
+                    <wp:docPr id="307" name="Text Box 307"/>
                     <wp:cNvGraphicFramePr>
                       <a:graphicFrameLocks xmlns:a="http://schemas.openxmlformats.org/drawingml/2006/main"/>
                     </wp:cNvGraphicFramePr>
                     <a:graphic xmlns:a="http://schemas.openxmlformats.org/drawingml/2006/main">
                       <a:graphicData uri="http://schemas.microsoft.com/office/word/2010/wordprocessingShape">
-                        <wps:wsp xmlns:wps="http://schemas.microsoft.com/office/word/2010/wordprocessingShape">
+                        <wps:wsp>
                           <wps:cNvSpPr txBox="1">
                             <a:spLocks noChangeArrowheads="1"/>
                           </wps:cNvSpPr>
@@ -565,7 +576,7 @@
                           </wps:spPr>
                           <wps:txbx>
                             <w:txbxContent>
-                              <w:p xmlns:w14="http://schemas.microsoft.com/office/word/2010/wordml">
+                              <w:p>
                                 <w:pPr>
                                   <w:pBdr>
                                     <w:top w:val="single" w:color="4F81BD" w:themeColor="accent1" w:sz="24" w:space="8"/>
@@ -591,7 +602,7 @@
                                   <w:t>[Portfolio Due Date]</w:t>
                                 </w:r>
                               </w:p>
-                              <w:p xmlns:w14="http://schemas.microsoft.com/office/word/2010/wordml"/>
+                              <w:p/>
                             </w:txbxContent>
                           </wps:txbx>
                           <wps:bodyPr rot="0" vert="horz" wrap="square" lIns="91440" tIns="45720" rIns="91440" bIns="45720" anchor="t" anchorCtr="0">
@@ -609,8 +620,8 @@
                   </wp:anchor>
                 </w:drawing>
               </mc:Choice>
-              <mc:Fallback xmlns:w16="http://schemas.microsoft.com/office/word/2018/wordml" xmlns:w16cid="http://schemas.microsoft.com/office/word/2016/wordml/cid" xmlns:w16cex="http://schemas.microsoft.com/office/word/2018/wordml/cex" xmlns:am3d="http://schemas.microsoft.com/office/drawing/2017/model3d" xmlns:aink="http://schemas.microsoft.com/office/drawing/2016/ink" xmlns:cx8="http://schemas.microsoft.com/office/drawing/2016/5/14/chartex" xmlns:cx7="http://schemas.microsoft.com/office/drawing/2016/5/13/chartex" xmlns:cx6="http://schemas.microsoft.com/office/drawing/2016/5/12/chartex" xmlns:cx5="http://schemas.microsoft.com/office/drawing/2016/5/11/chartex" xmlns:cx4="http://schemas.microsoft.com/office/drawing/2016/5/10/chartex" xmlns:cx3="http://schemas.microsoft.com/office/drawing/2016/5/9/chartex" xmlns:cx2="http://schemas.microsoft.com/office/drawing/2015/10/21/chartex">
-                <w:pict xmlns:w="http://schemas.openxmlformats.org/wordprocessingml/2006/main">
+              <mc:Fallback xmlns:w16du="http://schemas.microsoft.com/office/word/2023/wordml/word16du" xmlns:arto="http://schemas.microsoft.com/office/word/2006/arto" xmlns:a="http://schemas.openxmlformats.org/drawingml/2006/main" xmlns:adec="http://schemas.microsoft.com/office/drawing/2017/decorative">
+                <w:pict xmlns:w="http://schemas.openxmlformats.org/wordprocessingml/2006/main" w14:anchorId="31C6A496">
                   <v:shape xmlns:w14="http://schemas.microsoft.com/office/word/2010/wordml" xmlns:o="urn:schemas-microsoft-com:office:office" xmlns:v="urn:schemas-microsoft-com:vml" id="Text Box 2" style="position:absolute;margin-left:278.6pt;margin-top:373.8pt;width:123.1pt;height:50.05pt;z-index:251663872;visibility:visible;mso-wrap-style:square;mso-width-percent:0;mso-height-percent:0;mso-wrap-distance-left:9pt;mso-wrap-distance-top:7.2pt;mso-wrap-distance-right:9pt;mso-wrap-distance-bottom:7.2pt;mso-position-horizontal:absolute;mso-position-horizontal-relative:page;mso-position-vertical:absolute;mso-position-vertical-relative:text;mso-width-percent:0;mso-height-percent:0;mso-width-relative:margin;mso-height-relative:margin;v-text-anchor:top" o:spid="_x0000_s1029" filled="f" stroked="f" type="#_x0000_t202" o:gfxdata="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" w14:anchorId="7593022D">
                     <v:textbox>
                       <w:txbxContent>
@@ -655,8 +666,6 @@
         </w:p>
       </w:sdtContent>
     </w:sdt>
-    <w:bookmarkStart w:name="_GoBack" w:id="0"/>
-    <w:bookmarkEnd w:id="0"/>
     <w:p>
       <w:pPr>
         <w:pStyle w:val="TOC1"/>
@@ -674,7 +683,6 @@
         </w:rPr>
       </w:pPr>
       <w:r>
-        <w:lastRenderedPageBreak/>
         <w:fldChar w:fldCharType="begin"/>
       </w:r>
       <w:r>
@@ -2926,9 +2934,8 @@
       <w:pPr>
         <w:pStyle w:val="Heading1"/>
       </w:pPr>
-      <w:bookmarkStart w:name="_Toc125988975" w:id="1"/>
-      <w:r>
-        <w:lastRenderedPageBreak/>
+      <w:bookmarkStart w:name="_Toc125988975" w:id="0"/>
+      <w:r>
         <w:t>Introduction</w:t>
       </w:r>
       <w:r>
@@ -2958,7 +2965,7 @@
         </w:rPr>
         <w:t>&gt;</w:t>
       </w:r>
-      <w:bookmarkEnd w:id="1"/>
+      <w:bookmarkEnd w:id="0"/>
     </w:p>
     <w:p>
       <w:pPr>
@@ -3011,7 +3018,7 @@
         <w:t>.]</w:t>
       </w:r>
     </w:p>
-    <w:p w14:noSpellErr="1">
+    <w:p>
       <w:r>
         <w:rPr>
           <w:highlight w:val="yellow"/>
@@ -3020,16 +3027,16 @@
       </w:r>
       <w:r>
         <w:rPr>
-          <w:i w:val="1"/>
-          <w:iCs w:val="1"/>
+          <w:i/>
+          <w:iCs/>
           <w:highlight w:val="yellow"/>
         </w:rPr>
         <w:t xml:space="preserve">Include </w:t>
       </w:r>
       <w:r>
         <w:rPr>
-          <w:i w:val="1"/>
-          <w:iCs w:val="1"/>
+          <w:i/>
+          <w:iCs/>
           <w:highlight w:val="yellow"/>
         </w:rPr>
         <w:t>a figure that includes the logos of the technologies that your project employs</w:t>
@@ -3048,19 +3055,11 @@
       </w:r>
       <w:r>
         <w:rPr>
-          <w:i w:val="1"/>
-          <w:iCs w:val="1"/>
-          <w:highlight w:val="yellow"/>
-        </w:rPr>
-        <w:t xml:space="preserve">IMPORTANT: The core of the system architecture must be implemented in an object-oriented programming language (i.e., Java, C#, or </w:t>
-      </w:r>
-      <w:r>
-        <w:rPr>
-          <w:i w:val="1"/>
-          <w:iCs w:val="1"/>
-          <w:highlight w:val="yellow"/>
-        </w:rPr>
-        <w:t xml:space="preserve">C++)  </w:t>
+          <w:i/>
+          <w:iCs/>
+          <w:highlight w:val="yellow"/>
+        </w:rPr>
+        <w:t xml:space="preserve">IMPORTANT: The core of the system architecture must be implemented in an object-oriented programming language (i.e., Java, C#, or C++)  </w:t>
       </w:r>
       <w:r>
         <w:rPr>
@@ -3069,48 +3068,29 @@
         <w:t>]</w:t>
       </w:r>
       <w:r>
-        <w:rPr/>
         <w:t xml:space="preserve"> </w:t>
       </w:r>
       <w:r>
-        <w:rPr/>
         <w:t xml:space="preserve"> </w:t>
       </w:r>
     </w:p>
     <w:p>
-      <w:pPr>
-        <w:pStyle w:val="Normal"/>
-      </w:pPr>
-      <w:r>
-        <w:rPr/>
+      <w:r>
         <w:t xml:space="preserve">This Project will focus on developing a </w:t>
       </w:r>
       <w:r>
-        <w:rPr/>
         <w:t xml:space="preserve">short </w:t>
       </w:r>
       <w:r>
-        <w:rPr/>
-        <w:t xml:space="preserve">Role-Playing Video game that can be </w:t>
-      </w:r>
-      <w:r>
-        <w:rPr/>
-        <w:t>operated</w:t>
-      </w:r>
-      <w:r>
-        <w:rPr/>
-        <w:t xml:space="preserve"> from an execu</w:t>
-      </w:r>
-      <w:r>
-        <w:rPr/>
+        <w:t>Role-Playing Video game that can be operated from an execu</w:t>
+      </w:r>
+      <w:r>
         <w:t xml:space="preserve">table. </w:t>
       </w:r>
       <w:r>
-        <w:rPr/>
         <w:t xml:space="preserve">We plan to use the standard C++ library along with </w:t>
       </w:r>
       <w:r>
-        <w:rPr/>
         <w:t>SDL 2 to allow for a visual display of the game.</w:t>
       </w:r>
     </w:p>
@@ -3126,34 +3106,26 @@
           <w:ilvl w:val="0"/>
           <w:numId w:val="2"/>
         </w:numPr>
-        <w:rPr/>
-      </w:pPr>
-      <w:r>
-        <w:rPr/>
+      </w:pPr>
+      <w:r>
         <w:t>Dialogue</w:t>
       </w:r>
       <w:r>
-        <w:rPr/>
         <w:t xml:space="preserve"> – Communication between the game and player through the many forms of interaction, that could be dialogue choice </w:t>
       </w:r>
       <w:r>
-        <w:rPr/>
         <w:t xml:space="preserve">when speaking to an </w:t>
       </w:r>
       <w:r>
-        <w:rPr/>
         <w:t>NPC</w:t>
       </w:r>
       <w:r>
-        <w:rPr/>
         <w:t xml:space="preserve"> </w:t>
       </w:r>
       <w:r>
-        <w:rPr/>
         <w:t xml:space="preserve">or </w:t>
       </w:r>
       <w:r>
-        <w:rPr/>
         <w:t>moving around the game world.</w:t>
       </w:r>
     </w:p>
@@ -3164,18 +3136,14 @@
           <w:ilvl w:val="0"/>
           <w:numId w:val="2"/>
         </w:numPr>
-        <w:rPr/>
-      </w:pPr>
-      <w:r>
-        <w:rPr/>
+      </w:pPr>
+      <w:r>
         <w:t>GUI</w:t>
       </w:r>
       <w:r>
-        <w:rPr/>
         <w:t xml:space="preserve"> – the visual space that allows for Dialogue with </w:t>
       </w:r>
       <w:r>
-        <w:rPr/>
         <w:t>player.</w:t>
       </w:r>
     </w:p>
@@ -3186,10 +3154,8 @@
           <w:ilvl w:val="0"/>
           <w:numId w:val="2"/>
         </w:numPr>
-        <w:rPr/>
-      </w:pPr>
-      <w:r>
-        <w:rPr/>
+      </w:pPr>
+      <w:r>
         <w:t>Player Input – Allows for direction movement and other forms of communication with program</w:t>
       </w:r>
     </w:p>
@@ -3200,7 +3166,6 @@
           <w:ilvl w:val="0"/>
           <w:numId w:val="2"/>
         </w:numPr>
-        <w:rPr/>
       </w:pPr>
       <w:r>
         <w:rPr>
@@ -3221,14 +3186,11 @@
           <w:ilvl w:val="0"/>
           <w:numId w:val="2"/>
         </w:numPr>
-        <w:rPr/>
-      </w:pPr>
-      <w:r>
-        <w:rPr/>
+      </w:pPr>
+      <w:r>
         <w:t>Turn Based Combat System</w:t>
       </w:r>
       <w:r>
-        <w:rPr/>
         <w:t xml:space="preserve"> – Role Playing Game styled enemies to serve as the obstacle in this game</w:t>
       </w:r>
     </w:p>
@@ -3239,14 +3201,11 @@
           <w:ilvl w:val="0"/>
           <w:numId w:val="2"/>
         </w:numPr>
-        <w:rPr/>
-      </w:pPr>
-      <w:r>
-        <w:rPr/>
+      </w:pPr>
+      <w:r>
         <w:t>Inventory Systems</w:t>
       </w:r>
       <w:r>
-        <w:rPr/>
         <w:t xml:space="preserve"> –where items, gained from enemies and interactive objects, stored into for later use in the game</w:t>
       </w:r>
     </w:p>
@@ -3257,10 +3216,8 @@
           <w:ilvl w:val="0"/>
           <w:numId w:val="2"/>
         </w:numPr>
-        <w:rPr/>
-      </w:pPr>
-      <w:r>
-        <w:rPr/>
+      </w:pPr>
+      <w:r>
         <w:t>Tile-Based Movement System -</w:t>
       </w:r>
     </w:p>
@@ -3271,7 +3228,6 @@
           <w:ilvl w:val="0"/>
           <w:numId w:val="2"/>
         </w:numPr>
-        <w:rPr/>
       </w:pPr>
       <w:r>
         <w:rPr>
@@ -3287,7 +3243,6 @@
         </w:rPr>
       </w:pPr>
       <w:r>
-        <w:rPr/>
         <w:t xml:space="preserve">Stretch Features </w:t>
       </w:r>
     </w:p>
@@ -3298,18 +3253,14 @@
           <w:ilvl w:val="0"/>
           <w:numId w:val="2"/>
         </w:numPr>
-        <w:rPr/>
-      </w:pPr>
-      <w:r>
-        <w:rPr/>
+      </w:pPr>
+      <w:r>
         <w:t>Multiple Party characters – multiple chara</w:t>
       </w:r>
       <w:r>
-        <w:rPr/>
         <w:t>c</w:t>
       </w:r>
       <w:r>
-        <w:rPr/>
         <w:t>ters that are controlled in combat and move behind the player character.</w:t>
       </w:r>
     </w:p>
@@ -3320,19 +3271,9 @@
           <w:ilvl w:val="0"/>
           <w:numId w:val="2"/>
         </w:numPr>
-        <w:rPr/>
-      </w:pPr>
-      <w:r>
-        <w:rPr/>
-        <w:t xml:space="preserve">Save System – Allows for keeping the progress made in the program to be accessed </w:t>
-      </w:r>
-      <w:r>
-        <w:rPr/>
-        <w:t>during</w:t>
-      </w:r>
-      <w:r>
-        <w:rPr/>
-        <w:t xml:space="preserve"> later usage</w:t>
+      </w:pPr>
+      <w:r>
+        <w:t>Save System – Allows for keeping the progress made in the program to be accessed during later usage</w:t>
       </w:r>
     </w:p>
     <w:p>
@@ -3342,10 +3283,8 @@
           <w:ilvl w:val="0"/>
           <w:numId w:val="2"/>
         </w:numPr>
-        <w:rPr/>
-      </w:pPr>
-      <w:r>
-        <w:rPr/>
+      </w:pPr>
+      <w:r>
         <w:t>Multiple Explorable Areas = more areas to explore with different, enemies and NPCs to interact with</w:t>
       </w:r>
     </w:p>
@@ -3356,14 +3295,11 @@
           <w:ilvl w:val="0"/>
           <w:numId w:val="2"/>
         </w:numPr>
-        <w:rPr/>
-      </w:pPr>
-      <w:r>
-        <w:rPr/>
+      </w:pPr>
+      <w:r>
         <w:t xml:space="preserve">Side Quests – rewarding quests to </w:t>
       </w:r>
       <w:r>
-        <w:rPr/>
         <w:t>that are unrelated to the main quest</w:t>
       </w:r>
     </w:p>
@@ -3374,7 +3310,6 @@
           <w:ilvl w:val="0"/>
           <w:numId w:val="2"/>
         </w:numPr>
-        <w:rPr/>
       </w:pPr>
       <w:r>
         <w:rPr>
@@ -3399,10 +3334,6 @@
     <w:p>
       <w:pPr>
         <w:pStyle w:val="Heading1"/>
-        <w:bidi w:val="0"/>
-        <w:spacing w:before="240" w:beforeAutospacing="off" w:after="0" w:afterAutospacing="off" w:line="276" w:lineRule="auto"/>
-        <w:ind w:left="0" w:right="0"/>
-        <w:jc w:val="left"/>
         <w:rPr>
           <w:highlight w:val="yellow"/>
         </w:rPr>
@@ -3428,43 +3359,11 @@
       </w:r>
       <w:r>
         <w:rPr>
-          <w:i w:val="1"/>
-          <w:iCs w:val="1"/>
-          <w:highlight w:val="yellow"/>
-        </w:rPr>
-        <w:t xml:space="preserve">Provide the team structure. This should include the team </w:t>
-      </w:r>
-      <w:r>
-        <w:rPr>
-          <w:i w:val="1"/>
-          <w:iCs w:val="1"/>
-          <w:highlight w:val="yellow"/>
-        </w:rPr>
-        <w:t>member</w:t>
-      </w:r>
-      <w:r>
-        <w:rPr>
-          <w:i w:val="1"/>
-          <w:iCs w:val="1"/>
-          <w:highlight w:val="yellow"/>
-        </w:rPr>
-        <w:t xml:space="preserve"> name, role(s), and responsibilities. If team members have </w:t>
-      </w:r>
-      <w:r>
-        <w:rPr>
-          <w:i w:val="1"/>
-          <w:iCs w:val="1"/>
-          <w:highlight w:val="yellow"/>
-        </w:rPr>
-        <w:t>different roles</w:t>
-      </w:r>
-      <w:r>
-        <w:rPr>
-          <w:i w:val="1"/>
-          <w:iCs w:val="1"/>
-          <w:highlight w:val="yellow"/>
-        </w:rPr>
-        <w:t>/responsibilities for different project milestones, these should be listed by milestone</w:t>
+          <w:i/>
+          <w:iCs/>
+          <w:highlight w:val="yellow"/>
+        </w:rPr>
+        <w:t>Provide the team structure. This should include the team member name, role(s), and responsibilities. If team members have different roles/responsibilities for different project milestones, these should be listed by milestone</w:t>
       </w:r>
       <w:r>
         <w:rPr>
@@ -3480,8 +3379,8 @@
       </w:r>
       <w:r>
         <w:rPr>
-          <w:i w:val="1"/>
-          <w:iCs w:val="1"/>
+          <w:i/>
+          <w:iCs/>
           <w:highlight w:val="yellow"/>
         </w:rPr>
         <w:t>This section should be provided during the Proposal phase, but it should be updated as roles change for different milestones. The team GitHub link should be included in this section.</w:t>
@@ -3495,13 +3394,11 @@
     </w:p>
     <w:p>
       <w:pPr>
-        <w:pStyle w:val="Normal"/>
-        <w:rPr>
-          <w:highlight w:val="yellow"/>
-        </w:rPr>
-      </w:pPr>
-      <w:r>
-        <w:rPr/>
+        <w:rPr>
+          <w:highlight w:val="yellow"/>
+        </w:rPr>
+      </w:pPr>
+      <w:r>
         <w:t>Team Members:</w:t>
       </w:r>
     </w:p>
@@ -3524,14 +3421,9 @@
         <w:tc>
           <w:tcPr>
             <w:tcW w:w="2115" w:type="dxa"/>
-            <w:tcMar/>
-          </w:tcPr>
-          <w:p>
-            <w:pPr>
-              <w:pStyle w:val="Normal"/>
-            </w:pPr>
-            <w:r>
-              <w:rPr/>
+          </w:tcPr>
+          <w:p>
+            <w:r>
               <w:t>Name</w:t>
             </w:r>
           </w:p>
@@ -3539,14 +3431,9 @@
         <w:tc>
           <w:tcPr>
             <w:tcW w:w="1545" w:type="dxa"/>
-            <w:tcMar/>
-          </w:tcPr>
-          <w:p>
-            <w:pPr>
-              <w:pStyle w:val="Normal"/>
-            </w:pPr>
-            <w:r>
-              <w:rPr/>
+          </w:tcPr>
+          <w:p>
+            <w:r>
               <w:t>Milestone</w:t>
             </w:r>
           </w:p>
@@ -3554,14 +3441,9 @@
         <w:tc>
           <w:tcPr>
             <w:tcW w:w="5700" w:type="dxa"/>
-            <w:tcMar/>
-          </w:tcPr>
-          <w:p>
-            <w:pPr>
-              <w:pStyle w:val="Normal"/>
-            </w:pPr>
-            <w:r>
-              <w:rPr/>
+          </w:tcPr>
+          <w:p>
+            <w:r>
               <w:t>Role</w:t>
             </w:r>
           </w:p>
@@ -3574,14 +3456,9 @@
         <w:tc>
           <w:tcPr>
             <w:tcW w:w="2115" w:type="dxa"/>
-            <w:tcMar/>
-          </w:tcPr>
-          <w:p>
-            <w:pPr>
-              <w:pStyle w:val="Normal"/>
-            </w:pPr>
-            <w:r>
-              <w:rPr/>
+          </w:tcPr>
+          <w:p>
+            <w:r>
               <w:t>Alton Dupre</w:t>
             </w:r>
           </w:p>
@@ -3589,14 +3466,9 @@
         <w:tc>
           <w:tcPr>
             <w:tcW w:w="1545" w:type="dxa"/>
-            <w:tcMar/>
-          </w:tcPr>
-          <w:p>
-            <w:pPr>
-              <w:pStyle w:val="Normal"/>
-            </w:pPr>
-            <w:r>
-              <w:rPr/>
+          </w:tcPr>
+          <w:p>
+            <w:r>
               <w:t>1</w:t>
             </w:r>
           </w:p>
@@ -3604,26 +3476,15 @@
         <w:tc>
           <w:tcPr>
             <w:tcW w:w="5700" w:type="dxa"/>
-            <w:tcMar/>
-          </w:tcPr>
-          <w:p>
-            <w:pPr>
-              <w:pStyle w:val="Normal"/>
-            </w:pPr>
-            <w:r>
-              <w:rPr/>
-              <w:t>Leader, Structure</w:t>
-            </w:r>
-            <w:r>
-              <w:rPr/>
-              <w:t xml:space="preserve"> </w:t>
-            </w:r>
-            <w:r>
-              <w:rPr/>
+          </w:tcPr>
+          <w:p>
+            <w:r>
+              <w:t xml:space="preserve">Leader, Structure </w:t>
+            </w:r>
+            <w:r>
               <w:t>M</w:t>
             </w:r>
             <w:r>
-              <w:rPr/>
               <w:t>anagement</w:t>
             </w:r>
           </w:p>
@@ -3636,14 +3497,9 @@
         <w:tc>
           <w:tcPr>
             <w:tcW w:w="2115" w:type="dxa"/>
-            <w:tcMar/>
-          </w:tcPr>
-          <w:p>
-            <w:pPr>
-              <w:pStyle w:val="Normal"/>
-            </w:pPr>
-            <w:r>
-              <w:rPr/>
+          </w:tcPr>
+          <w:p>
+            <w:r>
               <w:t>Blaire Newburger</w:t>
             </w:r>
           </w:p>
@@ -3651,14 +3507,9 @@
         <w:tc>
           <w:tcPr>
             <w:tcW w:w="1545" w:type="dxa"/>
-            <w:tcMar/>
-          </w:tcPr>
-          <w:p>
-            <w:pPr>
-              <w:pStyle w:val="Normal"/>
-            </w:pPr>
-            <w:r>
-              <w:rPr/>
+          </w:tcPr>
+          <w:p>
+            <w:r>
               <w:t>1</w:t>
             </w:r>
           </w:p>
@@ -3666,14 +3517,9 @@
         <w:tc>
           <w:tcPr>
             <w:tcW w:w="5700" w:type="dxa"/>
-            <w:tcMar/>
-          </w:tcPr>
-          <w:p>
-            <w:pPr>
-              <w:pStyle w:val="Normal"/>
-            </w:pPr>
-            <w:r>
-              <w:rPr/>
+          </w:tcPr>
+          <w:p>
+            <w:r>
               <w:t>Tile-Based Movement System</w:t>
             </w:r>
           </w:p>
@@ -3686,14 +3532,9 @@
         <w:tc>
           <w:tcPr>
             <w:tcW w:w="2115" w:type="dxa"/>
-            <w:tcMar/>
-          </w:tcPr>
-          <w:p>
-            <w:pPr>
-              <w:pStyle w:val="Normal"/>
-            </w:pPr>
-            <w:r>
-              <w:rPr/>
+          </w:tcPr>
+          <w:p>
+            <w:r>
               <w:t>Christian Che</w:t>
             </w:r>
           </w:p>
@@ -3701,14 +3542,9 @@
         <w:tc>
           <w:tcPr>
             <w:tcW w:w="1545" w:type="dxa"/>
-            <w:tcMar/>
-          </w:tcPr>
-          <w:p>
-            <w:pPr>
-              <w:pStyle w:val="Normal"/>
-            </w:pPr>
-            <w:r>
-              <w:rPr/>
+          </w:tcPr>
+          <w:p>
+            <w:r>
               <w:t>1</w:t>
             </w:r>
           </w:p>
@@ -3716,42 +3552,24 @@
         <w:tc>
           <w:tcPr>
             <w:tcW w:w="5700" w:type="dxa"/>
-            <w:tcMar/>
-          </w:tcPr>
-          <w:p>
-            <w:pPr>
-              <w:pStyle w:val="Normal"/>
-            </w:pPr>
-            <w:r>
-              <w:rPr/>
+          </w:tcPr>
+          <w:p>
+            <w:r>
               <w:t xml:space="preserve">Game Designer &amp; </w:t>
             </w:r>
             <w:r>
-              <w:rPr/>
               <w:t>Art</w:t>
             </w:r>
             <w:r>
-              <w:rPr/>
               <w:t xml:space="preserve">ist </w:t>
             </w:r>
             <w:r>
-              <w:rPr/>
               <w:t>(</w:t>
             </w:r>
             <w:r>
-              <w:rPr/>
-              <w:t>background, sprites, mus</w:t>
-            </w:r>
-            <w:r>
-              <w:rPr/>
-              <w:t xml:space="preserve">ic, &amp; </w:t>
-            </w:r>
-            <w:r>
-              <w:rPr/>
-              <w:t>sfx</w:t>
-            </w:r>
-            <w:r>
-              <w:rPr/>
+              <w:t>background, sprites, music, &amp; sfx</w:t>
+            </w:r>
+            <w:r>
               <w:t>)</w:t>
             </w:r>
           </w:p>
@@ -3764,14 +3582,9 @@
         <w:tc>
           <w:tcPr>
             <w:tcW w:w="2115" w:type="dxa"/>
-            <w:tcMar/>
-          </w:tcPr>
-          <w:p>
-            <w:pPr>
-              <w:pStyle w:val="Normal"/>
-            </w:pPr>
-            <w:r>
-              <w:rPr/>
+          </w:tcPr>
+          <w:p>
+            <w:r>
               <w:t>Sam Ashenafi</w:t>
             </w:r>
           </w:p>
@@ -3779,14 +3592,9 @@
         <w:tc>
           <w:tcPr>
             <w:tcW w:w="1545" w:type="dxa"/>
-            <w:tcMar/>
-          </w:tcPr>
-          <w:p>
-            <w:pPr>
-              <w:pStyle w:val="Normal"/>
-            </w:pPr>
-            <w:r>
-              <w:rPr/>
+          </w:tcPr>
+          <w:p>
+            <w:r>
               <w:t>1</w:t>
             </w:r>
           </w:p>
@@ -3794,14 +3602,9 @@
         <w:tc>
           <w:tcPr>
             <w:tcW w:w="5700" w:type="dxa"/>
-            <w:tcMar/>
-          </w:tcPr>
-          <w:p>
-            <w:pPr>
-              <w:pStyle w:val="Normal"/>
-            </w:pPr>
-            <w:r>
-              <w:rPr/>
+          </w:tcPr>
+          <w:p>
+            <w:r>
               <w:t>Story Guidelines</w:t>
             </w:r>
           </w:p>
@@ -3814,14 +3617,9 @@
         <w:tc>
           <w:tcPr>
             <w:tcW w:w="2115" w:type="dxa"/>
-            <w:tcMar/>
-          </w:tcPr>
-          <w:p>
-            <w:pPr>
-              <w:pStyle w:val="Normal"/>
-            </w:pPr>
-            <w:r>
-              <w:rPr/>
+          </w:tcPr>
+          <w:p>
+            <w:r>
               <w:t>Ryan Trinh</w:t>
             </w:r>
           </w:p>
@@ -3829,14 +3627,9 @@
         <w:tc>
           <w:tcPr>
             <w:tcW w:w="1545" w:type="dxa"/>
-            <w:tcMar/>
-          </w:tcPr>
-          <w:p>
-            <w:pPr>
-              <w:pStyle w:val="Normal"/>
-            </w:pPr>
-            <w:r>
-              <w:rPr/>
+          </w:tcPr>
+          <w:p>
+            <w:r>
               <w:t>1</w:t>
             </w:r>
           </w:p>
@@ -3844,18 +3637,12 @@
         <w:tc>
           <w:tcPr>
             <w:tcW w:w="5700" w:type="dxa"/>
-            <w:tcMar/>
-          </w:tcPr>
-          <w:p>
-            <w:pPr>
-              <w:pStyle w:val="Normal"/>
-            </w:pPr>
-            <w:r>
-              <w:rPr/>
+          </w:tcPr>
+          <w:p>
+            <w:r>
               <w:t>Backend code, (character moves, character development</w:t>
             </w:r>
             <w:r>
-              <w:rPr/>
               <w:t>)</w:t>
             </w:r>
           </w:p>
@@ -3868,14 +3655,9 @@
         <w:tc>
           <w:tcPr>
             <w:tcW w:w="2115" w:type="dxa"/>
-            <w:tcMar/>
-          </w:tcPr>
-          <w:p>
-            <w:pPr>
-              <w:pStyle w:val="Normal"/>
-            </w:pPr>
-            <w:r>
-              <w:rPr/>
+          </w:tcPr>
+          <w:p>
+            <w:r>
               <w:t>Robert Smith</w:t>
             </w:r>
           </w:p>
@@ -3883,14 +3665,9 @@
         <w:tc>
           <w:tcPr>
             <w:tcW w:w="1545" w:type="dxa"/>
-            <w:tcMar/>
-          </w:tcPr>
-          <w:p>
-            <w:pPr>
-              <w:pStyle w:val="Normal"/>
-            </w:pPr>
-            <w:r>
-              <w:rPr/>
+          </w:tcPr>
+          <w:p>
+            <w:r>
               <w:t>1</w:t>
             </w:r>
           </w:p>
@@ -3898,14 +3675,9 @@
         <w:tc>
           <w:tcPr>
             <w:tcW w:w="5700" w:type="dxa"/>
-            <w:tcMar/>
-          </w:tcPr>
-          <w:p>
-            <w:pPr>
-              <w:pStyle w:val="Normal"/>
-            </w:pPr>
-            <w:r>
-              <w:rPr/>
+          </w:tcPr>
+          <w:p>
+            <w:r>
               <w:t>Backend developer</w:t>
             </w:r>
           </w:p>
@@ -3913,9 +3685,6 @@
       </w:tr>
     </w:tbl>
     <w:p>
-      <w:pPr>
-        <w:pStyle w:val="Normal"/>
-      </w:pPr>
       <w:r>
         <w:br w:type="page"/>
       </w:r>
@@ -3924,9 +3693,8 @@
       <w:pPr>
         <w:pStyle w:val="Heading1"/>
       </w:pPr>
-      <w:bookmarkStart w:name="_Toc125988977" w:id="3"/>
-      <w:r>
-        <w:lastRenderedPageBreak/>
+      <w:bookmarkStart w:name="_Toc125988977" w:id="1"/>
+      <w:r>
         <w:t>System Requirements</w:t>
       </w:r>
       <w:r>
@@ -3962,13 +3730,13 @@
         </w:rPr>
         <w:t>&gt;</w:t>
       </w:r>
-      <w:bookmarkEnd w:id="3"/>
+      <w:bookmarkEnd w:id="1"/>
     </w:p>
     <w:p>
       <w:pPr>
         <w:pStyle w:val="Heading2"/>
       </w:pPr>
-      <w:bookmarkStart w:name="_Toc125988978" w:id="4"/>
+      <w:bookmarkStart w:name="_Toc125988978" w:id="2"/>
       <w:r>
         <w:t>Requirements</w:t>
       </w:r>
@@ -3981,7 +3749,7 @@
         </w:rPr>
         <w:t>[optional]</w:t>
       </w:r>
-      <w:bookmarkEnd w:id="4"/>
+      <w:bookmarkEnd w:id="2"/>
     </w:p>
     <w:p>
       <w:r>
@@ -4012,7 +3780,7 @@
       <w:pPr>
         <w:pStyle w:val="Heading2"/>
       </w:pPr>
-      <w:bookmarkStart w:name="_Toc125988979" w:id="5"/>
+      <w:bookmarkStart w:name="_Toc125988979" w:id="3"/>
       <w:r>
         <w:t>Epics</w:t>
       </w:r>
@@ -4025,7 +3793,7 @@
         </w:rPr>
         <w:t>[optional]</w:t>
       </w:r>
-      <w:bookmarkEnd w:id="5"/>
+      <w:bookmarkEnd w:id="3"/>
     </w:p>
     <w:p>
       <w:r>
@@ -4053,11 +3821,11 @@
       <w:pPr>
         <w:pStyle w:val="Heading3"/>
       </w:pPr>
-      <w:bookmarkStart w:name="_Toc125988980" w:id="6"/>
+      <w:bookmarkStart w:name="_Toc125988980" w:id="4"/>
       <w:r>
         <w:t>Epic #1</w:t>
       </w:r>
-      <w:bookmarkEnd w:id="6"/>
+      <w:bookmarkEnd w:id="4"/>
     </w:p>
     <w:p>
       <w:pPr>
@@ -4110,11 +3878,11 @@
       <w:pPr>
         <w:pStyle w:val="Heading2"/>
       </w:pPr>
-      <w:bookmarkStart w:name="_Toc125988981" w:id="7"/>
+      <w:bookmarkStart w:name="_Toc125988981" w:id="5"/>
       <w:r>
         <w:t>User Stories</w:t>
       </w:r>
-      <w:bookmarkEnd w:id="7"/>
+      <w:bookmarkEnd w:id="5"/>
       <w:r>
         <w:t xml:space="preserve"> </w:t>
       </w:r>
@@ -4153,14 +3921,14 @@
           <w:highlight w:val="yellow"/>
         </w:rPr>
       </w:pPr>
-      <w:bookmarkStart w:name="_Toc125988982" w:id="8"/>
+      <w:bookmarkStart w:name="_Toc125988982" w:id="6"/>
       <w:r>
         <w:rPr>
           <w:highlight w:val="yellow"/>
         </w:rPr>
         <w:t>User Story #1</w:t>
       </w:r>
-      <w:bookmarkEnd w:id="8"/>
+      <w:bookmarkEnd w:id="6"/>
     </w:p>
     <w:p>
       <w:pPr>
@@ -4178,30 +3946,25 @@
       </w:r>
       <w:r>
         <w:rPr>
-          <w:i w:val="1"/>
-          <w:iCs w:val="1"/>
+          <w:i/>
+          <w:iCs/>
           <w:highlight w:val="yellow"/>
         </w:rPr>
         <w:t>User Story Statement, using the following format:</w:t>
       </w:r>
     </w:p>
     <w:p>
-      <w:pPr>
-        <w:pStyle w:val="Normal"/>
-      </w:pPr>
-      <w:r>
-        <w:rPr/>
+      <w:r>
         <w:t>As a player, I want to understand how to interact with the game and be satisfied with my experience with the game</w:t>
       </w:r>
       <w:r>
-        <w:rPr/>
         <w:t>.</w:t>
       </w:r>
     </w:p>
     <w:p>
       <w:pPr>
         <w:rPr>
-          <w:rFonts w:ascii="Cambria" w:hAnsi="Cambria" w:eastAsia="" w:cs="" w:asciiTheme="majorAscii" w:hAnsiTheme="majorAscii" w:eastAsiaTheme="majorEastAsia" w:cstheme="majorBidi"/>
+          <w:rFonts w:asciiTheme="majorHAnsi" w:hAnsiTheme="majorHAnsi" w:eastAsiaTheme="majorEastAsia" w:cstheme="majorBidi"/>
           <w:color w:val="365F91" w:themeColor="accent1" w:themeShade="BF"/>
           <w:sz w:val="32"/>
           <w:szCs w:val="32"/>
@@ -4215,18 +3978,17 @@
       <w:pPr>
         <w:pStyle w:val="Heading1"/>
       </w:pPr>
-      <w:bookmarkStart w:name="_Toc125988983" w:id="9"/>
-      <w:r>
-        <w:lastRenderedPageBreak/>
+      <w:bookmarkStart w:name="_Toc125988983" w:id="7"/>
+      <w:r>
         <w:t>Project Management</w:t>
       </w:r>
-      <w:bookmarkEnd w:id="9"/>
+      <w:bookmarkEnd w:id="7"/>
     </w:p>
     <w:p>
       <w:pPr>
         <w:pStyle w:val="Heading2"/>
       </w:pPr>
-      <w:bookmarkStart w:name="_Toc125988984" w:id="10"/>
+      <w:bookmarkStart w:name="_Toc125988984" w:id="8"/>
       <w:r>
         <w:t xml:space="preserve">Continuity of Operations Plan (COOP) </w:t>
       </w:r>
@@ -4260,7 +4022,7 @@
         </w:rPr>
         <w:t>&gt;</w:t>
       </w:r>
-      <w:bookmarkEnd w:id="10"/>
+      <w:bookmarkEnd w:id="8"/>
     </w:p>
     <w:p>
       <w:pPr>
@@ -4276,43 +4038,11 @@
       </w:r>
       <w:r>
         <w:rPr>
-          <w:i w:val="1"/>
-          <w:iCs w:val="1"/>
-          <w:highlight w:val="yellow"/>
-        </w:rPr>
-        <w:t xml:space="preserve">The team should discuss how they plan </w:t>
-      </w:r>
-      <w:r>
-        <w:rPr>
-          <w:i w:val="1"/>
-          <w:iCs w:val="1"/>
-          <w:highlight w:val="yellow"/>
-        </w:rPr>
-        <w:t>on communicating</w:t>
-      </w:r>
-      <w:r>
-        <w:rPr>
-          <w:i w:val="1"/>
-          <w:iCs w:val="1"/>
-          <w:highlight w:val="yellow"/>
-        </w:rPr>
-        <w:t xml:space="preserve"> and coordinating their efforts. This should include a contingency plan in case one or more team member is unable to meet in-person (e.g., COVID-19 quarantine) or suddenly becomes unavailable (temporarily, such as illness or injury, or permanently, such as dropping the class). The Continuity of Operations Plan is a paragraph </w:t>
-      </w:r>
-      <w:r>
-        <w:rPr>
-          <w:i w:val="1"/>
-          <w:iCs w:val="1"/>
-          <w:highlight w:val="yellow"/>
-        </w:rPr>
-        <w:t xml:space="preserve">or two </w:t>
-      </w:r>
-      <w:r>
-        <w:rPr>
-          <w:i w:val="1"/>
-          <w:iCs w:val="1"/>
-          <w:highlight w:val="yellow"/>
-        </w:rPr>
-        <w:t>capturing this discussion.</w:t>
+          <w:i/>
+          <w:iCs/>
+          <w:highlight w:val="yellow"/>
+        </w:rPr>
+        <w:t>The team should discuss how they plan on communicating and coordinating their efforts. This should include a contingency plan in case one or more team member is unable to meet in-person (e.g., COVID-19 quarantine) or suddenly becomes unavailable (temporarily, such as illness or injury, or permanently, such as dropping the class). The Continuity of Operations Plan is a paragraph or two capturing this discussion.</w:t>
       </w:r>
       <w:r>
         <w:rPr>
@@ -4325,93 +4055,44 @@
       </w:r>
     </w:p>
     <w:p>
-      <w:pPr>
-        <w:pStyle w:val="Normal"/>
-      </w:pPr>
-      <w:r>
-        <w:rPr/>
-        <w:t xml:space="preserve">For general communication on how the project is going, what needs to be done, along with </w:t>
-      </w:r>
-      <w:r>
-        <w:rPr/>
-        <w:t>what's</w:t>
-      </w:r>
-      <w:r>
-        <w:rPr/>
-        <w:t xml:space="preserve"> going on, we use a private discord group chat</w:t>
-      </w:r>
-      <w:r>
-        <w:rPr/>
+      <w:r>
+        <w:t>For general communication on how the project is going, what needs to be done, along with what's going on, we use a private discord group chat</w:t>
+      </w:r>
+      <w:r>
         <w:t>. W</w:t>
       </w:r>
       <w:r>
-        <w:rPr/>
         <w:t>e a</w:t>
       </w:r>
       <w:r>
-        <w:rPr/>
         <w:t>lso have a private chat room in the class’s discord server to allow for communication with the Professor and Teacher Assistants.</w:t>
       </w:r>
     </w:p>
     <w:p>
-      <w:pPr>
-        <w:pStyle w:val="Normal"/>
-      </w:pPr>
-      <w:r>
-        <w:rPr/>
-        <w:t xml:space="preserve">Projects meetings are usually held on Fridays from around 12:00 to 1:00pm and are either done </w:t>
-      </w:r>
-      <w:r>
-        <w:rPr/>
-        <w:t>virtually by</w:t>
-      </w:r>
-      <w:r>
-        <w:rPr/>
-        <w:t xml:space="preserve"> calling on the discord group chat or</w:t>
-      </w:r>
-      <w:r>
-        <w:rPr/>
+      <w:r>
+        <w:t>Projects meetings are usually held on Fridays from around 12:00 to 1:00pm and are either done virtually by calling on the discord group chat or</w:t>
+      </w:r>
+      <w:r>
         <w:t xml:space="preserve"> meeting physically at LSU.</w:t>
       </w:r>
     </w:p>
     <w:p>
-      <w:pPr>
-        <w:pStyle w:val="Normal"/>
-      </w:pPr>
-      <w:r>
-        <w:rPr/>
-        <w:t xml:space="preserve">As a </w:t>
-      </w:r>
-      <w:r>
-        <w:rPr/>
-        <w:t>cont</w:t>
-      </w:r>
-      <w:r>
-        <w:rPr/>
+      <w:r>
+        <w:t>As a cont</w:t>
+      </w:r>
+      <w:r>
         <w:t>i</w:t>
       </w:r>
       <w:r>
-        <w:rPr/>
-        <w:t>ngency</w:t>
-      </w:r>
-      <w:r>
-        <w:rPr/>
-        <w:t xml:space="preserve"> </w:t>
-      </w:r>
-      <w:r>
-        <w:rPr/>
-        <w:t xml:space="preserve">plan for if a team member is unable to meet or has dropped the </w:t>
-      </w:r>
-      <w:r>
-        <w:rPr/>
+        <w:t xml:space="preserve">ngency plan for if a team member is unable to meet or has dropped the </w:t>
+      </w:r>
+      <w:r>
         <w:t>class,</w:t>
       </w:r>
       <w:r>
-        <w:rPr/>
         <w:t xml:space="preserve"> we split the work left by that member evenly between members of the group</w:t>
       </w:r>
       <w:r>
-        <w:rPr/>
         <w:t>.</w:t>
       </w:r>
     </w:p>
@@ -4419,16 +4100,16 @@
       <w:pPr>
         <w:pStyle w:val="Heading2"/>
         <w:sectPr>
+          <w:headerReference w:type="default" r:id="rId9"/>
+          <w:footerReference w:type="default" r:id="rId10"/>
+          <w:headerReference w:type="first" r:id="rId11"/>
+          <w:footerReference w:type="first" r:id="rId12"/>
           <w:pgSz w:w="12240" w:h="15840" w:orient="portrait"/>
           <w:pgMar w:top="1440" w:right="1440" w:bottom="1440" w:left="1440" w:header="720" w:footer="720" w:gutter="0"/>
           <w:pgNumType w:start="0"/>
           <w:cols w:space="720"/>
           <w:titlePg/>
           <w:docGrid w:linePitch="360"/>
-          <w:headerReference w:type="default" r:id="Rb85079b8cea34148"/>
-          <w:headerReference w:type="first" r:id="Rffd76beadf164e9f"/>
-          <w:footerReference w:type="default" r:id="R5a69153a4c004890"/>
-          <w:footerReference w:type="first" r:id="Rc8be782325424719"/>
         </w:sectPr>
       </w:pPr>
     </w:p>
@@ -4436,79 +4117,1620 @@
       <w:pPr>
         <w:pStyle w:val="Heading2"/>
       </w:pPr>
-      <w:bookmarkStart w:name="_Toc125988985" w:id="11"/>
-      <w:r>
-        <w:lastRenderedPageBreak/>
+      <w:bookmarkStart w:name="_Toc125988985" w:id="9"/>
+      <w:r>
         <w:t>Project Plan</w:t>
       </w:r>
+      <w:bookmarkEnd w:id="9"/>
+    </w:p>
+    <w:p>
+      <w:pPr>
+        <w:pStyle w:val="Heading3"/>
+      </w:pPr>
+      <w:bookmarkStart w:name="_Toc125988986" w:id="10"/>
+      <w:r>
+        <w:t xml:space="preserve">System Architecture Design and Development </w:t>
+      </w:r>
+      <w:r>
+        <w:rPr>
+          <w:highlight w:val="yellow"/>
+        </w:rPr>
+        <w:t>&lt;</w:t>
+      </w:r>
+      <w:r>
+        <w:rPr>
+          <w:highlight w:val="yellow"/>
+        </w:rPr>
+        <w:t xml:space="preserve"> </w:t>
+      </w:r>
+      <w:r>
+        <w:rPr>
+          <w:highlight w:val="yellow"/>
+        </w:rPr>
+        <w:t xml:space="preserve">Milestone 1: </w:t>
+      </w:r>
+      <w:r>
+        <w:rPr>
+          <w:highlight w:val="yellow"/>
+        </w:rPr>
+        <w:t>Proposal</w:t>
+      </w:r>
+      <w:r>
+        <w:rPr>
+          <w:highlight w:val="yellow"/>
+        </w:rPr>
+        <w:t xml:space="preserve"> </w:t>
+      </w:r>
+      <w:r>
+        <w:rPr>
+          <w:highlight w:val="yellow"/>
+        </w:rPr>
+        <w:t xml:space="preserve">&amp; Milestone </w:t>
+      </w:r>
+      <w:r>
+        <w:rPr>
+          <w:highlight w:val="yellow"/>
+        </w:rPr>
+        <w:t>2</w:t>
+      </w:r>
+      <w:r>
+        <w:rPr>
+          <w:highlight w:val="yellow"/>
+        </w:rPr>
+        <w:t>: Architecture</w:t>
+      </w:r>
+      <w:r>
+        <w:rPr>
+          <w:highlight w:val="yellow"/>
+        </w:rPr>
+        <w:t>&gt;</w:t>
+      </w:r>
+      <w:bookmarkEnd w:id="10"/>
+    </w:p>
+    <w:p>
+      <w:pPr>
+        <w:rPr>
+          <w:highlight w:val="yellow"/>
+        </w:rPr>
+      </w:pPr>
+      <w:r>
+        <w:rPr>
+          <w:highlight w:val="yellow"/>
+        </w:rPr>
+        <w:t>[</w:t>
+      </w:r>
+      <w:r>
+        <w:rPr>
+          <w:highlight w:val="yellow"/>
+        </w:rPr>
+        <w:t>Milestone 1 (</w:t>
+      </w:r>
+      <w:r>
+        <w:rPr>
+          <w:highlight w:val="yellow"/>
+        </w:rPr>
+        <w:t>Proposal</w:t>
+      </w:r>
+      <w:r>
+        <w:rPr>
+          <w:highlight w:val="yellow"/>
+        </w:rPr>
+        <w:t>)</w:t>
+      </w:r>
+      <w:r>
+        <w:rPr>
+          <w:highlight w:val="yellow"/>
+        </w:rPr>
+        <w:t xml:space="preserve">: The Project Plan WBS provides a list of activities/tasks to be undertaken to complete Milestone </w:t>
+      </w:r>
+      <w:r>
+        <w:rPr>
+          <w:highlight w:val="yellow"/>
+        </w:rPr>
+        <w:t>2 (Architecture)</w:t>
+      </w:r>
+      <w:r>
+        <w:rPr>
+          <w:highlight w:val="yellow"/>
+        </w:rPr>
+        <w:t xml:space="preserve">. The WBS </w:t>
+      </w:r>
+      <w:r>
+        <w:rPr>
+          <w:highlight w:val="yellow"/>
+        </w:rPr>
+        <w:t xml:space="preserve">activity chart </w:t>
+      </w:r>
+      <w:r>
+        <w:rPr>
+          <w:highlight w:val="yellow"/>
+        </w:rPr>
+        <w:t xml:space="preserve">should include task dependencies, estimated level of effort, and expected start and completion dates. </w:t>
+      </w:r>
+    </w:p>
+    <w:p>
+      <w:r>
+        <w:rPr>
+          <w:highlight w:val="yellow"/>
+        </w:rPr>
+        <w:t xml:space="preserve">Milestone </w:t>
+      </w:r>
+      <w:r>
+        <w:rPr>
+          <w:highlight w:val="yellow"/>
+        </w:rPr>
+        <w:t>2 (Architecture)</w:t>
+      </w:r>
+      <w:r>
+        <w:rPr>
+          <w:highlight w:val="yellow"/>
+        </w:rPr>
+        <w:t xml:space="preserve">: The WBS </w:t>
+      </w:r>
+      <w:r>
+        <w:rPr>
+          <w:highlight w:val="yellow"/>
+        </w:rPr>
+        <w:t xml:space="preserve">activity chart </w:t>
+      </w:r>
+      <w:r>
+        <w:rPr>
+          <w:highlight w:val="yellow"/>
+        </w:rPr>
+        <w:t>for the milestone should be updated to include actual level of effort and start and completion dates.]</w:t>
+      </w:r>
+    </w:p>
+    <w:tbl>
+      <w:tblPr>
+        <w:tblStyle w:val="TableGrid"/>
+        <w:tblW w:w="13135" w:type="dxa"/>
+        <w:tblLook w:val="04A0" w:firstRow="1" w:lastRow="0" w:firstColumn="1" w:lastColumn="0" w:noHBand="0" w:noVBand="1"/>
+      </w:tblPr>
+      <w:tblGrid>
+        <w:gridCol w:w="495"/>
+        <w:gridCol w:w="4927"/>
+        <w:gridCol w:w="827"/>
+        <w:gridCol w:w="1135"/>
+        <w:gridCol w:w="799"/>
+        <w:gridCol w:w="1250"/>
+        <w:gridCol w:w="1333"/>
+        <w:gridCol w:w="1143"/>
+        <w:gridCol w:w="1226"/>
+      </w:tblGrid>
+      <w:tr>
+        <w:tc>
+          <w:tcPr>
+            <w:tcW w:w="432" w:type="dxa"/>
+            <w:shd w:val="clear" w:color="auto" w:fill="D9D9D9" w:themeFill="background1" w:themeFillShade="D9"/>
+            <w:tcMar/>
+          </w:tcPr>
+          <w:p>
+            <w:pPr>
+              <w:jc w:val="center"/>
+              <w:rPr>
+                <w:b/>
+                <w:bCs/>
+                <w:sz w:val="20"/>
+                <w:szCs w:val="20"/>
+              </w:rPr>
+            </w:pPr>
+            <w:r>
+              <w:rPr>
+                <w:b/>
+                <w:bCs/>
+                <w:sz w:val="20"/>
+                <w:szCs w:val="20"/>
+              </w:rPr>
+              <w:t>#</w:t>
+            </w:r>
+          </w:p>
+        </w:tc>
+        <w:tc>
+          <w:tcPr>
+            <w:tcW w:w="5053" w:type="dxa"/>
+            <w:shd w:val="clear" w:color="auto" w:fill="D9D9D9" w:themeFill="background1" w:themeFillShade="D9"/>
+            <w:tcMar/>
+          </w:tcPr>
+          <w:p>
+            <w:pPr>
+              <w:jc w:val="center"/>
+              <w:rPr>
+                <w:b/>
+                <w:bCs/>
+              </w:rPr>
+            </w:pPr>
+            <w:r>
+              <w:rPr>
+                <w:b/>
+                <w:bCs/>
+              </w:rPr>
+              <w:t>Activity</w:t>
+            </w:r>
+          </w:p>
+        </w:tc>
+        <w:tc>
+          <w:tcPr>
+            <w:tcW w:w="764" w:type="dxa"/>
+            <w:shd w:val="clear" w:color="auto" w:fill="D9D9D9" w:themeFill="background1" w:themeFillShade="D9"/>
+            <w:tcMar/>
+          </w:tcPr>
+          <w:p>
+            <w:pPr>
+              <w:jc w:val="center"/>
+              <w:rPr>
+                <w:b/>
+                <w:bCs/>
+              </w:rPr>
+            </w:pPr>
+            <w:r>
+              <w:rPr>
+                <w:b/>
+                <w:bCs/>
+              </w:rPr>
+              <w:t>Pre #</w:t>
+            </w:r>
+          </w:p>
+        </w:tc>
+        <w:tc>
+          <w:tcPr>
+            <w:tcW w:w="1114" w:type="dxa"/>
+            <w:shd w:val="clear" w:color="auto" w:fill="D9D9D9" w:themeFill="background1" w:themeFillShade="D9"/>
+            <w:tcMar/>
+          </w:tcPr>
+          <w:p>
+            <w:pPr>
+              <w:jc w:val="center"/>
+              <w:rPr>
+                <w:b/>
+                <w:bCs/>
+              </w:rPr>
+            </w:pPr>
+            <w:r>
+              <w:rPr>
+                <w:b/>
+                <w:bCs/>
+              </w:rPr>
+              <w:t>Estimated</w:t>
+            </w:r>
+          </w:p>
+          <w:p>
+            <w:pPr>
+              <w:jc w:val="center"/>
+              <w:rPr>
+                <w:b/>
+                <w:bCs/>
+              </w:rPr>
+            </w:pPr>
+            <w:r>
+              <w:rPr>
+                <w:b/>
+                <w:bCs/>
+              </w:rPr>
+              <w:t>Effort</w:t>
+            </w:r>
+          </w:p>
+        </w:tc>
+        <w:tc>
+          <w:tcPr>
+            <w:tcW w:w="782" w:type="dxa"/>
+            <w:shd w:val="clear" w:color="auto" w:fill="D9D9D9" w:themeFill="background1" w:themeFillShade="D9"/>
+            <w:tcMar/>
+          </w:tcPr>
+          <w:p>
+            <w:pPr>
+              <w:jc w:val="center"/>
+              <w:rPr>
+                <w:b/>
+                <w:bCs/>
+              </w:rPr>
+            </w:pPr>
+            <w:r>
+              <w:rPr>
+                <w:b/>
+                <w:bCs/>
+              </w:rPr>
+              <w:t>Actual</w:t>
+            </w:r>
+          </w:p>
+          <w:p>
+            <w:pPr>
+              <w:jc w:val="center"/>
+              <w:rPr>
+                <w:b/>
+                <w:bCs/>
+              </w:rPr>
+            </w:pPr>
+            <w:r>
+              <w:rPr>
+                <w:b/>
+                <w:bCs/>
+              </w:rPr>
+              <w:t>Effort</w:t>
+            </w:r>
+          </w:p>
+        </w:tc>
+        <w:tc>
+          <w:tcPr>
+            <w:tcW w:w="1254" w:type="dxa"/>
+            <w:shd w:val="clear" w:color="auto" w:fill="D9D9D9" w:themeFill="background1" w:themeFillShade="D9"/>
+            <w:tcMar/>
+          </w:tcPr>
+          <w:p>
+            <w:pPr>
+              <w:jc w:val="center"/>
+              <w:rPr>
+                <w:b/>
+                <w:bCs/>
+              </w:rPr>
+            </w:pPr>
+            <w:r>
+              <w:rPr>
+                <w:b/>
+                <w:bCs/>
+              </w:rPr>
+              <w:t>Estimated</w:t>
+            </w:r>
+          </w:p>
+          <w:p>
+            <w:pPr>
+              <w:jc w:val="center"/>
+              <w:rPr>
+                <w:b/>
+                <w:bCs/>
+              </w:rPr>
+            </w:pPr>
+            <w:r>
+              <w:rPr>
+                <w:b/>
+                <w:bCs/>
+              </w:rPr>
+              <w:t>Start Date</w:t>
+            </w:r>
+          </w:p>
+        </w:tc>
+        <w:tc>
+          <w:tcPr>
+            <w:tcW w:w="1340" w:type="dxa"/>
+            <w:shd w:val="clear" w:color="auto" w:fill="D9D9D9" w:themeFill="background1" w:themeFillShade="D9"/>
+            <w:tcMar/>
+          </w:tcPr>
+          <w:p>
+            <w:pPr>
+              <w:jc w:val="center"/>
+              <w:rPr>
+                <w:b/>
+                <w:bCs/>
+              </w:rPr>
+            </w:pPr>
+            <w:r>
+              <w:rPr>
+                <w:b/>
+                <w:bCs/>
+              </w:rPr>
+              <w:t>Estimated</w:t>
+            </w:r>
+          </w:p>
+          <w:p>
+            <w:pPr>
+              <w:jc w:val="center"/>
+              <w:rPr>
+                <w:b/>
+                <w:bCs/>
+              </w:rPr>
+            </w:pPr>
+            <w:r>
+              <w:rPr>
+                <w:b/>
+                <w:bCs/>
+              </w:rPr>
+              <w:t>Finish Date</w:t>
+            </w:r>
+          </w:p>
+        </w:tc>
+        <w:tc>
+          <w:tcPr>
+            <w:tcW w:w="1155" w:type="dxa"/>
+            <w:shd w:val="clear" w:color="auto" w:fill="D9D9D9" w:themeFill="background1" w:themeFillShade="D9"/>
+            <w:tcMar/>
+          </w:tcPr>
+          <w:p>
+            <w:pPr>
+              <w:jc w:val="center"/>
+              <w:rPr>
+                <w:b/>
+                <w:bCs/>
+              </w:rPr>
+            </w:pPr>
+            <w:r>
+              <w:rPr>
+                <w:b/>
+                <w:bCs/>
+              </w:rPr>
+              <w:t>Actual</w:t>
+            </w:r>
+          </w:p>
+          <w:p>
+            <w:pPr>
+              <w:jc w:val="center"/>
+              <w:rPr>
+                <w:b/>
+                <w:bCs/>
+              </w:rPr>
+            </w:pPr>
+            <w:r>
+              <w:rPr>
+                <w:b/>
+                <w:bCs/>
+              </w:rPr>
+              <w:t>Start Date</w:t>
+            </w:r>
+          </w:p>
+        </w:tc>
+        <w:tc>
+          <w:tcPr>
+            <w:tcW w:w="1241" w:type="dxa"/>
+            <w:shd w:val="clear" w:color="auto" w:fill="D9D9D9" w:themeFill="background1" w:themeFillShade="D9"/>
+            <w:tcMar/>
+          </w:tcPr>
+          <w:p>
+            <w:pPr>
+              <w:jc w:val="center"/>
+              <w:rPr>
+                <w:b/>
+                <w:bCs/>
+              </w:rPr>
+            </w:pPr>
+            <w:r>
+              <w:rPr>
+                <w:b/>
+                <w:bCs/>
+              </w:rPr>
+              <w:t>Actual</w:t>
+            </w:r>
+          </w:p>
+          <w:p>
+            <w:pPr>
+              <w:jc w:val="center"/>
+              <w:rPr>
+                <w:b/>
+                <w:bCs/>
+              </w:rPr>
+            </w:pPr>
+            <w:r>
+              <w:rPr>
+                <w:b/>
+                <w:bCs/>
+              </w:rPr>
+              <w:t>Finish Date</w:t>
+            </w:r>
+          </w:p>
+        </w:tc>
+      </w:tr>
+      <w:tr>
+        <w:tc>
+          <w:tcPr>
+            <w:tcW w:w="432" w:type="dxa"/>
+            <w:tcMar/>
+          </w:tcPr>
+          <w:p>
+            <w:r>
+              <w:t>1</w:t>
+            </w:r>
+          </w:p>
+        </w:tc>
+        <w:tc>
+          <w:tcPr>
+            <w:tcW w:w="5053" w:type="dxa"/>
+            <w:tcMar/>
+          </w:tcPr>
+          <w:p>
+            <w:r>
+              <w:t xml:space="preserve">Create main file that makes use of </w:t>
+            </w:r>
+            <w:r>
+              <w:t>accessing</w:t>
+            </w:r>
+            <w:r>
+              <w:t xml:space="preserve"> the Core features </w:t>
+            </w:r>
+            <w:r>
+              <w:t>of the program</w:t>
+            </w:r>
+          </w:p>
+        </w:tc>
+        <w:tc>
+          <w:tcPr>
+            <w:tcW w:w="764" w:type="dxa"/>
+            <w:tcMar/>
+          </w:tcPr>
+          <w:p/>
+        </w:tc>
+        <w:tc>
+          <w:tcPr>
+            <w:tcW w:w="1114" w:type="dxa"/>
+            <w:tcMar/>
+          </w:tcPr>
+          <w:p/>
+        </w:tc>
+        <w:tc>
+          <w:tcPr>
+            <w:tcW w:w="782" w:type="dxa"/>
+            <w:tcMar/>
+          </w:tcPr>
+          <w:p/>
+        </w:tc>
+        <w:tc>
+          <w:tcPr>
+            <w:tcW w:w="1254" w:type="dxa"/>
+            <w:tcMar/>
+          </w:tcPr>
+          <w:p/>
+        </w:tc>
+        <w:tc>
+          <w:tcPr>
+            <w:tcW w:w="1340" w:type="dxa"/>
+            <w:tcMar/>
+          </w:tcPr>
+          <w:p/>
+        </w:tc>
+        <w:tc>
+          <w:tcPr>
+            <w:tcW w:w="1155" w:type="dxa"/>
+            <w:tcMar/>
+          </w:tcPr>
+          <w:p>
+            <w:r>
+              <w:t>Sep 15th</w:t>
+            </w:r>
+          </w:p>
+          <w:p/>
+        </w:tc>
+        <w:tc>
+          <w:tcPr>
+            <w:tcW w:w="1241" w:type="dxa"/>
+            <w:tcMar/>
+          </w:tcPr>
+          <w:p>
+            <w:r>
+              <w:t>Oct 5th</w:t>
+            </w:r>
+          </w:p>
+          <w:p/>
+        </w:tc>
+      </w:tr>
+      <w:tr>
+        <w:trPr>
+          <w:trHeight w:val="300"/>
+        </w:trPr>
+        <w:tc>
+          <w:tcPr>
+            <w:tcW w:w="431" w:type="dxa"/>
+            <w:tcMar/>
+          </w:tcPr>
+          <w:p>
+            <w:r>
+              <w:t>2</w:t>
+            </w:r>
+          </w:p>
+        </w:tc>
+        <w:tc>
+          <w:tcPr>
+            <w:tcW w:w="5025" w:type="dxa"/>
+            <w:tcMar/>
+          </w:tcPr>
+          <w:p>
+            <w:r>
+              <w:t>Create game GUI</w:t>
+            </w:r>
+          </w:p>
+        </w:tc>
+        <w:tc>
+          <w:tcPr>
+            <w:tcW w:w="762" w:type="dxa"/>
+            <w:tcMar/>
+          </w:tcPr>
+          <w:p/>
+        </w:tc>
+        <w:tc>
+          <w:tcPr>
+            <w:tcW w:w="1135" w:type="dxa"/>
+            <w:tcMar/>
+          </w:tcPr>
+          <w:p/>
+        </w:tc>
+        <w:tc>
+          <w:tcPr>
+            <w:tcW w:w="799" w:type="dxa"/>
+            <w:tcMar/>
+          </w:tcPr>
+          <w:p/>
+        </w:tc>
+        <w:tc>
+          <w:tcPr>
+            <w:tcW w:w="1253" w:type="dxa"/>
+            <w:tcMar/>
+          </w:tcPr>
+          <w:p/>
+        </w:tc>
+        <w:tc>
+          <w:tcPr>
+            <w:tcW w:w="1339" w:type="dxa"/>
+            <w:tcMar/>
+          </w:tcPr>
+          <w:p/>
+        </w:tc>
+        <w:tc>
+          <w:tcPr>
+            <w:tcW w:w="1153" w:type="dxa"/>
+            <w:tcMar/>
+          </w:tcPr>
+          <w:p>
+            <w:r>
+              <w:t>Sep 15th</w:t>
+            </w:r>
+          </w:p>
+        </w:tc>
+        <w:tc>
+          <w:tcPr>
+            <w:tcW w:w="1238" w:type="dxa"/>
+            <w:tcMar/>
+          </w:tcPr>
+          <w:p>
+            <w:r>
+              <w:t>Oct 5th</w:t>
+            </w:r>
+          </w:p>
+        </w:tc>
+      </w:tr>
+      <w:tr>
+        <w:trPr>
+          <w:trHeight w:val="300"/>
+        </w:trPr>
+        <w:tc>
+          <w:tcPr>
+            <w:tcW w:w="431" w:type="dxa"/>
+            <w:tcMar/>
+          </w:tcPr>
+          <w:p>
+            <w:r>
+              <w:t>3</w:t>
+            </w:r>
+          </w:p>
+        </w:tc>
+        <w:tc>
+          <w:tcPr>
+            <w:tcW w:w="5025" w:type="dxa"/>
+            <w:tcMar/>
+          </w:tcPr>
+          <w:p>
+            <w:r>
+              <w:t>Create player input</w:t>
+            </w:r>
+          </w:p>
+        </w:tc>
+        <w:tc>
+          <w:tcPr>
+            <w:tcW w:w="762" w:type="dxa"/>
+            <w:tcMar/>
+          </w:tcPr>
+          <w:p/>
+        </w:tc>
+        <w:tc>
+          <w:tcPr>
+            <w:tcW w:w="1135" w:type="dxa"/>
+            <w:tcMar/>
+          </w:tcPr>
+          <w:p/>
+        </w:tc>
+        <w:tc>
+          <w:tcPr>
+            <w:tcW w:w="799" w:type="dxa"/>
+            <w:tcMar/>
+          </w:tcPr>
+          <w:p/>
+        </w:tc>
+        <w:tc>
+          <w:tcPr>
+            <w:tcW w:w="1253" w:type="dxa"/>
+            <w:tcMar/>
+          </w:tcPr>
+          <w:p/>
+        </w:tc>
+        <w:tc>
+          <w:tcPr>
+            <w:tcW w:w="1339" w:type="dxa"/>
+            <w:tcMar/>
+          </w:tcPr>
+          <w:p/>
+        </w:tc>
+        <w:tc>
+          <w:tcPr>
+            <w:tcW w:w="1153" w:type="dxa"/>
+            <w:tcMar/>
+          </w:tcPr>
+          <w:p/>
+        </w:tc>
+        <w:tc>
+          <w:tcPr>
+            <w:tcW w:w="1238" w:type="dxa"/>
+            <w:tcMar/>
+          </w:tcPr>
+          <w:p>
+            <w:r>
+              <w:t>Sep 28th</w:t>
+            </w:r>
+          </w:p>
+        </w:tc>
+      </w:tr>
+      <w:tr>
+        <w:trPr>
+          <w:trHeight w:val="300"/>
+        </w:trPr>
+        <w:tc>
+          <w:tcPr>
+            <w:tcW w:w="429" w:type="dxa"/>
+            <w:tcMar/>
+          </w:tcPr>
+          <w:p>
+            <w:r>
+              <w:t>3.5</w:t>
+            </w:r>
+          </w:p>
+        </w:tc>
+        <w:tc>
+          <w:tcPr>
+            <w:tcW w:w="4977" w:type="dxa"/>
+            <w:tcMar/>
+          </w:tcPr>
+          <w:p>
+            <w:r>
+              <w:t>Create Player Movement</w:t>
+            </w:r>
+          </w:p>
+        </w:tc>
+        <w:tc>
+          <w:tcPr>
+            <w:tcW w:w="827" w:type="dxa"/>
+            <w:tcMar/>
+          </w:tcPr>
+          <w:p>
+            <w:r>
+              <w:t>3</w:t>
+            </w:r>
+          </w:p>
+        </w:tc>
+        <w:tc>
+          <w:tcPr>
+            <w:tcW w:w="1135" w:type="dxa"/>
+            <w:tcMar/>
+          </w:tcPr>
+          <w:p/>
+        </w:tc>
+        <w:tc>
+          <w:tcPr>
+            <w:tcW w:w="799" w:type="dxa"/>
+            <w:tcMar/>
+          </w:tcPr>
+          <w:p/>
+        </w:tc>
+        <w:tc>
+          <w:tcPr>
+            <w:tcW w:w="1252" w:type="dxa"/>
+            <w:tcMar/>
+          </w:tcPr>
+          <w:p/>
+        </w:tc>
+        <w:tc>
+          <w:tcPr>
+            <w:tcW w:w="1336" w:type="dxa"/>
+            <w:tcMar/>
+          </w:tcPr>
+          <w:p/>
+        </w:tc>
+        <w:tc>
+          <w:tcPr>
+            <w:tcW w:w="1148" w:type="dxa"/>
+            <w:tcMar/>
+          </w:tcPr>
+          <w:p/>
+        </w:tc>
+        <w:tc>
+          <w:tcPr>
+            <w:tcW w:w="1232" w:type="dxa"/>
+            <w:tcMar/>
+          </w:tcPr>
+          <w:p>
+            <w:r>
+              <w:t>Sep 28th</w:t>
+            </w:r>
+          </w:p>
+        </w:tc>
+      </w:tr>
+      <w:tr>
+        <w:trPr>
+          <w:trHeight w:val="300"/>
+        </w:trPr>
+        <w:tc>
+          <w:tcPr>
+            <w:tcW w:w="429" w:type="dxa"/>
+            <w:tcMar/>
+          </w:tcPr>
+          <w:p>
+            <w:r>
+              <w:t>3.6</w:t>
+            </w:r>
+          </w:p>
+        </w:tc>
+        <w:tc>
+          <w:tcPr>
+            <w:tcW w:w="4977" w:type="dxa"/>
+            <w:tcMar/>
+          </w:tcPr>
+          <w:p>
+            <w:r>
+              <w:t>Mouse Movement</w:t>
+            </w:r>
+          </w:p>
+        </w:tc>
+        <w:tc>
+          <w:tcPr>
+            <w:tcW w:w="827" w:type="dxa"/>
+            <w:tcMar/>
+          </w:tcPr>
+          <w:p/>
+        </w:tc>
+        <w:tc>
+          <w:tcPr>
+            <w:tcW w:w="1135" w:type="dxa"/>
+            <w:tcMar/>
+          </w:tcPr>
+          <w:p/>
+        </w:tc>
+        <w:tc>
+          <w:tcPr>
+            <w:tcW w:w="799" w:type="dxa"/>
+            <w:tcMar/>
+          </w:tcPr>
+          <w:p/>
+        </w:tc>
+        <w:tc>
+          <w:tcPr>
+            <w:tcW w:w="1252" w:type="dxa"/>
+            <w:tcMar/>
+          </w:tcPr>
+          <w:p/>
+        </w:tc>
+        <w:tc>
+          <w:tcPr>
+            <w:tcW w:w="1336" w:type="dxa"/>
+            <w:tcMar/>
+          </w:tcPr>
+          <w:p/>
+        </w:tc>
+        <w:tc>
+          <w:tcPr>
+            <w:tcW w:w="1148" w:type="dxa"/>
+            <w:tcMar/>
+          </w:tcPr>
+          <w:p/>
+        </w:tc>
+        <w:tc>
+          <w:tcPr>
+            <w:tcW w:w="1232" w:type="dxa"/>
+            <w:tcMar/>
+          </w:tcPr>
+          <w:p>
+            <w:r>
+              <w:t>Oct 5th</w:t>
+            </w:r>
+          </w:p>
+        </w:tc>
+      </w:tr>
+      <w:tr>
+        <w:trPr>
+          <w:trHeight w:val="300"/>
+        </w:trPr>
+        <w:tc>
+          <w:tcPr>
+            <w:tcW w:w="431" w:type="dxa"/>
+            <w:tcMar/>
+          </w:tcPr>
+          <w:p>
+            <w:r>
+              <w:t>4</w:t>
+            </w:r>
+          </w:p>
+        </w:tc>
+        <w:tc>
+          <w:tcPr>
+            <w:tcW w:w="5025" w:type="dxa"/>
+            <w:tcMar/>
+          </w:tcPr>
+          <w:p>
+            <w:r>
+              <w:t>Create events from the player interacting with game environment, like walking into the grass and a text box pops up</w:t>
+            </w:r>
+          </w:p>
+        </w:tc>
+        <w:tc>
+          <w:tcPr>
+            <w:tcW w:w="762" w:type="dxa"/>
+            <w:tcMar/>
+          </w:tcPr>
+          <w:p>
+            <w:r>
+              <w:t>2, 3</w:t>
+            </w:r>
+          </w:p>
+          <w:p/>
+        </w:tc>
+        <w:tc>
+          <w:tcPr>
+            <w:tcW w:w="1135" w:type="dxa"/>
+            <w:tcMar/>
+          </w:tcPr>
+          <w:p/>
+        </w:tc>
+        <w:tc>
+          <w:tcPr>
+            <w:tcW w:w="799" w:type="dxa"/>
+            <w:tcMar/>
+          </w:tcPr>
+          <w:p/>
+        </w:tc>
+        <w:tc>
+          <w:tcPr>
+            <w:tcW w:w="1253" w:type="dxa"/>
+            <w:tcMar/>
+          </w:tcPr>
+          <w:p/>
+        </w:tc>
+        <w:tc>
+          <w:tcPr>
+            <w:tcW w:w="1339" w:type="dxa"/>
+            <w:tcMar/>
+          </w:tcPr>
+          <w:p/>
+        </w:tc>
+        <w:tc>
+          <w:tcPr>
+            <w:tcW w:w="1153" w:type="dxa"/>
+            <w:tcMar/>
+          </w:tcPr>
+          <w:p/>
+        </w:tc>
+        <w:tc>
+          <w:tcPr>
+            <w:tcW w:w="1238" w:type="dxa"/>
+            <w:tcMar/>
+          </w:tcPr>
+          <w:p>
+            <w:r>
+              <w:rPr/>
+              <w:t>?</w:t>
+            </w:r>
+          </w:p>
+        </w:tc>
+      </w:tr>
+      <w:tr>
+        <w:trPr>
+          <w:trHeight w:val="300"/>
+        </w:trPr>
+        <w:tc>
+          <w:tcPr>
+            <w:tcW w:w="431" w:type="dxa"/>
+            <w:tcMar/>
+          </w:tcPr>
+          <w:p>
+            <w:r>
+              <w:t>5</w:t>
+            </w:r>
+          </w:p>
+        </w:tc>
+        <w:tc>
+          <w:tcPr>
+            <w:tcW w:w="5025" w:type="dxa"/>
+            <w:tcMar/>
+          </w:tcPr>
+          <w:p>
+            <w:r>
+              <w:t>Have the game respond to specific player actions, like talking to a npc or opening their inventory</w:t>
+            </w:r>
+          </w:p>
+        </w:tc>
+        <w:tc>
+          <w:tcPr>
+            <w:tcW w:w="762" w:type="dxa"/>
+            <w:tcMar/>
+          </w:tcPr>
+          <w:p>
+            <w:r>
+              <w:t>2, 3</w:t>
+            </w:r>
+          </w:p>
+          <w:p/>
+        </w:tc>
+        <w:tc>
+          <w:tcPr>
+            <w:tcW w:w="1135" w:type="dxa"/>
+            <w:tcMar/>
+          </w:tcPr>
+          <w:p/>
+        </w:tc>
+        <w:tc>
+          <w:tcPr>
+            <w:tcW w:w="799" w:type="dxa"/>
+            <w:tcMar/>
+          </w:tcPr>
+          <w:p/>
+        </w:tc>
+        <w:tc>
+          <w:tcPr>
+            <w:tcW w:w="1253" w:type="dxa"/>
+            <w:tcMar/>
+          </w:tcPr>
+          <w:p/>
+        </w:tc>
+        <w:tc>
+          <w:tcPr>
+            <w:tcW w:w="1339" w:type="dxa"/>
+            <w:tcMar/>
+          </w:tcPr>
+          <w:p/>
+        </w:tc>
+        <w:tc>
+          <w:tcPr>
+            <w:tcW w:w="1153" w:type="dxa"/>
+            <w:tcMar/>
+          </w:tcPr>
+          <w:p/>
+        </w:tc>
+        <w:tc>
+          <w:tcPr>
+            <w:tcW w:w="1238" w:type="dxa"/>
+            <w:tcMar/>
+          </w:tcPr>
+          <w:p>
+            <w:r>
+              <w:rPr/>
+              <w:t>?</w:t>
+            </w:r>
+          </w:p>
+        </w:tc>
+      </w:tr>
+      <w:tr>
+        <w:trPr>
+          <w:trHeight w:val="300"/>
+        </w:trPr>
+        <w:tc>
+          <w:tcPr>
+            <w:tcW w:w="431" w:type="dxa"/>
+            <w:tcMar/>
+          </w:tcPr>
+          <w:p>
+            <w:r>
+              <w:t>6</w:t>
+            </w:r>
+          </w:p>
+        </w:tc>
+        <w:tc>
+          <w:tcPr>
+            <w:tcW w:w="5025" w:type="dxa"/>
+            <w:tcMar/>
+          </w:tcPr>
+          <w:p>
+            <w:r>
+              <w:t>Creating a tutorial to explain what the player can do in the game</w:t>
+            </w:r>
+          </w:p>
+        </w:tc>
+        <w:tc>
+          <w:tcPr>
+            <w:tcW w:w="762" w:type="dxa"/>
+            <w:tcMar/>
+          </w:tcPr>
+          <w:p>
+            <w:r>
+              <w:t>2, 3</w:t>
+            </w:r>
+          </w:p>
+        </w:tc>
+        <w:tc>
+          <w:tcPr>
+            <w:tcW w:w="1135" w:type="dxa"/>
+            <w:tcMar/>
+          </w:tcPr>
+          <w:p/>
+        </w:tc>
+        <w:tc>
+          <w:tcPr>
+            <w:tcW w:w="799" w:type="dxa"/>
+            <w:tcMar/>
+          </w:tcPr>
+          <w:p/>
+        </w:tc>
+        <w:tc>
+          <w:tcPr>
+            <w:tcW w:w="1253" w:type="dxa"/>
+            <w:tcMar/>
+          </w:tcPr>
+          <w:p/>
+        </w:tc>
+        <w:tc>
+          <w:tcPr>
+            <w:tcW w:w="1339" w:type="dxa"/>
+            <w:tcMar/>
+          </w:tcPr>
+          <w:p/>
+        </w:tc>
+        <w:tc>
+          <w:tcPr>
+            <w:tcW w:w="1153" w:type="dxa"/>
+            <w:tcMar/>
+          </w:tcPr>
+          <w:p/>
+        </w:tc>
+        <w:tc>
+          <w:tcPr>
+            <w:tcW w:w="1238" w:type="dxa"/>
+            <w:tcMar/>
+          </w:tcPr>
+          <w:p>
+            <w:r>
+              <w:rPr/>
+              <w:t>?</w:t>
+            </w:r>
+          </w:p>
+        </w:tc>
+      </w:tr>
+      <w:tr>
+        <w:trPr>
+          <w:trHeight w:val="300"/>
+        </w:trPr>
+        <w:tc>
+          <w:tcPr>
+            <w:tcW w:w="431" w:type="dxa"/>
+            <w:tcMar/>
+          </w:tcPr>
+          <w:p>
+            <w:r>
+              <w:t>7</w:t>
+            </w:r>
+          </w:p>
+        </w:tc>
+        <w:tc>
+          <w:tcPr>
+            <w:tcW w:w="5025" w:type="dxa"/>
+            <w:tcMar/>
+          </w:tcPr>
+          <w:p>
+            <w:r>
+              <w:t>Create a Component Diagram of the software</w:t>
+            </w:r>
+          </w:p>
+        </w:tc>
+        <w:tc>
+          <w:tcPr>
+            <w:tcW w:w="762" w:type="dxa"/>
+            <w:tcMar/>
+          </w:tcPr>
+          <w:p/>
+        </w:tc>
+        <w:tc>
+          <w:tcPr>
+            <w:tcW w:w="1135" w:type="dxa"/>
+            <w:tcMar/>
+          </w:tcPr>
+          <w:p/>
+        </w:tc>
+        <w:tc>
+          <w:tcPr>
+            <w:tcW w:w="799" w:type="dxa"/>
+            <w:tcMar/>
+          </w:tcPr>
+          <w:p/>
+        </w:tc>
+        <w:tc>
+          <w:tcPr>
+            <w:tcW w:w="1253" w:type="dxa"/>
+            <w:tcMar/>
+          </w:tcPr>
+          <w:p/>
+        </w:tc>
+        <w:tc>
+          <w:tcPr>
+            <w:tcW w:w="1339" w:type="dxa"/>
+            <w:tcMar/>
+          </w:tcPr>
+          <w:p/>
+        </w:tc>
+        <w:tc>
+          <w:tcPr>
+            <w:tcW w:w="1153" w:type="dxa"/>
+            <w:tcMar/>
+          </w:tcPr>
+          <w:p>
+            <w:r>
+              <w:t>Oct 5th</w:t>
+            </w:r>
+          </w:p>
+        </w:tc>
+        <w:tc>
+          <w:tcPr>
+            <w:tcW w:w="1238" w:type="dxa"/>
+            <w:tcMar/>
+          </w:tcPr>
+          <w:p>
+            <w:r>
+              <w:rPr/>
+              <w:t>Oct 9th</w:t>
+            </w:r>
+          </w:p>
+        </w:tc>
+      </w:tr>
+      <w:tr>
+        <w:trPr>
+          <w:trHeight w:val="300"/>
+        </w:trPr>
+        <w:tc>
+          <w:tcPr>
+            <w:tcW w:w="431" w:type="dxa"/>
+            <w:tcMar/>
+          </w:tcPr>
+          <w:p>
+            <w:r>
+              <w:t>8</w:t>
+            </w:r>
+          </w:p>
+        </w:tc>
+        <w:tc>
+          <w:tcPr>
+            <w:tcW w:w="5025" w:type="dxa"/>
+            <w:tcMar/>
+          </w:tcPr>
+          <w:p>
+            <w:r>
+              <w:t>Create Data Flow Diagram</w:t>
+            </w:r>
+          </w:p>
+        </w:tc>
+        <w:tc>
+          <w:tcPr>
+            <w:tcW w:w="762" w:type="dxa"/>
+            <w:tcMar/>
+          </w:tcPr>
+          <w:p/>
+        </w:tc>
+        <w:tc>
+          <w:tcPr>
+            <w:tcW w:w="1135" w:type="dxa"/>
+            <w:tcMar/>
+          </w:tcPr>
+          <w:p/>
+        </w:tc>
+        <w:tc>
+          <w:tcPr>
+            <w:tcW w:w="799" w:type="dxa"/>
+            <w:tcMar/>
+          </w:tcPr>
+          <w:p/>
+        </w:tc>
+        <w:tc>
+          <w:tcPr>
+            <w:tcW w:w="1253" w:type="dxa"/>
+            <w:tcMar/>
+          </w:tcPr>
+          <w:p/>
+        </w:tc>
+        <w:tc>
+          <w:tcPr>
+            <w:tcW w:w="1339" w:type="dxa"/>
+            <w:tcMar/>
+          </w:tcPr>
+          <w:p/>
+        </w:tc>
+        <w:tc>
+          <w:tcPr>
+            <w:tcW w:w="1153" w:type="dxa"/>
+            <w:tcMar/>
+          </w:tcPr>
+          <w:p>
+            <w:r>
+              <w:t>Oct 5th</w:t>
+            </w:r>
+          </w:p>
+        </w:tc>
+        <w:tc>
+          <w:tcPr>
+            <w:tcW w:w="1238" w:type="dxa"/>
+            <w:tcMar/>
+          </w:tcPr>
+          <w:p>
+            <w:r>
+              <w:rPr/>
+              <w:t>Oct 9th</w:t>
+            </w:r>
+          </w:p>
+        </w:tc>
+      </w:tr>
+      <w:tr>
+        <w:trPr>
+          <w:trHeight w:val="300"/>
+        </w:trPr>
+        <w:tc>
+          <w:tcPr>
+            <w:tcW w:w="431" w:type="dxa"/>
+            <w:tcMar/>
+          </w:tcPr>
+          <w:p>
+            <w:r>
+              <w:t>9</w:t>
+            </w:r>
+          </w:p>
+        </w:tc>
+        <w:tc>
+          <w:tcPr>
+            <w:tcW w:w="5025" w:type="dxa"/>
+            <w:tcMar/>
+          </w:tcPr>
+          <w:p>
+            <w:r>
+              <w:t>Create System Architecture</w:t>
+            </w:r>
+          </w:p>
+        </w:tc>
+        <w:tc>
+          <w:tcPr>
+            <w:tcW w:w="762" w:type="dxa"/>
+            <w:tcMar/>
+          </w:tcPr>
+          <w:p>
+            <w:r>
+              <w:t>2,3,7,8</w:t>
+            </w:r>
+          </w:p>
+        </w:tc>
+        <w:tc>
+          <w:tcPr>
+            <w:tcW w:w="1135" w:type="dxa"/>
+            <w:tcMar/>
+          </w:tcPr>
+          <w:p/>
+        </w:tc>
+        <w:tc>
+          <w:tcPr>
+            <w:tcW w:w="799" w:type="dxa"/>
+            <w:tcMar/>
+          </w:tcPr>
+          <w:p/>
+        </w:tc>
+        <w:tc>
+          <w:tcPr>
+            <w:tcW w:w="1253" w:type="dxa"/>
+            <w:tcMar/>
+          </w:tcPr>
+          <w:p/>
+        </w:tc>
+        <w:tc>
+          <w:tcPr>
+            <w:tcW w:w="1339" w:type="dxa"/>
+            <w:tcMar/>
+          </w:tcPr>
+          <w:p/>
+        </w:tc>
+        <w:tc>
+          <w:tcPr>
+            <w:tcW w:w="1153" w:type="dxa"/>
+            <w:tcMar/>
+          </w:tcPr>
+          <w:p/>
+        </w:tc>
+        <w:tc>
+          <w:tcPr>
+            <w:tcW w:w="1238" w:type="dxa"/>
+            <w:tcMar/>
+          </w:tcPr>
+          <w:p/>
+        </w:tc>
+      </w:tr>
+    </w:tbl>
+    <w:p/>
+    <w:p>
+      <w:pPr>
+        <w:pStyle w:val="Normal"/>
+      </w:pPr>
+      <w:r>
+        <w:rPr/>
+        <w:t>Component</w:t>
+      </w:r>
+      <w:r>
+        <w:rPr/>
+        <w:t xml:space="preserve"> Diagram: Robert Smith</w:t>
+      </w:r>
+    </w:p>
+    <w:p>
+      <w:pPr>
+        <w:pStyle w:val="Normal"/>
+      </w:pPr>
+      <w:r>
+        <w:drawing>
+          <wp:anchor distT="0" distB="0" distL="114300" distR="114300" simplePos="0" relativeHeight="251658240" behindDoc="0" locked="0" layoutInCell="1" allowOverlap="1" wp14:editId="4A6222C1" wp14:anchorId="140DA79E">
+            <wp:simplePos x="0" y="0"/>
+            <wp:positionH relativeFrom="column">
+              <wp:align>left</wp:align>
+            </wp:positionH>
+            <wp:positionV relativeFrom="paragraph">
+              <wp:posOffset>0</wp:posOffset>
+            </wp:positionV>
+            <wp:extent cx="3574764" cy="2762994"/>
+            <wp:effectExtent l="0" t="0" r="0" b="0"/>
+            <wp:wrapSquare wrapText="bothSides"/>
+            <wp:docPr id="265436269" name="" title=""/>
+            <wp:cNvGraphicFramePr>
+              <a:graphicFrameLocks noChangeAspect="1"/>
+            </wp:cNvGraphicFramePr>
+            <a:graphic>
+              <a:graphicData uri="http://schemas.openxmlformats.org/drawingml/2006/picture">
+                <pic:pic>
+                  <pic:nvPicPr>
+                    <pic:cNvPr id="0" name=""/>
+                    <pic:cNvPicPr/>
+                  </pic:nvPicPr>
+                  <pic:blipFill>
+                    <a:blip r:embed="R5b55a02eff324d1f">
+                      <a:extLst>
+                        <a:ext xmlns:a="http://schemas.openxmlformats.org/drawingml/2006/main" uri="{28A0092B-C50C-407E-A947-70E740481C1C}">
+                          <a14:useLocalDpi val="0"/>
+                        </a:ext>
+                      </a:extLst>
+                    </a:blip>
+                    <a:stretch>
+                      <a:fillRect/>
+                    </a:stretch>
+                  </pic:blipFill>
+                  <pic:spPr>
+                    <a:xfrm>
+                      <a:off x="0" y="0"/>
+                      <a:ext cx="3574764" cy="2762994"/>
+                    </a:xfrm>
+                    <a:prstGeom prst="rect">
+                      <a:avLst/>
+                    </a:prstGeom>
+                  </pic:spPr>
+                </pic:pic>
+              </a:graphicData>
+            </a:graphic>
+            <wp14:sizeRelH relativeFrom="page">
+              <wp14:pctWidth>0</wp14:pctWidth>
+            </wp14:sizeRelH>
+            <wp14:sizeRelV relativeFrom="page">
+              <wp14:pctHeight>0</wp14:pctHeight>
+            </wp14:sizeRelV>
+          </wp:anchor>
+        </w:drawing>
+      </w:r>
+      <w:r>
+        <w:drawing>
+          <wp:inline wp14:editId="2F3F2923" wp14:anchorId="581C615B">
+            <wp:extent cx="4110400" cy="2654633"/>
+            <wp:effectExtent l="0" t="0" r="0" b="0"/>
+            <wp:docPr id="817296414" name="" title=""/>
+            <wp:cNvGraphicFramePr>
+              <a:graphicFrameLocks noChangeAspect="1"/>
+            </wp:cNvGraphicFramePr>
+            <a:graphic>
+              <a:graphicData uri="http://schemas.openxmlformats.org/drawingml/2006/picture">
+                <pic:pic>
+                  <pic:nvPicPr>
+                    <pic:cNvPr id="0" name=""/>
+                    <pic:cNvPicPr/>
+                  </pic:nvPicPr>
+                  <pic:blipFill>
+                    <a:blip r:embed="R79d64585b1aa4cc1">
+                      <a:extLst>
+                        <a:ext xmlns:a="http://schemas.openxmlformats.org/drawingml/2006/main" uri="{28A0092B-C50C-407E-A947-70E740481C1C}">
+                          <a14:useLocalDpi val="0"/>
+                        </a:ext>
+                      </a:extLst>
+                    </a:blip>
+                    <a:stretch>
+                      <a:fillRect/>
+                    </a:stretch>
+                  </pic:blipFill>
+                  <pic:spPr>
+                    <a:xfrm>
+                      <a:off x="0" y="0"/>
+                      <a:ext cx="4110400" cy="2654633"/>
+                    </a:xfrm>
+                    <a:prstGeom prst="rect">
+                      <a:avLst/>
+                    </a:prstGeom>
+                  </pic:spPr>
+                </pic:pic>
+              </a:graphicData>
+            </a:graphic>
+          </wp:inline>
+        </w:drawing>
+      </w:r>
+    </w:p>
+    <w:p>
+      <w:pPr>
+        <w:pStyle w:val="Normal"/>
+      </w:pPr>
+      <w:r>
+        <w:rPr/>
+        <w:t>Data flow Diagram: Robert Smith</w:t>
+      </w:r>
+    </w:p>
+    <w:p>
+      <w:pPr>
+        <w:pStyle w:val="Normal"/>
+      </w:pPr>
+    </w:p>
+    <w:p>
+      <w:pPr>
+        <w:pStyle w:val="Normal"/>
+      </w:pPr>
+    </w:p>
+    <w:p>
+      <w:pPr>
+        <w:pStyle w:val="Normal"/>
+      </w:pPr>
+    </w:p>
+    <w:p>
+      <w:pPr>
+        <w:pStyle w:val="Heading3"/>
+      </w:pPr>
+      <w:bookmarkStart w:name="_Toc125988987" w:id="11"/>
+      <w:r>
+        <w:t xml:space="preserve">System Implementation </w:t>
+      </w:r>
+      <w:r>
+        <w:rPr>
+          <w:highlight w:val="yellow"/>
+        </w:rPr>
+        <w:t xml:space="preserve">&lt;Milestone </w:t>
+      </w:r>
+      <w:r>
+        <w:rPr>
+          <w:highlight w:val="yellow"/>
+        </w:rPr>
+        <w:t>2</w:t>
+      </w:r>
+      <w:r>
+        <w:rPr>
+          <w:highlight w:val="yellow"/>
+        </w:rPr>
+        <w:t>: Architecture</w:t>
+      </w:r>
+      <w:r>
+        <w:rPr>
+          <w:highlight w:val="yellow"/>
+        </w:rPr>
+        <w:t xml:space="preserve"> &amp; Milestone </w:t>
+      </w:r>
+      <w:r>
+        <w:rPr>
+          <w:highlight w:val="yellow"/>
+        </w:rPr>
+        <w:t>3</w:t>
+      </w:r>
+      <w:r>
+        <w:rPr>
+          <w:highlight w:val="yellow"/>
+        </w:rPr>
+        <w:t>: System Implementation</w:t>
+      </w:r>
+      <w:r>
+        <w:rPr>
+          <w:highlight w:val="yellow"/>
+        </w:rPr>
+        <w:t>&gt;</w:t>
+      </w:r>
       <w:bookmarkEnd w:id="11"/>
     </w:p>
     <w:p>
       <w:pPr>
-        <w:pStyle w:val="Heading3"/>
-      </w:pPr>
-      <w:bookmarkStart w:name="_Toc125988986" w:id="12"/>
-      <w:r>
-        <w:t xml:space="preserve">System Architecture Design and Development </w:t>
-      </w:r>
-      <w:r>
-        <w:rPr>
-          <w:highlight w:val="yellow"/>
-        </w:rPr>
-        <w:t>&lt;</w:t>
-      </w:r>
-      <w:r>
-        <w:rPr>
-          <w:highlight w:val="yellow"/>
-        </w:rPr>
-        <w:t xml:space="preserve"> </w:t>
-      </w:r>
-      <w:r>
-        <w:rPr>
-          <w:highlight w:val="yellow"/>
-        </w:rPr>
-        <w:t xml:space="preserve">Milestone 1: </w:t>
-      </w:r>
-      <w:r>
-        <w:rPr>
-          <w:highlight w:val="yellow"/>
-        </w:rPr>
-        <w:t>Proposal</w:t>
-      </w:r>
-      <w:r>
-        <w:rPr>
-          <w:highlight w:val="yellow"/>
-        </w:rPr>
-        <w:t xml:space="preserve"> </w:t>
-      </w:r>
-      <w:r>
-        <w:rPr>
-          <w:highlight w:val="yellow"/>
-        </w:rPr>
-        <w:t xml:space="preserve">&amp; Milestone </w:t>
-      </w:r>
-      <w:r>
-        <w:rPr>
-          <w:highlight w:val="yellow"/>
-        </w:rPr>
-        <w:t>2</w:t>
-      </w:r>
-      <w:r>
-        <w:rPr>
-          <w:highlight w:val="yellow"/>
-        </w:rPr>
-        <w:t>: Architecture</w:t>
-      </w:r>
-      <w:r>
-        <w:rPr>
-          <w:highlight w:val="yellow"/>
-        </w:rPr>
-        <w:t>&gt;</w:t>
-      </w:r>
-      <w:bookmarkEnd w:id="12"/>
-    </w:p>
-    <w:p>
-      <w:pPr>
         <w:rPr>
           <w:highlight w:val="yellow"/>
         </w:rPr>
@@ -4523,63 +5745,75 @@
         <w:rPr>
           <w:highlight w:val="yellow"/>
         </w:rPr>
-        <w:t>Milestone 1 (</w:t>
-      </w:r>
-      <w:r>
-        <w:rPr>
-          <w:highlight w:val="yellow"/>
-        </w:rPr>
-        <w:t>Proposal</w:t>
+        <w:t>Milestone 2</w:t>
+      </w:r>
+      <w:r>
+        <w:rPr>
+          <w:highlight w:val="yellow"/>
+        </w:rPr>
+        <w:t xml:space="preserve"> (Architecture)</w:t>
+      </w:r>
+      <w:r>
+        <w:rPr>
+          <w:highlight w:val="yellow"/>
+        </w:rPr>
+        <w:t xml:space="preserve">: The Project Plan WBS provides a list of activities/tasks to be undertaken to complete Milestone </w:t>
+      </w:r>
+      <w:r>
+        <w:rPr>
+          <w:highlight w:val="yellow"/>
+        </w:rPr>
+        <w:t>3 (System Implementation)</w:t>
+      </w:r>
+      <w:r>
+        <w:rPr>
+          <w:highlight w:val="yellow"/>
+        </w:rPr>
+        <w:t xml:space="preserve">. The WBS </w:t>
+      </w:r>
+      <w:r>
+        <w:rPr>
+          <w:highlight w:val="yellow"/>
+        </w:rPr>
+        <w:t xml:space="preserve">activity chart </w:t>
+      </w:r>
+      <w:r>
+        <w:rPr>
+          <w:highlight w:val="yellow"/>
+        </w:rPr>
+        <w:t xml:space="preserve">should include task dependencies, estimated level of effort, and expected start and completion dates. </w:t>
+      </w:r>
+    </w:p>
+    <w:p>
+      <w:r>
+        <w:rPr>
+          <w:highlight w:val="yellow"/>
+        </w:rPr>
+        <w:t xml:space="preserve">Milestone </w:t>
+      </w:r>
+      <w:r>
+        <w:rPr>
+          <w:highlight w:val="yellow"/>
+        </w:rPr>
+        <w:t>3</w:t>
+      </w:r>
+      <w:r>
+        <w:rPr>
+          <w:highlight w:val="yellow"/>
+        </w:rPr>
+        <w:t xml:space="preserve"> (System </w:t>
+      </w:r>
+      <w:r>
+        <w:rPr>
+          <w:highlight w:val="yellow"/>
+        </w:rPr>
+        <w:t>Implementation</w:t>
       </w:r>
       <w:r>
         <w:rPr>
           <w:highlight w:val="yellow"/>
         </w:rPr>
         <w:t>)</w:t>
-      </w:r>
-      <w:r>
-        <w:rPr>
-          <w:highlight w:val="yellow"/>
-        </w:rPr>
-        <w:t xml:space="preserve">: The Project Plan WBS provides a list of activities/tasks to be undertaken to complete Milestone </w:t>
-      </w:r>
-      <w:r>
-        <w:rPr>
-          <w:highlight w:val="yellow"/>
-        </w:rPr>
-        <w:t>2 (Architecture)</w:t>
-      </w:r>
-      <w:r>
-        <w:rPr>
-          <w:highlight w:val="yellow"/>
-        </w:rPr>
-        <w:t xml:space="preserve">. The WBS </w:t>
-      </w:r>
-      <w:r>
-        <w:rPr>
-          <w:highlight w:val="yellow"/>
-        </w:rPr>
-        <w:t xml:space="preserve">activity chart </w:t>
-      </w:r>
-      <w:r>
-        <w:rPr>
-          <w:highlight w:val="yellow"/>
-        </w:rPr>
-        <w:t xml:space="preserve">should include task dependencies, estimated level of effort, and expected start and completion dates. </w:t>
-      </w:r>
-    </w:p>
-    <w:p>
-      <w:r>
-        <w:rPr>
-          <w:highlight w:val="yellow"/>
-        </w:rPr>
-        <w:t xml:space="preserve">Milestone </w:t>
-      </w:r>
-      <w:r>
-        <w:rPr>
-          <w:highlight w:val="yellow"/>
-        </w:rPr>
-        <w:t>2 (Architecture)</w:t>
       </w:r>
       <w:r>
         <w:rPr>
@@ -4932,42 +6166,17 @@
             <w:tcW w:w="432" w:type="dxa"/>
             <w:tcMar/>
           </w:tcPr>
+          <w:p/>
+        </w:tc>
+        <w:tc>
+          <w:tcPr>
+            <w:tcW w:w="5053" w:type="dxa"/>
+            <w:tcMar/>
+          </w:tcPr>
           <w:p>
             <w:r>
               <w:rPr/>
-              <w:t>1</w:t>
-            </w:r>
-          </w:p>
-        </w:tc>
-        <w:tc>
-          <w:tcPr>
-            <w:tcW w:w="5053" w:type="dxa"/>
-            <w:tcMar/>
-          </w:tcPr>
-          <w:p>
-            <w:r>
-              <w:rPr/>
-              <w:t xml:space="preserve">Create main file that makes use of </w:t>
-            </w:r>
-            <w:r>
-              <w:rPr/>
-              <w:t>accessing</w:t>
-            </w:r>
-            <w:r>
-              <w:rPr/>
-              <w:t xml:space="preserve"> the Core features </w:t>
-            </w:r>
-            <w:r>
-              <w:rPr/>
-              <w:t xml:space="preserve">of the </w:t>
-            </w:r>
-            <w:r>
-              <w:rPr/>
-              <w:t>pr</w:t>
-            </w:r>
-            <w:r>
-              <w:rPr/>
-              <w:t>ogram</w:t>
+              <w:t>Implement Combat System</w:t>
             </w:r>
           </w:p>
         </w:tc>
@@ -5034,10 +6243,6 @@
             <w:pPr>
               <w:pStyle w:val="Normal"/>
             </w:pPr>
-            <w:r>
-              <w:rPr/>
-              <w:t>2</w:t>
-            </w:r>
           </w:p>
         </w:tc>
         <w:tc>
@@ -5051,7 +6256,7 @@
             </w:pPr>
             <w:r>
               <w:rPr/>
-              <w:t>Create game GUI</w:t>
+              <w:t>Further Implement Inventory</w:t>
             </w:r>
           </w:p>
         </w:tc>
@@ -5146,10 +6351,6 @@
             <w:pPr>
               <w:pStyle w:val="Normal"/>
             </w:pPr>
-            <w:r>
-              <w:rPr/>
-              <w:t>3</w:t>
-            </w:r>
           </w:p>
         </w:tc>
         <w:tc>
@@ -5163,7 +6364,11 @@
             </w:pPr>
             <w:r>
               <w:rPr/>
-              <w:t>Create player input</w:t>
+              <w:t xml:space="preserve">Further Implement </w:t>
+            </w:r>
+            <w:r>
+              <w:rPr/>
+              <w:t>Dialogue</w:t>
             </w:r>
           </w:p>
         </w:tc>
@@ -5258,10 +6463,6 @@
             <w:pPr>
               <w:pStyle w:val="Normal"/>
             </w:pPr>
-            <w:r>
-              <w:rPr/>
-              <w:t>4</w:t>
-            </w:r>
           </w:p>
         </w:tc>
         <w:tc>
@@ -5273,10 +6474,6 @@
             <w:pPr>
               <w:pStyle w:val="Normal"/>
             </w:pPr>
-            <w:r>
-              <w:rPr/>
-              <w:t>Create events from the player interacting with game environment, like walking into the grass and a text box pops up</w:t>
-            </w:r>
           </w:p>
         </w:tc>
         <w:tc>
@@ -5288,11 +6485,13 @@
             <w:pPr>
               <w:pStyle w:val="Normal"/>
             </w:pPr>
-            <w:r>
-              <w:rPr/>
-              <w:t>2, 3</w:t>
-            </w:r>
-          </w:p>
+          </w:p>
+        </w:tc>
+        <w:tc>
+          <w:tcPr>
+            <w:tcW w:w="1135" w:type="dxa"/>
+            <w:tcMar/>
+          </w:tcPr>
           <w:p>
             <w:pPr>
               <w:pStyle w:val="Normal"/>
@@ -5301,7 +6500,7 @@
         </w:tc>
         <w:tc>
           <w:tcPr>
-            <w:tcW w:w="1135" w:type="dxa"/>
+            <w:tcW w:w="799" w:type="dxa"/>
             <w:tcMar/>
           </w:tcPr>
           <w:p>
@@ -5312,7 +6511,7 @@
         </w:tc>
         <w:tc>
           <w:tcPr>
-            <w:tcW w:w="799" w:type="dxa"/>
+            <w:tcW w:w="1253" w:type="dxa"/>
             <w:tcMar/>
           </w:tcPr>
           <w:p>
@@ -5323,7 +6522,7 @@
         </w:tc>
         <w:tc>
           <w:tcPr>
-            <w:tcW w:w="1253" w:type="dxa"/>
+            <w:tcW w:w="1339" w:type="dxa"/>
             <w:tcMar/>
           </w:tcPr>
           <w:p>
@@ -5334,7 +6533,7 @@
         </w:tc>
         <w:tc>
           <w:tcPr>
-            <w:tcW w:w="1339" w:type="dxa"/>
+            <w:tcW w:w="1153" w:type="dxa"/>
             <w:tcMar/>
           </w:tcPr>
           <w:p>
@@ -5345,7 +6544,7 @@
         </w:tc>
         <w:tc>
           <w:tcPr>
-            <w:tcW w:w="1153" w:type="dxa"/>
+            <w:tcW w:w="1238" w:type="dxa"/>
             <w:tcMar/>
           </w:tcPr>
           <w:p>
@@ -5353,1159 +6552,6 @@
               <w:pStyle w:val="Normal"/>
             </w:pPr>
           </w:p>
-        </w:tc>
-        <w:tc>
-          <w:tcPr>
-            <w:tcW w:w="1238" w:type="dxa"/>
-            <w:tcMar/>
-          </w:tcPr>
-          <w:p>
-            <w:pPr>
-              <w:pStyle w:val="Normal"/>
-            </w:pPr>
-          </w:p>
-        </w:tc>
-      </w:tr>
-      <w:tr>
-        <w:trPr>
-          <w:trHeight w:val="300"/>
-        </w:trPr>
-        <w:tc>
-          <w:tcPr>
-            <w:tcW w:w="431" w:type="dxa"/>
-            <w:tcMar/>
-          </w:tcPr>
-          <w:p>
-            <w:pPr>
-              <w:pStyle w:val="Normal"/>
-            </w:pPr>
-            <w:r>
-              <w:rPr/>
-              <w:t>5</w:t>
-            </w:r>
-          </w:p>
-        </w:tc>
-        <w:tc>
-          <w:tcPr>
-            <w:tcW w:w="5025" w:type="dxa"/>
-            <w:tcMar/>
-          </w:tcPr>
-          <w:p>
-            <w:pPr>
-              <w:pStyle w:val="Normal"/>
-            </w:pPr>
-            <w:r>
-              <w:rPr/>
-              <w:t xml:space="preserve">Have the game respond to specific player actions, like talking to a </w:t>
-            </w:r>
-            <w:r>
-              <w:rPr/>
-              <w:t>npc</w:t>
-            </w:r>
-            <w:r>
-              <w:rPr/>
-              <w:t xml:space="preserve"> or </w:t>
-            </w:r>
-            <w:r>
-              <w:rPr/>
-              <w:t>opening</w:t>
-            </w:r>
-            <w:r>
-              <w:rPr/>
-              <w:t xml:space="preserve"> their inventory</w:t>
-            </w:r>
-          </w:p>
-        </w:tc>
-        <w:tc>
-          <w:tcPr>
-            <w:tcW w:w="762" w:type="dxa"/>
-            <w:tcMar/>
-          </w:tcPr>
-          <w:p>
-            <w:pPr>
-              <w:pStyle w:val="Normal"/>
-            </w:pPr>
-            <w:r>
-              <w:rPr/>
-              <w:t>2, 3</w:t>
-            </w:r>
-          </w:p>
-          <w:p>
-            <w:pPr>
-              <w:pStyle w:val="Normal"/>
-            </w:pPr>
-          </w:p>
-        </w:tc>
-        <w:tc>
-          <w:tcPr>
-            <w:tcW w:w="1135" w:type="dxa"/>
-            <w:tcMar/>
-          </w:tcPr>
-          <w:p>
-            <w:pPr>
-              <w:pStyle w:val="Normal"/>
-            </w:pPr>
-          </w:p>
-        </w:tc>
-        <w:tc>
-          <w:tcPr>
-            <w:tcW w:w="799" w:type="dxa"/>
-            <w:tcMar/>
-          </w:tcPr>
-          <w:p>
-            <w:pPr>
-              <w:pStyle w:val="Normal"/>
-            </w:pPr>
-          </w:p>
-        </w:tc>
-        <w:tc>
-          <w:tcPr>
-            <w:tcW w:w="1253" w:type="dxa"/>
-            <w:tcMar/>
-          </w:tcPr>
-          <w:p>
-            <w:pPr>
-              <w:pStyle w:val="Normal"/>
-            </w:pPr>
-          </w:p>
-        </w:tc>
-        <w:tc>
-          <w:tcPr>
-            <w:tcW w:w="1339" w:type="dxa"/>
-            <w:tcMar/>
-          </w:tcPr>
-          <w:p>
-            <w:pPr>
-              <w:pStyle w:val="Normal"/>
-            </w:pPr>
-          </w:p>
-        </w:tc>
-        <w:tc>
-          <w:tcPr>
-            <w:tcW w:w="1153" w:type="dxa"/>
-            <w:tcMar/>
-          </w:tcPr>
-          <w:p>
-            <w:pPr>
-              <w:pStyle w:val="Normal"/>
-            </w:pPr>
-          </w:p>
-        </w:tc>
-        <w:tc>
-          <w:tcPr>
-            <w:tcW w:w="1238" w:type="dxa"/>
-            <w:tcMar/>
-          </w:tcPr>
-          <w:p>
-            <w:pPr>
-              <w:pStyle w:val="Normal"/>
-            </w:pPr>
-          </w:p>
-        </w:tc>
-      </w:tr>
-      <w:tr>
-        <w:trPr>
-          <w:trHeight w:val="300"/>
-        </w:trPr>
-        <w:tc>
-          <w:tcPr>
-            <w:tcW w:w="431" w:type="dxa"/>
-            <w:tcMar/>
-          </w:tcPr>
-          <w:p>
-            <w:pPr>
-              <w:pStyle w:val="Normal"/>
-            </w:pPr>
-            <w:r>
-              <w:rPr/>
-              <w:t>6</w:t>
-            </w:r>
-          </w:p>
-        </w:tc>
-        <w:tc>
-          <w:tcPr>
-            <w:tcW w:w="5025" w:type="dxa"/>
-            <w:tcMar/>
-          </w:tcPr>
-          <w:p>
-            <w:pPr>
-              <w:pStyle w:val="Normal"/>
-            </w:pPr>
-            <w:r>
-              <w:rPr/>
-              <w:t>Creating a tutorial to explain what the player can do in the game</w:t>
-            </w:r>
-          </w:p>
-        </w:tc>
-        <w:tc>
-          <w:tcPr>
-            <w:tcW w:w="762" w:type="dxa"/>
-            <w:tcMar/>
-          </w:tcPr>
-          <w:p>
-            <w:pPr>
-              <w:pStyle w:val="Normal"/>
-            </w:pPr>
-            <w:r>
-              <w:rPr/>
-              <w:t>2, 3</w:t>
-            </w:r>
-          </w:p>
-        </w:tc>
-        <w:tc>
-          <w:tcPr>
-            <w:tcW w:w="1135" w:type="dxa"/>
-            <w:tcMar/>
-          </w:tcPr>
-          <w:p>
-            <w:pPr>
-              <w:pStyle w:val="Normal"/>
-            </w:pPr>
-          </w:p>
-        </w:tc>
-        <w:tc>
-          <w:tcPr>
-            <w:tcW w:w="799" w:type="dxa"/>
-            <w:tcMar/>
-          </w:tcPr>
-          <w:p>
-            <w:pPr>
-              <w:pStyle w:val="Normal"/>
-            </w:pPr>
-          </w:p>
-        </w:tc>
-        <w:tc>
-          <w:tcPr>
-            <w:tcW w:w="1253" w:type="dxa"/>
-            <w:tcMar/>
-          </w:tcPr>
-          <w:p>
-            <w:pPr>
-              <w:pStyle w:val="Normal"/>
-            </w:pPr>
-          </w:p>
-        </w:tc>
-        <w:tc>
-          <w:tcPr>
-            <w:tcW w:w="1339" w:type="dxa"/>
-            <w:tcMar/>
-          </w:tcPr>
-          <w:p>
-            <w:pPr>
-              <w:pStyle w:val="Normal"/>
-            </w:pPr>
-          </w:p>
-        </w:tc>
-        <w:tc>
-          <w:tcPr>
-            <w:tcW w:w="1153" w:type="dxa"/>
-            <w:tcMar/>
-          </w:tcPr>
-          <w:p>
-            <w:pPr>
-              <w:pStyle w:val="Normal"/>
-            </w:pPr>
-          </w:p>
-        </w:tc>
-        <w:tc>
-          <w:tcPr>
-            <w:tcW w:w="1238" w:type="dxa"/>
-            <w:tcMar/>
-          </w:tcPr>
-          <w:p>
-            <w:pPr>
-              <w:pStyle w:val="Normal"/>
-            </w:pPr>
-          </w:p>
-        </w:tc>
-      </w:tr>
-      <w:tr>
-        <w:trPr>
-          <w:trHeight w:val="300"/>
-        </w:trPr>
-        <w:tc>
-          <w:tcPr>
-            <w:tcW w:w="431" w:type="dxa"/>
-            <w:tcMar/>
-          </w:tcPr>
-          <w:p>
-            <w:pPr>
-              <w:pStyle w:val="Normal"/>
-            </w:pPr>
-            <w:r>
-              <w:rPr/>
-              <w:t>7</w:t>
-            </w:r>
-          </w:p>
-        </w:tc>
-        <w:tc>
-          <w:tcPr>
-            <w:tcW w:w="5025" w:type="dxa"/>
-            <w:tcMar/>
-          </w:tcPr>
-          <w:p>
-            <w:pPr>
-              <w:pStyle w:val="Normal"/>
-            </w:pPr>
-            <w:r>
-              <w:rPr/>
-              <w:t>Create a Component Diagram of the software</w:t>
-            </w:r>
-          </w:p>
-        </w:tc>
-        <w:tc>
-          <w:tcPr>
-            <w:tcW w:w="762" w:type="dxa"/>
-            <w:tcMar/>
-          </w:tcPr>
-          <w:p>
-            <w:pPr>
-              <w:pStyle w:val="Normal"/>
-            </w:pPr>
-          </w:p>
-        </w:tc>
-        <w:tc>
-          <w:tcPr>
-            <w:tcW w:w="1135" w:type="dxa"/>
-            <w:tcMar/>
-          </w:tcPr>
-          <w:p>
-            <w:pPr>
-              <w:pStyle w:val="Normal"/>
-            </w:pPr>
-          </w:p>
-        </w:tc>
-        <w:tc>
-          <w:tcPr>
-            <w:tcW w:w="799" w:type="dxa"/>
-            <w:tcMar/>
-          </w:tcPr>
-          <w:p>
-            <w:pPr>
-              <w:pStyle w:val="Normal"/>
-            </w:pPr>
-          </w:p>
-        </w:tc>
-        <w:tc>
-          <w:tcPr>
-            <w:tcW w:w="1253" w:type="dxa"/>
-            <w:tcMar/>
-          </w:tcPr>
-          <w:p>
-            <w:pPr>
-              <w:pStyle w:val="Normal"/>
-            </w:pPr>
-          </w:p>
-        </w:tc>
-        <w:tc>
-          <w:tcPr>
-            <w:tcW w:w="1339" w:type="dxa"/>
-            <w:tcMar/>
-          </w:tcPr>
-          <w:p>
-            <w:pPr>
-              <w:pStyle w:val="Normal"/>
-            </w:pPr>
-          </w:p>
-        </w:tc>
-        <w:tc>
-          <w:tcPr>
-            <w:tcW w:w="1153" w:type="dxa"/>
-            <w:tcMar/>
-          </w:tcPr>
-          <w:p>
-            <w:pPr>
-              <w:pStyle w:val="Normal"/>
-            </w:pPr>
-          </w:p>
-        </w:tc>
-        <w:tc>
-          <w:tcPr>
-            <w:tcW w:w="1238" w:type="dxa"/>
-            <w:tcMar/>
-          </w:tcPr>
-          <w:p>
-            <w:pPr>
-              <w:pStyle w:val="Normal"/>
-            </w:pPr>
-          </w:p>
-        </w:tc>
-      </w:tr>
-      <w:tr>
-        <w:trPr>
-          <w:trHeight w:val="300"/>
-        </w:trPr>
-        <w:tc>
-          <w:tcPr>
-            <w:tcW w:w="431" w:type="dxa"/>
-            <w:tcMar/>
-          </w:tcPr>
-          <w:p>
-            <w:pPr>
-              <w:pStyle w:val="Normal"/>
-            </w:pPr>
-            <w:r>
-              <w:rPr/>
-              <w:t>8</w:t>
-            </w:r>
-          </w:p>
-        </w:tc>
-        <w:tc>
-          <w:tcPr>
-            <w:tcW w:w="5025" w:type="dxa"/>
-            <w:tcMar/>
-          </w:tcPr>
-          <w:p>
-            <w:pPr>
-              <w:pStyle w:val="Normal"/>
-            </w:pPr>
-            <w:r>
-              <w:rPr/>
-              <w:t>Create Data Flow Diagram</w:t>
-            </w:r>
-          </w:p>
-        </w:tc>
-        <w:tc>
-          <w:tcPr>
-            <w:tcW w:w="762" w:type="dxa"/>
-            <w:tcMar/>
-          </w:tcPr>
-          <w:p>
-            <w:pPr>
-              <w:pStyle w:val="Normal"/>
-            </w:pPr>
-          </w:p>
-        </w:tc>
-        <w:tc>
-          <w:tcPr>
-            <w:tcW w:w="1135" w:type="dxa"/>
-            <w:tcMar/>
-          </w:tcPr>
-          <w:p>
-            <w:pPr>
-              <w:pStyle w:val="Normal"/>
-            </w:pPr>
-          </w:p>
-        </w:tc>
-        <w:tc>
-          <w:tcPr>
-            <w:tcW w:w="799" w:type="dxa"/>
-            <w:tcMar/>
-          </w:tcPr>
-          <w:p>
-            <w:pPr>
-              <w:pStyle w:val="Normal"/>
-            </w:pPr>
-          </w:p>
-        </w:tc>
-        <w:tc>
-          <w:tcPr>
-            <w:tcW w:w="1253" w:type="dxa"/>
-            <w:tcMar/>
-          </w:tcPr>
-          <w:p>
-            <w:pPr>
-              <w:pStyle w:val="Normal"/>
-            </w:pPr>
-          </w:p>
-        </w:tc>
-        <w:tc>
-          <w:tcPr>
-            <w:tcW w:w="1339" w:type="dxa"/>
-            <w:tcMar/>
-          </w:tcPr>
-          <w:p>
-            <w:pPr>
-              <w:pStyle w:val="Normal"/>
-            </w:pPr>
-          </w:p>
-        </w:tc>
-        <w:tc>
-          <w:tcPr>
-            <w:tcW w:w="1153" w:type="dxa"/>
-            <w:tcMar/>
-          </w:tcPr>
-          <w:p>
-            <w:pPr>
-              <w:pStyle w:val="Normal"/>
-            </w:pPr>
-          </w:p>
-        </w:tc>
-        <w:tc>
-          <w:tcPr>
-            <w:tcW w:w="1238" w:type="dxa"/>
-            <w:tcMar/>
-          </w:tcPr>
-          <w:p>
-            <w:pPr>
-              <w:pStyle w:val="Normal"/>
-            </w:pPr>
-          </w:p>
-        </w:tc>
-      </w:tr>
-      <w:tr>
-        <w:trPr>
-          <w:trHeight w:val="300"/>
-        </w:trPr>
-        <w:tc>
-          <w:tcPr>
-            <w:tcW w:w="431" w:type="dxa"/>
-            <w:tcMar/>
-          </w:tcPr>
-          <w:p>
-            <w:pPr>
-              <w:pStyle w:val="Normal"/>
-            </w:pPr>
-            <w:r>
-              <w:rPr/>
-              <w:t>9</w:t>
-            </w:r>
-          </w:p>
-        </w:tc>
-        <w:tc>
-          <w:tcPr>
-            <w:tcW w:w="5025" w:type="dxa"/>
-            <w:tcMar/>
-          </w:tcPr>
-          <w:p>
-            <w:pPr>
-              <w:pStyle w:val="Normal"/>
-            </w:pPr>
-            <w:r>
-              <w:rPr/>
-              <w:t>Create System Architecture</w:t>
-            </w:r>
-          </w:p>
-        </w:tc>
-        <w:tc>
-          <w:tcPr>
-            <w:tcW w:w="762" w:type="dxa"/>
-            <w:tcMar/>
-          </w:tcPr>
-          <w:p>
-            <w:pPr>
-              <w:pStyle w:val="Normal"/>
-            </w:pPr>
-            <w:r>
-              <w:rPr/>
-              <w:t>2,3,7,8</w:t>
-            </w:r>
-          </w:p>
-        </w:tc>
-        <w:tc>
-          <w:tcPr>
-            <w:tcW w:w="1135" w:type="dxa"/>
-            <w:tcMar/>
-          </w:tcPr>
-          <w:p>
-            <w:pPr>
-              <w:pStyle w:val="Normal"/>
-            </w:pPr>
-          </w:p>
-        </w:tc>
-        <w:tc>
-          <w:tcPr>
-            <w:tcW w:w="799" w:type="dxa"/>
-            <w:tcMar/>
-          </w:tcPr>
-          <w:p>
-            <w:pPr>
-              <w:pStyle w:val="Normal"/>
-            </w:pPr>
-          </w:p>
-        </w:tc>
-        <w:tc>
-          <w:tcPr>
-            <w:tcW w:w="1253" w:type="dxa"/>
-            <w:tcMar/>
-          </w:tcPr>
-          <w:p>
-            <w:pPr>
-              <w:pStyle w:val="Normal"/>
-            </w:pPr>
-          </w:p>
-        </w:tc>
-        <w:tc>
-          <w:tcPr>
-            <w:tcW w:w="1339" w:type="dxa"/>
-            <w:tcMar/>
-          </w:tcPr>
-          <w:p>
-            <w:pPr>
-              <w:pStyle w:val="Normal"/>
-            </w:pPr>
-          </w:p>
-        </w:tc>
-        <w:tc>
-          <w:tcPr>
-            <w:tcW w:w="1153" w:type="dxa"/>
-            <w:tcMar/>
-          </w:tcPr>
-          <w:p>
-            <w:pPr>
-              <w:pStyle w:val="Normal"/>
-            </w:pPr>
-          </w:p>
-        </w:tc>
-        <w:tc>
-          <w:tcPr>
-            <w:tcW w:w="1238" w:type="dxa"/>
-            <w:tcMar/>
-          </w:tcPr>
-          <w:p>
-            <w:pPr>
-              <w:pStyle w:val="Normal"/>
-            </w:pPr>
-          </w:p>
-        </w:tc>
-      </w:tr>
-    </w:tbl>
-    <w:p/>
-    <w:p>
-      <w:pPr>
-        <w:pStyle w:val="Heading3"/>
-      </w:pPr>
-    </w:p>
-    <w:p>
-      <w:pPr>
-        <w:pStyle w:val="Heading3"/>
-      </w:pPr>
-    </w:p>
-    <w:p>
-      <w:pPr>
-        <w:pStyle w:val="Heading3"/>
-      </w:pPr>
-      <w:bookmarkStart w:name="_Toc125988987" w:id="13"/>
-      <w:r>
-        <w:rPr/>
-        <w:t xml:space="preserve">System Implementation </w:t>
-      </w:r>
-      <w:r>
-        <w:rPr>
-          <w:highlight w:val="yellow"/>
-        </w:rPr>
-        <w:t>&lt;</w:t>
-      </w:r>
-      <w:r>
-        <w:rPr>
-          <w:highlight w:val="yellow"/>
-        </w:rPr>
-        <w:t xml:space="preserve">Milestone </w:t>
-      </w:r>
-      <w:r>
-        <w:rPr>
-          <w:highlight w:val="yellow"/>
-        </w:rPr>
-        <w:t>2</w:t>
-      </w:r>
-      <w:r>
-        <w:rPr>
-          <w:highlight w:val="yellow"/>
-        </w:rPr>
-        <w:t>: Architecture</w:t>
-      </w:r>
-      <w:r>
-        <w:rPr>
-          <w:highlight w:val="yellow"/>
-        </w:rPr>
-        <w:t xml:space="preserve"> &amp; Milestone </w:t>
-      </w:r>
-      <w:r>
-        <w:rPr>
-          <w:highlight w:val="yellow"/>
-        </w:rPr>
-        <w:t>3</w:t>
-      </w:r>
-      <w:r>
-        <w:rPr>
-          <w:highlight w:val="yellow"/>
-        </w:rPr>
-        <w:t>: System Implementation</w:t>
-      </w:r>
-      <w:r>
-        <w:rPr>
-          <w:highlight w:val="yellow"/>
-        </w:rPr>
-        <w:t>&gt;</w:t>
-      </w:r>
-      <w:bookmarkEnd w:id="13"/>
-    </w:p>
-    <w:p>
-      <w:pPr>
-        <w:rPr>
-          <w:highlight w:val="yellow"/>
-        </w:rPr>
-      </w:pPr>
-      <w:r>
-        <w:rPr>
-          <w:highlight w:val="yellow"/>
-        </w:rPr>
-        <w:t>[</w:t>
-      </w:r>
-      <w:r>
-        <w:rPr>
-          <w:highlight w:val="yellow"/>
-        </w:rPr>
-        <w:t>Milestone 2</w:t>
-      </w:r>
-      <w:r>
-        <w:rPr>
-          <w:highlight w:val="yellow"/>
-        </w:rPr>
-        <w:t xml:space="preserve"> (Architecture)</w:t>
-      </w:r>
-      <w:r>
-        <w:rPr>
-          <w:highlight w:val="yellow"/>
-        </w:rPr>
-        <w:t xml:space="preserve">: The Project Plan WBS provides a list of activities/tasks to be undertaken to complete Milestone </w:t>
-      </w:r>
-      <w:r>
-        <w:rPr>
-          <w:highlight w:val="yellow"/>
-        </w:rPr>
-        <w:t>3 (System Implementation)</w:t>
-      </w:r>
-      <w:r>
-        <w:rPr>
-          <w:highlight w:val="yellow"/>
-        </w:rPr>
-        <w:t xml:space="preserve">. The WBS </w:t>
-      </w:r>
-      <w:r>
-        <w:rPr>
-          <w:highlight w:val="yellow"/>
-        </w:rPr>
-        <w:t xml:space="preserve">activity chart </w:t>
-      </w:r>
-      <w:r>
-        <w:rPr>
-          <w:highlight w:val="yellow"/>
-        </w:rPr>
-        <w:t xml:space="preserve">should include task dependencies, estimated level of effort, and expected start and completion dates. </w:t>
-      </w:r>
-    </w:p>
-    <w:p>
-      <w:r>
-        <w:rPr>
-          <w:highlight w:val="yellow"/>
-        </w:rPr>
-        <w:t xml:space="preserve">Milestone </w:t>
-      </w:r>
-      <w:r>
-        <w:rPr>
-          <w:highlight w:val="yellow"/>
-        </w:rPr>
-        <w:t>3</w:t>
-      </w:r>
-      <w:r>
-        <w:rPr>
-          <w:highlight w:val="yellow"/>
-        </w:rPr>
-        <w:t xml:space="preserve"> (System </w:t>
-      </w:r>
-      <w:r>
-        <w:rPr>
-          <w:highlight w:val="yellow"/>
-        </w:rPr>
-        <w:t>Implementation</w:t>
-      </w:r>
-      <w:r>
-        <w:rPr>
-          <w:highlight w:val="yellow"/>
-        </w:rPr>
-        <w:t>)</w:t>
-      </w:r>
-      <w:r>
-        <w:rPr>
-          <w:highlight w:val="yellow"/>
-        </w:rPr>
-        <w:t xml:space="preserve">: The WBS </w:t>
-      </w:r>
-      <w:r>
-        <w:rPr>
-          <w:highlight w:val="yellow"/>
-        </w:rPr>
-        <w:t xml:space="preserve">activity chart </w:t>
-      </w:r>
-      <w:r>
-        <w:rPr>
-          <w:highlight w:val="yellow"/>
-        </w:rPr>
-        <w:t>for the milestone should be updated to include actual level of effort and start and completion dates.]</w:t>
-      </w:r>
-    </w:p>
-    <w:tbl>
-      <w:tblPr>
-        <w:tblStyle w:val="TableGrid"/>
-        <w:tblW w:w="13135" w:type="dxa"/>
-        <w:tblLook w:val="04A0" w:firstRow="1" w:lastRow="0" w:firstColumn="1" w:lastColumn="0" w:noHBand="0" w:noVBand="1"/>
-      </w:tblPr>
-      <w:tblGrid>
-        <w:gridCol w:w="431"/>
-        <w:gridCol w:w="5025"/>
-        <w:gridCol w:w="762"/>
-        <w:gridCol w:w="1135"/>
-        <w:gridCol w:w="799"/>
-        <w:gridCol w:w="1253"/>
-        <w:gridCol w:w="1339"/>
-        <w:gridCol w:w="1153"/>
-        <w:gridCol w:w="1238"/>
-      </w:tblGrid>
-      <w:tr>
-        <w:tc>
-          <w:tcPr>
-            <w:tcW w:w="432" w:type="dxa"/>
-            <w:shd w:val="clear" w:color="auto" w:fill="D9D9D9" w:themeFill="background1" w:themeFillShade="D9"/>
-          </w:tcPr>
-          <w:p>
-            <w:pPr>
-              <w:jc w:val="center"/>
-              <w:rPr>
-                <w:b/>
-                <w:bCs/>
-                <w:sz w:val="20"/>
-                <w:szCs w:val="20"/>
-              </w:rPr>
-            </w:pPr>
-            <w:r>
-              <w:rPr>
-                <w:b/>
-                <w:bCs/>
-                <w:sz w:val="20"/>
-                <w:szCs w:val="20"/>
-              </w:rPr>
-              <w:t>#</w:t>
-            </w:r>
-          </w:p>
-        </w:tc>
-        <w:tc>
-          <w:tcPr>
-            <w:tcW w:w="5053" w:type="dxa"/>
-            <w:shd w:val="clear" w:color="auto" w:fill="D9D9D9" w:themeFill="background1" w:themeFillShade="D9"/>
-          </w:tcPr>
-          <w:p>
-            <w:pPr>
-              <w:jc w:val="center"/>
-              <w:rPr>
-                <w:b/>
-                <w:bCs/>
-              </w:rPr>
-            </w:pPr>
-            <w:r>
-              <w:rPr>
-                <w:b/>
-                <w:bCs/>
-              </w:rPr>
-              <w:t>Activity</w:t>
-            </w:r>
-          </w:p>
-        </w:tc>
-        <w:tc>
-          <w:tcPr>
-            <w:tcW w:w="764" w:type="dxa"/>
-            <w:shd w:val="clear" w:color="auto" w:fill="D9D9D9" w:themeFill="background1" w:themeFillShade="D9"/>
-          </w:tcPr>
-          <w:p>
-            <w:pPr>
-              <w:jc w:val="center"/>
-              <w:rPr>
-                <w:b/>
-                <w:bCs/>
-              </w:rPr>
-            </w:pPr>
-            <w:r>
-              <w:rPr>
-                <w:b/>
-                <w:bCs/>
-              </w:rPr>
-              <w:t>Pre #</w:t>
-            </w:r>
-          </w:p>
-        </w:tc>
-        <w:tc>
-          <w:tcPr>
-            <w:tcW w:w="1114" w:type="dxa"/>
-            <w:shd w:val="clear" w:color="auto" w:fill="D9D9D9" w:themeFill="background1" w:themeFillShade="D9"/>
-          </w:tcPr>
-          <w:p>
-            <w:pPr>
-              <w:jc w:val="center"/>
-              <w:rPr>
-                <w:b/>
-                <w:bCs/>
-              </w:rPr>
-            </w:pPr>
-            <w:r>
-              <w:rPr>
-                <w:b/>
-                <w:bCs/>
-              </w:rPr>
-              <w:t>Estimated</w:t>
-            </w:r>
-          </w:p>
-          <w:p>
-            <w:pPr>
-              <w:jc w:val="center"/>
-              <w:rPr>
-                <w:b/>
-                <w:bCs/>
-              </w:rPr>
-            </w:pPr>
-            <w:r>
-              <w:rPr>
-                <w:b/>
-                <w:bCs/>
-              </w:rPr>
-              <w:t>Effort</w:t>
-            </w:r>
-          </w:p>
-        </w:tc>
-        <w:tc>
-          <w:tcPr>
-            <w:tcW w:w="782" w:type="dxa"/>
-            <w:shd w:val="clear" w:color="auto" w:fill="D9D9D9" w:themeFill="background1" w:themeFillShade="D9"/>
-          </w:tcPr>
-          <w:p>
-            <w:pPr>
-              <w:jc w:val="center"/>
-              <w:rPr>
-                <w:b/>
-                <w:bCs/>
-              </w:rPr>
-            </w:pPr>
-            <w:r>
-              <w:rPr>
-                <w:b/>
-                <w:bCs/>
-              </w:rPr>
-              <w:t>Actual</w:t>
-            </w:r>
-          </w:p>
-          <w:p>
-            <w:pPr>
-              <w:jc w:val="center"/>
-              <w:rPr>
-                <w:b/>
-                <w:bCs/>
-              </w:rPr>
-            </w:pPr>
-            <w:r>
-              <w:rPr>
-                <w:b/>
-                <w:bCs/>
-              </w:rPr>
-              <w:t>Effort</w:t>
-            </w:r>
-          </w:p>
-        </w:tc>
-        <w:tc>
-          <w:tcPr>
-            <w:tcW w:w="1254" w:type="dxa"/>
-            <w:shd w:val="clear" w:color="auto" w:fill="D9D9D9" w:themeFill="background1" w:themeFillShade="D9"/>
-          </w:tcPr>
-          <w:p>
-            <w:pPr>
-              <w:jc w:val="center"/>
-              <w:rPr>
-                <w:b/>
-                <w:bCs/>
-              </w:rPr>
-            </w:pPr>
-            <w:r>
-              <w:rPr>
-                <w:b/>
-                <w:bCs/>
-              </w:rPr>
-              <w:t>Estimated</w:t>
-            </w:r>
-          </w:p>
-          <w:p>
-            <w:pPr>
-              <w:jc w:val="center"/>
-              <w:rPr>
-                <w:b/>
-                <w:bCs/>
-              </w:rPr>
-            </w:pPr>
-            <w:r>
-              <w:rPr>
-                <w:b/>
-                <w:bCs/>
-              </w:rPr>
-              <w:t>Start Date</w:t>
-            </w:r>
-          </w:p>
-        </w:tc>
-        <w:tc>
-          <w:tcPr>
-            <w:tcW w:w="1340" w:type="dxa"/>
-            <w:shd w:val="clear" w:color="auto" w:fill="D9D9D9" w:themeFill="background1" w:themeFillShade="D9"/>
-          </w:tcPr>
-          <w:p>
-            <w:pPr>
-              <w:jc w:val="center"/>
-              <w:rPr>
-                <w:b/>
-                <w:bCs/>
-              </w:rPr>
-            </w:pPr>
-            <w:r>
-              <w:rPr>
-                <w:b/>
-                <w:bCs/>
-              </w:rPr>
-              <w:t>Estimated</w:t>
-            </w:r>
-          </w:p>
-          <w:p>
-            <w:pPr>
-              <w:jc w:val="center"/>
-              <w:rPr>
-                <w:b/>
-                <w:bCs/>
-              </w:rPr>
-            </w:pPr>
-            <w:r>
-              <w:rPr>
-                <w:b/>
-                <w:bCs/>
-              </w:rPr>
-              <w:t>Finish Date</w:t>
-            </w:r>
-          </w:p>
-        </w:tc>
-        <w:tc>
-          <w:tcPr>
-            <w:tcW w:w="1155" w:type="dxa"/>
-            <w:shd w:val="clear" w:color="auto" w:fill="D9D9D9" w:themeFill="background1" w:themeFillShade="D9"/>
-          </w:tcPr>
-          <w:p>
-            <w:pPr>
-              <w:jc w:val="center"/>
-              <w:rPr>
-                <w:b/>
-                <w:bCs/>
-              </w:rPr>
-            </w:pPr>
-            <w:r>
-              <w:rPr>
-                <w:b/>
-                <w:bCs/>
-              </w:rPr>
-              <w:t>Actual</w:t>
-            </w:r>
-          </w:p>
-          <w:p>
-            <w:pPr>
-              <w:jc w:val="center"/>
-              <w:rPr>
-                <w:b/>
-                <w:bCs/>
-              </w:rPr>
-            </w:pPr>
-            <w:r>
-              <w:rPr>
-                <w:b/>
-                <w:bCs/>
-              </w:rPr>
-              <w:t>Start Date</w:t>
-            </w:r>
-          </w:p>
-        </w:tc>
-        <w:tc>
-          <w:tcPr>
-            <w:tcW w:w="1241" w:type="dxa"/>
-            <w:shd w:val="clear" w:color="auto" w:fill="D9D9D9" w:themeFill="background1" w:themeFillShade="D9"/>
-          </w:tcPr>
-          <w:p>
-            <w:pPr>
-              <w:jc w:val="center"/>
-              <w:rPr>
-                <w:b/>
-                <w:bCs/>
-              </w:rPr>
-            </w:pPr>
-            <w:r>
-              <w:rPr>
-                <w:b/>
-                <w:bCs/>
-              </w:rPr>
-              <w:t>Actual</w:t>
-            </w:r>
-          </w:p>
-          <w:p>
-            <w:pPr>
-              <w:jc w:val="center"/>
-              <w:rPr>
-                <w:b/>
-                <w:bCs/>
-              </w:rPr>
-            </w:pPr>
-            <w:r>
-              <w:rPr>
-                <w:b/>
-                <w:bCs/>
-              </w:rPr>
-              <w:t>Finish Date</w:t>
-            </w:r>
-          </w:p>
-        </w:tc>
-      </w:tr>
-      <w:tr>
-        <w:tc>
-          <w:tcPr>
-            <w:tcW w:w="432" w:type="dxa"/>
-          </w:tcPr>
-          <w:p/>
-        </w:tc>
-        <w:tc>
-          <w:tcPr>
-            <w:tcW w:w="5053" w:type="dxa"/>
-          </w:tcPr>
-          <w:p/>
-        </w:tc>
-        <w:tc>
-          <w:tcPr>
-            <w:tcW w:w="764" w:type="dxa"/>
-          </w:tcPr>
-          <w:p/>
-        </w:tc>
-        <w:tc>
-          <w:tcPr>
-            <w:tcW w:w="1114" w:type="dxa"/>
-          </w:tcPr>
-          <w:p/>
-        </w:tc>
-        <w:tc>
-          <w:tcPr>
-            <w:tcW w:w="782" w:type="dxa"/>
-          </w:tcPr>
-          <w:p/>
-        </w:tc>
-        <w:tc>
-          <w:tcPr>
-            <w:tcW w:w="1254" w:type="dxa"/>
-          </w:tcPr>
-          <w:p/>
-        </w:tc>
-        <w:tc>
-          <w:tcPr>
-            <w:tcW w:w="1340" w:type="dxa"/>
-          </w:tcPr>
-          <w:p/>
-        </w:tc>
-        <w:tc>
-          <w:tcPr>
-            <w:tcW w:w="1155" w:type="dxa"/>
-          </w:tcPr>
-          <w:p/>
-        </w:tc>
-        <w:tc>
-          <w:tcPr>
-            <w:tcW w:w="1241" w:type="dxa"/>
-          </w:tcPr>
-          <w:p/>
         </w:tc>
       </w:tr>
     </w:tbl>
@@ -6519,16 +6565,16 @@
     <w:p>
       <w:pPr>
         <w:sectPr>
+          <w:headerReference w:type="default" r:id="rId13"/>
+          <w:footerReference w:type="default" r:id="rId14"/>
+          <w:headerReference w:type="first" r:id="rId15"/>
+          <w:footerReference w:type="first" r:id="rId16"/>
           <w:pgSz w:w="15840" w:h="12240" w:orient="landscape"/>
           <w:pgMar w:top="1440" w:right="1440" w:bottom="1440" w:left="1440" w:header="720" w:footer="720" w:gutter="0"/>
           <w:pgNumType w:start="0"/>
           <w:cols w:space="720"/>
           <w:titlePg/>
           <w:docGrid w:linePitch="360"/>
-          <w:headerReference w:type="default" r:id="R7b470c5ab75c418d"/>
-          <w:headerReference w:type="first" r:id="Rfd9270e1e1814bf8"/>
-          <w:footerReference w:type="default" r:id="R85d4d20d6e2f47fd"/>
-          <w:footerReference w:type="first" r:id="R8f73f78d07b5468c"/>
         </w:sectPr>
       </w:pPr>
     </w:p>
@@ -6536,9 +6582,8 @@
       <w:pPr>
         <w:pStyle w:val="Heading2"/>
       </w:pPr>
-      <w:bookmarkStart w:name="_Toc125988988" w:id="14"/>
-      <w:r>
-        <w:lastRenderedPageBreak/>
+      <w:bookmarkStart w:name="_Toc125988988" w:id="12"/>
+      <w:r>
         <w:t xml:space="preserve">Project Postmortem </w:t>
       </w:r>
       <w:r>
@@ -6547,53 +6592,53 @@
         </w:rPr>
         <w:t>&lt;Postmortem&gt;</w:t>
       </w:r>
+      <w:bookmarkEnd w:id="12"/>
+    </w:p>
+    <w:p>
+      <w:pPr>
+        <w:pStyle w:val="Heading3"/>
+      </w:pPr>
+      <w:bookmarkStart w:name="_Toc125988989" w:id="13"/>
+      <w:r>
+        <w:t>Project Wins</w:t>
+      </w:r>
+      <w:bookmarkEnd w:id="13"/>
+    </w:p>
+    <w:p>
+      <w:r>
+        <w:rPr>
+          <w:highlight w:val="yellow"/>
+        </w:rPr>
+        <w:t>[Provide a bulleted list of at least 3 positive aspects of the project.]</w:t>
+      </w:r>
+    </w:p>
+    <w:p>
+      <w:pPr>
+        <w:pStyle w:val="Heading3"/>
+      </w:pPr>
+      <w:bookmarkStart w:name="_Toc125988990" w:id="14"/>
+      <w:r>
+        <w:t>Root Cause Analysis</w:t>
+      </w:r>
       <w:bookmarkEnd w:id="14"/>
     </w:p>
     <w:p>
+      <w:r>
+        <w:rPr>
+          <w:highlight w:val="yellow"/>
+        </w:rPr>
+        <w:t>[Provide a bulleted list of at least 3 negative aspects of the project. For each negative, provide the answer to the three successive “Why” questions. ]</w:t>
+      </w:r>
+    </w:p>
+    <w:p>
       <w:pPr>
         <w:pStyle w:val="Heading3"/>
       </w:pPr>
-      <w:bookmarkStart w:name="_Toc125988989" w:id="15"/>
-      <w:r>
-        <w:t>Project Wins</w:t>
+      <w:bookmarkStart w:name="_Toc125988991" w:id="15"/>
+      <w:r>
+        <w:t>Lessons Learned</w:t>
       </w:r>
       <w:bookmarkEnd w:id="15"/>
-    </w:p>
-    <w:p>
-      <w:r>
-        <w:rPr>
-          <w:highlight w:val="yellow"/>
-        </w:rPr>
-        <w:t>[Provide a bulleted list of at least 3 positive aspects of the project.]</w:t>
-      </w:r>
-    </w:p>
-    <w:p>
-      <w:pPr>
-        <w:pStyle w:val="Heading3"/>
-      </w:pPr>
-      <w:bookmarkStart w:name="_Toc125988990" w:id="16"/>
-      <w:r>
-        <w:t>Root Cause Analysis</w:t>
-      </w:r>
-      <w:bookmarkEnd w:id="16"/>
-    </w:p>
-    <w:p>
-      <w:r>
-        <w:rPr>
-          <w:highlight w:val="yellow"/>
-        </w:rPr>
-        <w:t>[Provide a bulleted list of at least 3 negative aspects of the project. For each negative, provide the answer to the three successive “Why” questions. ]</w:t>
-      </w:r>
-    </w:p>
-    <w:p>
-      <w:pPr>
-        <w:pStyle w:val="Heading3"/>
-      </w:pPr>
-      <w:bookmarkStart w:name="_Toc125988991" w:id="17"/>
-      <w:r>
-        <w:t>Lessons Learned</w:t>
-      </w:r>
-      <w:bookmarkEnd w:id="17"/>
     </w:p>
     <w:p>
       <w:pPr>
@@ -6625,9 +6670,8 @@
       <w:pPr>
         <w:pStyle w:val="Heading1"/>
       </w:pPr>
-      <w:bookmarkStart w:name="_Toc125988992" w:id="18"/>
-      <w:r>
-        <w:lastRenderedPageBreak/>
+      <w:bookmarkStart w:name="_Toc125988992" w:id="16"/>
+      <w:r>
         <w:t xml:space="preserve">System </w:t>
       </w:r>
       <w:r>
@@ -6646,6 +6690,39 @@
         <w:rPr>
           <w:highlight w:val="yellow"/>
         </w:rPr>
+        <w:t>: System Architecture&gt;</w:t>
+      </w:r>
+      <w:bookmarkEnd w:id="16"/>
+    </w:p>
+    <w:p>
+      <w:r>
+        <w:rPr>
+          <w:highlight w:val="yellow"/>
+        </w:rPr>
+        <w:t>The system design of the program adopts a component-based architecture, comprising core components like Game, Player, GameObject, TransitionTile, and more. These components collaborate to create a grid-based game world, manage player interactions, handle dialogues, and facilitate game data storage via JSON files. The program leverages the Raylib library for graphics and input handling, emphasizing modularity and organized code structure for game development.</w:t>
+      </w:r>
+    </w:p>
+    <w:p>
+      <w:pPr>
+        <w:pStyle w:val="Heading2"/>
+      </w:pPr>
+      <w:bookmarkStart w:name="_Toc125988993" w:id="17"/>
+      <w:r>
+        <w:t>System Architecture</w:t>
+      </w:r>
+      <w:r>
+        <w:t xml:space="preserve"> </w:t>
+      </w:r>
+      <w:r>
+        <w:rPr>
+          <w:highlight w:val="yellow"/>
+        </w:rPr>
+        <w:t>&lt;Milestone 2</w:t>
+      </w:r>
+      <w:r>
+        <w:rPr>
+          <w:highlight w:val="yellow"/>
+        </w:rPr>
         <w:t>: System Architecture</w:t>
       </w:r>
       <w:r>
@@ -6654,9 +6731,37 @@
         </w:rPr>
         <w:t>&gt;</w:t>
       </w:r>
+      <w:bookmarkEnd w:id="17"/>
+    </w:p>
+    <w:p>
+      <w:pPr>
+        <w:rPr>
+          <w:highlight w:val="yellow"/>
+        </w:rPr>
+      </w:pPr>
+      <w:r>
+        <w:rPr>
+          <w:highlight w:val="yellow"/>
+        </w:rPr>
+        <w:t>The interaction of the player and the game along with it swapping between the two major modes (update depending on component diagram)</w:t>
+      </w:r>
+    </w:p>
+    <w:p>
+      <w:pPr>
+        <w:pStyle w:val="Heading3"/>
+      </w:pPr>
+      <w:bookmarkStart w:name="_Toc125988994" w:id="18"/>
+      <w:r>
+        <w:t>Component Design</w:t>
+      </w:r>
       <w:bookmarkEnd w:id="18"/>
     </w:p>
     <w:p>
+      <w:pPr>
+        <w:rPr>
+          <w:highlight w:val="yellow"/>
+        </w:rPr>
+      </w:pPr>
       <w:r>
         <w:rPr>
           <w:highlight w:val="yellow"/>
@@ -6669,7 +6774,7 @@
           <w:iCs/>
           <w:highlight w:val="yellow"/>
         </w:rPr>
-        <w:t xml:space="preserve">Include a short (1-2 sentences) statement about </w:t>
+        <w:t>Insert image of system architecture component diagram</w:t>
       </w:r>
       <w:r>
         <w:rPr>
@@ -6677,7 +6782,7 @@
           <w:iCs/>
           <w:highlight w:val="yellow"/>
         </w:rPr>
-        <w:t xml:space="preserve">the </w:t>
+        <w:t>.</w:t>
       </w:r>
       <w:r>
         <w:rPr>
@@ -6685,51 +6790,14 @@
           <w:iCs/>
           <w:highlight w:val="yellow"/>
         </w:rPr>
-        <w:t>system design</w:t>
-      </w:r>
-      <w:r>
-        <w:rPr>
-          <w:highlight w:val="yellow"/>
-        </w:rPr>
-        <w:t>.]</w:t>
-      </w:r>
-    </w:p>
-    <w:p>
-      <w:pPr>
-        <w:pStyle w:val="Heading2"/>
-      </w:pPr>
-      <w:bookmarkStart w:name="_Toc125988993" w:id="19"/>
-      <w:r>
-        <w:t>System Architecture</w:t>
-      </w:r>
-      <w:r>
-        <w:t xml:space="preserve"> </w:t>
-      </w:r>
-      <w:r>
-        <w:rPr>
-          <w:highlight w:val="yellow"/>
-        </w:rPr>
-        <w:t xml:space="preserve">&lt;Milestone </w:t>
-      </w:r>
-      <w:r>
-        <w:rPr>
-          <w:highlight w:val="yellow"/>
-        </w:rPr>
-        <w:t>2</w:t>
-      </w:r>
-      <w:r>
-        <w:rPr>
-          <w:highlight w:val="yellow"/>
-        </w:rPr>
-        <w:t>: System Architecture</w:t>
-      </w:r>
-      <w:r>
-        <w:rPr>
-          <w:highlight w:val="yellow"/>
-        </w:rPr>
-        <w:t>&gt;</w:t>
-      </w:r>
-      <w:bookmarkEnd w:id="19"/>
+        <w:t xml:space="preserve"> Include the name of the team member that created the diagram in EA.</w:t>
+      </w:r>
+      <w:r>
+        <w:rPr>
+          <w:highlight w:val="yellow"/>
+        </w:rPr>
+        <w:t>]</w:t>
+      </w:r>
     </w:p>
     <w:p>
       <w:r>
@@ -6744,7 +6812,7 @@
           <w:iCs/>
           <w:highlight w:val="yellow"/>
         </w:rPr>
-        <w:t>A short description of the system architecture</w:t>
+        <w:t>Architecture overview, to include user I/O, external data sources, and major system components</w:t>
       </w:r>
       <w:r>
         <w:rPr>
@@ -6756,40 +6824,40 @@
       </w:r>
       <w:r>
         <w:rPr>
-          <w:highlight w:val="yellow"/>
-        </w:rPr>
-        <w:t>]</w:t>
-      </w:r>
-    </w:p>
-    <w:p>
-      <w:pPr>
-        <w:pStyle w:val="Heading3"/>
-      </w:pPr>
-      <w:bookmarkStart w:name="_Toc125988994" w:id="20"/>
-      <w:r>
-        <w:t>Component Design</w:t>
-      </w:r>
-      <w:bookmarkEnd w:id="20"/>
-    </w:p>
-    <w:p>
-      <w:pPr>
-        <w:rPr>
-          <w:highlight w:val="yellow"/>
-        </w:rPr>
-      </w:pPr>
-      <w:r>
-        <w:rPr>
-          <w:highlight w:val="yellow"/>
-        </w:rPr>
-        <w:t>[</w:t>
-      </w:r>
-      <w:r>
-        <w:rPr>
           <w:i/>
           <w:iCs/>
           <w:highlight w:val="yellow"/>
         </w:rPr>
-        <w:t>Insert image of system architecture component diagram</w:t>
+        <w:t xml:space="preserve"> </w:t>
+      </w:r>
+      <w:r>
+        <w:rPr>
+          <w:highlight w:val="yellow"/>
+        </w:rPr>
+        <w:t>]</w:t>
+      </w:r>
+    </w:p>
+    <w:p>
+      <w:pPr>
+        <w:pStyle w:val="Heading3"/>
+      </w:pPr>
+      <w:bookmarkStart w:name="_Toc125988995" w:id="19"/>
+      <w:r>
+        <w:t>Data Flow</w:t>
+      </w:r>
+      <w:bookmarkEnd w:id="19"/>
+    </w:p>
+    <w:p>
+      <w:pPr>
+        <w:rPr>
+          <w:highlight w:val="yellow"/>
+        </w:rPr>
+      </w:pPr>
+      <w:r>
+        <w:rPr>
+          <w:highlight w:val="yellow"/>
+        </w:rPr>
+        <w:t>[</w:t>
       </w:r>
       <w:r>
         <w:rPr>
@@ -6797,7 +6865,7 @@
           <w:iCs/>
           <w:highlight w:val="yellow"/>
         </w:rPr>
-        <w:t>.</w:t>
+        <w:t>Insert image of system architecture data flow diagram</w:t>
       </w:r>
       <w:r>
         <w:rPr>
@@ -6805,21 +6873,7 @@
           <w:iCs/>
           <w:highlight w:val="yellow"/>
         </w:rPr>
-        <w:t xml:space="preserve"> Include the name of the team member that created the diagram in EA.</w:t>
-      </w:r>
-      <w:r>
-        <w:rPr>
-          <w:highlight w:val="yellow"/>
-        </w:rPr>
-        <w:t>]</w:t>
-      </w:r>
-    </w:p>
-    <w:p>
-      <w:r>
-        <w:rPr>
-          <w:highlight w:val="yellow"/>
-        </w:rPr>
-        <w:t>[</w:t>
+        <w:t>.</w:t>
       </w:r>
       <w:r>
         <w:rPr>
@@ -6827,7 +6881,21 @@
           <w:iCs/>
           <w:highlight w:val="yellow"/>
         </w:rPr>
-        <w:t>Architecture overview, to include user I/O, external data sources, and major system components</w:t>
+        <w:t xml:space="preserve"> Include the name of the team member that created the diagram in EA.</w:t>
+      </w:r>
+      <w:r>
+        <w:rPr>
+          <w:highlight w:val="yellow"/>
+        </w:rPr>
+        <w:t>]</w:t>
+      </w:r>
+    </w:p>
+    <w:p>
+      <w:r>
+        <w:rPr>
+          <w:highlight w:val="yellow"/>
+        </w:rPr>
+        <w:t>[</w:t>
       </w:r>
       <w:r>
         <w:rPr>
@@ -6835,7 +6903,7 @@
           <w:iCs/>
           <w:highlight w:val="yellow"/>
         </w:rPr>
-        <w:t>.</w:t>
+        <w:t>Architecture data flow discussion: a high-level description of the data between both internal major components and external data sources</w:t>
       </w:r>
       <w:r>
         <w:rPr>
@@ -6843,24 +6911,57 @@
           <w:iCs/>
           <w:highlight w:val="yellow"/>
         </w:rPr>
+        <w:t>.</w:t>
+      </w:r>
+      <w:r>
+        <w:rPr>
+          <w:highlight w:val="yellow"/>
+        </w:rPr>
+        <w:t>]</w:t>
+      </w:r>
+    </w:p>
+    <w:p>
+      <w:pPr>
+        <w:pStyle w:val="Heading2"/>
+      </w:pPr>
+      <w:bookmarkStart w:name="_Toc125988996" w:id="20"/>
+      <w:r>
+        <w:t xml:space="preserve">System </w:t>
+      </w:r>
+      <w:r>
+        <w:t>Component</w:t>
+      </w:r>
+      <w:r>
+        <w:t>s</w:t>
+      </w:r>
+      <w:r>
         <w:t xml:space="preserve"> </w:t>
       </w:r>
       <w:r>
         <w:rPr>
           <w:highlight w:val="yellow"/>
         </w:rPr>
-        <w:t>]</w:t>
-      </w:r>
-    </w:p>
-    <w:p>
-      <w:pPr>
-        <w:pStyle w:val="Heading3"/>
-      </w:pPr>
-      <w:bookmarkStart w:name="_Toc125988995" w:id="21"/>
-      <w:r>
-        <w:t>Data Flow</w:t>
-      </w:r>
-      <w:bookmarkEnd w:id="21"/>
+        <w:t xml:space="preserve">&lt;Milestone </w:t>
+      </w:r>
+      <w:r>
+        <w:rPr>
+          <w:highlight w:val="yellow"/>
+        </w:rPr>
+        <w:t>3</w:t>
+      </w:r>
+      <w:r>
+        <w:rPr>
+          <w:highlight w:val="yellow"/>
+        </w:rPr>
+        <w:t>: System Implementation</w:t>
+      </w:r>
+      <w:r>
+        <w:rPr>
+          <w:highlight w:val="yellow"/>
+        </w:rPr>
+        <w:t>&gt;</w:t>
+      </w:r>
+      <w:bookmarkEnd w:id="20"/>
     </w:p>
     <w:p>
       <w:pPr>
@@ -6880,7 +6981,7 @@
           <w:iCs/>
           <w:highlight w:val="yellow"/>
         </w:rPr>
-        <w:t>Insert image of system architecture data flow diagram</w:t>
+        <w:t>Include a component sub-section for each component in the architecture diagram</w:t>
       </w:r>
       <w:r>
         <w:rPr>
@@ -6888,7 +6989,7 @@
           <w:iCs/>
           <w:highlight w:val="yellow"/>
         </w:rPr>
-        <w:t>.</w:t>
+        <w:t xml:space="preserve">. </w:t>
       </w:r>
       <w:r>
         <w:rPr>
@@ -6896,21 +6997,7 @@
           <w:iCs/>
           <w:highlight w:val="yellow"/>
         </w:rPr>
-        <w:t xml:space="preserve"> Include the name of the team member that created the diagram in EA.</w:t>
-      </w:r>
-      <w:r>
-        <w:rPr>
-          <w:highlight w:val="yellow"/>
-        </w:rPr>
-        <w:t>]</w:t>
-      </w:r>
-    </w:p>
-    <w:p>
-      <w:r>
-        <w:rPr>
-          <w:highlight w:val="yellow"/>
-        </w:rPr>
-        <w:t>[</w:t>
+        <w:t xml:space="preserve">Each </w:t>
       </w:r>
       <w:r>
         <w:rPr>
@@ -6918,7 +7005,7 @@
           <w:iCs/>
           <w:highlight w:val="yellow"/>
         </w:rPr>
-        <w:t>Architecture data flow discussion: a high-level description of the data between both internal major components and external data sources</w:t>
+        <w:t>c</w:t>
       </w:r>
       <w:r>
         <w:rPr>
@@ -6926,7 +7013,7 @@
           <w:iCs/>
           <w:highlight w:val="yellow"/>
         </w:rPr>
-        <w:t>.</w:t>
+        <w:t>omponent subsection will include a class diagram</w:t>
       </w:r>
       <w:r>
         <w:rPr>
@@ -6937,53 +7024,30 @@
     </w:p>
     <w:p>
       <w:pPr>
-        <w:pStyle w:val="Heading2"/>
-      </w:pPr>
-      <w:bookmarkStart w:name="_Toc125988996" w:id="22"/>
-      <w:r>
-        <w:t xml:space="preserve">System </w:t>
-      </w:r>
-      <w:r>
-        <w:t>Component</w:t>
-      </w:r>
-      <w:r>
-        <w:t>s</w:t>
-      </w:r>
-      <w:r>
-        <w:t xml:space="preserve"> </w:t>
-      </w:r>
-      <w:r>
-        <w:rPr>
-          <w:highlight w:val="yellow"/>
-        </w:rPr>
-        <w:t xml:space="preserve">&lt;Milestone </w:t>
-      </w:r>
-      <w:r>
-        <w:rPr>
-          <w:highlight w:val="yellow"/>
-        </w:rPr>
-        <w:t>3</w:t>
-      </w:r>
-      <w:r>
-        <w:rPr>
-          <w:highlight w:val="yellow"/>
-        </w:rPr>
-        <w:t>: System Implementation</w:t>
-      </w:r>
-      <w:r>
-        <w:rPr>
-          <w:highlight w:val="yellow"/>
-        </w:rPr>
-        <w:t>&gt;</w:t>
-      </w:r>
-      <w:bookmarkEnd w:id="22"/>
-    </w:p>
-    <w:p>
-      <w:pPr>
-        <w:rPr>
-          <w:highlight w:val="yellow"/>
-        </w:rPr>
-      </w:pPr>
+        <w:pStyle w:val="Heading3"/>
+      </w:pPr>
+      <w:bookmarkStart w:name="_Toc125988997" w:id="21"/>
+      <w:r>
+        <w:t>Component [</w:t>
+      </w:r>
+      <w:r>
+        <w:rPr>
+          <w:highlight w:val="yellow"/>
+        </w:rPr>
+        <w:t>Component Name</w:t>
+      </w:r>
+      <w:r>
+        <w:rPr>
+          <w:highlight w:val="yellow"/>
+        </w:rPr>
+        <w:t xml:space="preserve"> 1</w:t>
+      </w:r>
+      <w:r>
+        <w:t>]</w:t>
+      </w:r>
+      <w:bookmarkEnd w:id="21"/>
+    </w:p>
+    <w:p>
       <w:r>
         <w:rPr>
           <w:highlight w:val="yellow"/>
@@ -6996,7 +7060,33 @@
           <w:iCs/>
           <w:highlight w:val="yellow"/>
         </w:rPr>
-        <w:t>Include a component sub-section for each component in the architecture diagram</w:t>
+        <w:t>A short description of the component</w:t>
+      </w:r>
+      <w:r>
+        <w:rPr>
+          <w:highlight w:val="yellow"/>
+        </w:rPr>
+        <w:t>.</w:t>
+      </w:r>
+      <w:r>
+        <w:rPr>
+          <w:highlight w:val="yellow"/>
+        </w:rPr>
+        <w:t>]</w:t>
+      </w:r>
+    </w:p>
+    <w:p>
+      <w:r>
+        <w:rPr>
+          <w:highlight w:val="yellow"/>
+        </w:rPr>
+        <w:t xml:space="preserve"> </w:t>
+      </w:r>
+      <w:r>
+        <w:rPr>
+          <w:highlight w:val="yellow"/>
+        </w:rPr>
+        <w:t>[</w:t>
       </w:r>
       <w:r>
         <w:rPr>
@@ -7004,7 +7094,7 @@
           <w:iCs/>
           <w:highlight w:val="yellow"/>
         </w:rPr>
-        <w:t xml:space="preserve">. </w:t>
+        <w:t>An EA</w:t>
       </w:r>
       <w:r>
         <w:rPr>
@@ -7012,7 +7102,7 @@
           <w:iCs/>
           <w:highlight w:val="yellow"/>
         </w:rPr>
-        <w:t xml:space="preserve">Each </w:t>
+        <w:t xml:space="preserve"> class</w:t>
       </w:r>
       <w:r>
         <w:rPr>
@@ -7020,7 +7110,7 @@
           <w:iCs/>
           <w:highlight w:val="yellow"/>
         </w:rPr>
-        <w:t>c</w:t>
+        <w:t xml:space="preserve"> diagram</w:t>
       </w:r>
       <w:r>
         <w:rPr>
@@ -7028,46 +7118,7 @@
           <w:iCs/>
           <w:highlight w:val="yellow"/>
         </w:rPr>
-        <w:t>omponent subsection will include a class diagram</w:t>
-      </w:r>
-      <w:r>
-        <w:rPr>
-          <w:highlight w:val="yellow"/>
-        </w:rPr>
-        <w:t>]</w:t>
-      </w:r>
-    </w:p>
-    <w:p>
-      <w:pPr>
-        <w:pStyle w:val="Heading3"/>
-      </w:pPr>
-      <w:bookmarkStart w:name="_Toc125988997" w:id="23"/>
-      <w:r>
-        <w:t>Component [</w:t>
-      </w:r>
-      <w:r>
-        <w:rPr>
-          <w:highlight w:val="yellow"/>
-        </w:rPr>
-        <w:t>Component Name</w:t>
-      </w:r>
-      <w:r>
-        <w:rPr>
-          <w:highlight w:val="yellow"/>
-        </w:rPr>
-        <w:t xml:space="preserve"> 1</w:t>
-      </w:r>
-      <w:r>
-        <w:t>]</w:t>
-      </w:r>
-      <w:bookmarkEnd w:id="23"/>
-    </w:p>
-    <w:p>
-      <w:r>
-        <w:rPr>
-          <w:highlight w:val="yellow"/>
-        </w:rPr>
-        <w:t>[</w:t>
+        <w:t xml:space="preserve"> of the component that includes method parameters</w:t>
       </w:r>
       <w:r>
         <w:rPr>
@@ -7075,33 +7126,7 @@
           <w:iCs/>
           <w:highlight w:val="yellow"/>
         </w:rPr>
-        <w:t>A short description of the component</w:t>
-      </w:r>
-      <w:r>
-        <w:rPr>
-          <w:highlight w:val="yellow"/>
-        </w:rPr>
         <w:t>.</w:t>
-      </w:r>
-      <w:r>
-        <w:rPr>
-          <w:highlight w:val="yellow"/>
-        </w:rPr>
-        <w:t>]</w:t>
-      </w:r>
-    </w:p>
-    <w:p>
-      <w:r>
-        <w:rPr>
-          <w:highlight w:val="yellow"/>
-        </w:rPr>
-        <w:t xml:space="preserve"> </w:t>
-      </w:r>
-      <w:r>
-        <w:rPr>
-          <w:highlight w:val="yellow"/>
-        </w:rPr>
-        <w:t>[</w:t>
       </w:r>
       <w:r>
         <w:rPr>
@@ -7109,7 +7134,43 @@
           <w:iCs/>
           <w:highlight w:val="yellow"/>
         </w:rPr>
-        <w:t>An EA</w:t>
+        <w:t xml:space="preserve"> Include the name of the team member that created the diagram in EA.</w:t>
+      </w:r>
+      <w:r>
+        <w:rPr>
+          <w:highlight w:val="yellow"/>
+        </w:rPr>
+        <w:t>]</w:t>
+      </w:r>
+    </w:p>
+    <w:p>
+      <w:pPr>
+        <w:pStyle w:val="Heading3"/>
+      </w:pPr>
+      <w:bookmarkStart w:name="_Toc125988998" w:id="22"/>
+      <w:r>
+        <w:t>Component [</w:t>
+      </w:r>
+      <w:r>
+        <w:rPr>
+          <w:highlight w:val="yellow"/>
+        </w:rPr>
+        <w:t xml:space="preserve">Component </w:t>
+      </w:r>
+      <w:r>
+        <w:rPr>
+          <w:highlight w:val="yellow"/>
+        </w:rPr>
+        <w:t>Name 2]</w:t>
+      </w:r>
+      <w:bookmarkEnd w:id="22"/>
+    </w:p>
+    <w:p>
+      <w:r>
+        <w:rPr>
+          <w:highlight w:val="yellow"/>
+        </w:rPr>
+        <w:t>[</w:t>
       </w:r>
       <w:r>
         <w:rPr>
@@ -7117,7 +7178,27 @@
           <w:iCs/>
           <w:highlight w:val="yellow"/>
         </w:rPr>
-        <w:t xml:space="preserve"> class</w:t>
+        <w:t>A short description of the component</w:t>
+      </w:r>
+      <w:r>
+        <w:rPr>
+          <w:highlight w:val="yellow"/>
+        </w:rPr>
+        <w:t>.]</w:t>
+      </w:r>
+    </w:p>
+    <w:p>
+      <w:r>
+        <w:rPr>
+          <w:highlight w:val="yellow"/>
+        </w:rPr>
+        <w:t xml:space="preserve"> </w:t>
+      </w:r>
+      <w:r>
+        <w:rPr>
+          <w:highlight w:val="yellow"/>
+        </w:rPr>
+        <w:t>[</w:t>
       </w:r>
       <w:r>
         <w:rPr>
@@ -7125,7 +7206,7 @@
           <w:iCs/>
           <w:highlight w:val="yellow"/>
         </w:rPr>
-        <w:t xml:space="preserve"> diagram</w:t>
+        <w:t>An EA class</w:t>
       </w:r>
       <w:r>
         <w:rPr>
@@ -7133,7 +7214,7 @@
           <w:iCs/>
           <w:highlight w:val="yellow"/>
         </w:rPr>
-        <w:t xml:space="preserve"> of the component that includes method parameters</w:t>
+        <w:t xml:space="preserve"> diagram</w:t>
       </w:r>
       <w:r>
         <w:rPr>
@@ -7141,7 +7222,7 @@
           <w:iCs/>
           <w:highlight w:val="yellow"/>
         </w:rPr>
-        <w:t>.</w:t>
+        <w:t xml:space="preserve"> of the component that includes method parameters</w:t>
       </w:r>
       <w:r>
         <w:rPr>
@@ -7149,43 +7230,7 @@
           <w:iCs/>
           <w:highlight w:val="yellow"/>
         </w:rPr>
-        <w:t xml:space="preserve"> Include the name of the team member that created the diagram in EA.</w:t>
-      </w:r>
-      <w:r>
-        <w:rPr>
-          <w:highlight w:val="yellow"/>
-        </w:rPr>
-        <w:t>]</w:t>
-      </w:r>
-    </w:p>
-    <w:p>
-      <w:pPr>
-        <w:pStyle w:val="Heading3"/>
-      </w:pPr>
-      <w:bookmarkStart w:name="_Toc125988998" w:id="24"/>
-      <w:r>
-        <w:t>Component [</w:t>
-      </w:r>
-      <w:r>
-        <w:rPr>
-          <w:highlight w:val="yellow"/>
-        </w:rPr>
-        <w:t xml:space="preserve">Component </w:t>
-      </w:r>
-      <w:r>
-        <w:rPr>
-          <w:highlight w:val="yellow"/>
-        </w:rPr>
-        <w:t>Name 2]</w:t>
-      </w:r>
-      <w:bookmarkEnd w:id="24"/>
-    </w:p>
-    <w:p>
-      <w:r>
-        <w:rPr>
-          <w:highlight w:val="yellow"/>
-        </w:rPr>
-        <w:t>[</w:t>
+        <w:t>.</w:t>
       </w:r>
       <w:r>
         <w:rPr>
@@ -7193,22 +7238,32 @@
           <w:iCs/>
           <w:highlight w:val="yellow"/>
         </w:rPr>
-        <w:t>A short description of the component</w:t>
-      </w:r>
-      <w:r>
-        <w:rPr>
-          <w:highlight w:val="yellow"/>
-        </w:rPr>
-        <w:t>.]</w:t>
-      </w:r>
-    </w:p>
-    <w:p>
-      <w:r>
-        <w:rPr>
-          <w:highlight w:val="yellow"/>
-        </w:rPr>
-        <w:t xml:space="preserve"> </w:t>
-      </w:r>
+        <w:t xml:space="preserve"> Include the name of the team member that created the diagram in EA.</w:t>
+      </w:r>
+      <w:r>
+        <w:rPr>
+          <w:highlight w:val="yellow"/>
+        </w:rPr>
+        <w:t>]</w:t>
+      </w:r>
+    </w:p>
+    <w:p>
+      <w:pPr>
+        <w:pStyle w:val="Heading3"/>
+      </w:pPr>
+      <w:bookmarkStart w:name="_Toc125988999" w:id="23"/>
+      <w:r>
+        <w:t xml:space="preserve">Component </w:t>
+      </w:r>
+      <w:r>
+        <w:rPr>
+          <w:highlight w:val="yellow"/>
+        </w:rPr>
+        <w:t>[Component Name n]</w:t>
+      </w:r>
+      <w:bookmarkEnd w:id="23"/>
+    </w:p>
+    <w:p>
       <w:r>
         <w:rPr>
           <w:highlight w:val="yellow"/>
@@ -7221,7 +7276,27 @@
           <w:iCs/>
           <w:highlight w:val="yellow"/>
         </w:rPr>
-        <w:t>An EA class</w:t>
+        <w:t>A short description of the component</w:t>
+      </w:r>
+      <w:r>
+        <w:rPr>
+          <w:highlight w:val="yellow"/>
+        </w:rPr>
+        <w:t>.]</w:t>
+      </w:r>
+    </w:p>
+    <w:p>
+      <w:r>
+        <w:rPr>
+          <w:highlight w:val="yellow"/>
+        </w:rPr>
+        <w:t xml:space="preserve"> </w:t>
+      </w:r>
+      <w:r>
+        <w:rPr>
+          <w:highlight w:val="yellow"/>
+        </w:rPr>
+        <w:t>[</w:t>
       </w:r>
       <w:r>
         <w:rPr>
@@ -7229,7 +7304,7 @@
           <w:iCs/>
           <w:highlight w:val="yellow"/>
         </w:rPr>
-        <w:t xml:space="preserve"> diagram</w:t>
+        <w:t>An EA class</w:t>
       </w:r>
       <w:r>
         <w:rPr>
@@ -7237,7 +7312,7 @@
           <w:iCs/>
           <w:highlight w:val="yellow"/>
         </w:rPr>
-        <w:t xml:space="preserve"> of the component that includes method parameters</w:t>
+        <w:t xml:space="preserve"> diagram</w:t>
       </w:r>
       <w:r>
         <w:rPr>
@@ -7245,7 +7320,7 @@
           <w:iCs/>
           <w:highlight w:val="yellow"/>
         </w:rPr>
-        <w:t>.</w:t>
+        <w:t xml:space="preserve"> of the component that includes method parameters</w:t>
       </w:r>
       <w:r>
         <w:rPr>
@@ -7253,37 +7328,7 @@
           <w:iCs/>
           <w:highlight w:val="yellow"/>
         </w:rPr>
-        <w:t xml:space="preserve"> Include the name of the team member that created the diagram in EA.</w:t>
-      </w:r>
-      <w:r>
-        <w:rPr>
-          <w:highlight w:val="yellow"/>
-        </w:rPr>
-        <w:t>]</w:t>
-      </w:r>
-    </w:p>
-    <w:p>
-      <w:pPr>
-        <w:pStyle w:val="Heading3"/>
-      </w:pPr>
-      <w:bookmarkStart w:name="_Toc125988999" w:id="25"/>
-      <w:r>
-        <w:t xml:space="preserve">Component </w:t>
-      </w:r>
-      <w:r>
-        <w:rPr>
-          <w:highlight w:val="yellow"/>
-        </w:rPr>
-        <w:t>[Component Name n]</w:t>
-      </w:r>
-      <w:bookmarkEnd w:id="25"/>
-    </w:p>
-    <w:p>
-      <w:r>
-        <w:rPr>
-          <w:highlight w:val="yellow"/>
-        </w:rPr>
-        <w:t>[</w:t>
+        <w:t>.</w:t>
       </w:r>
       <w:r>
         <w:rPr>
@@ -7291,22 +7336,55 @@
           <w:iCs/>
           <w:highlight w:val="yellow"/>
         </w:rPr>
-        <w:t>A short description of the component</w:t>
-      </w:r>
-      <w:r>
-        <w:rPr>
-          <w:highlight w:val="yellow"/>
-        </w:rPr>
-        <w:t>.]</w:t>
-      </w:r>
-    </w:p>
-    <w:p>
-      <w:r>
-        <w:rPr>
-          <w:highlight w:val="yellow"/>
-        </w:rPr>
-        <w:t xml:space="preserve"> </w:t>
-      </w:r>
+        <w:t xml:space="preserve"> Include the name of the team member that created the diagram in EA.</w:t>
+      </w:r>
+      <w:r>
+        <w:rPr>
+          <w:highlight w:val="yellow"/>
+        </w:rPr>
+        <w:t>]</w:t>
+      </w:r>
+    </w:p>
+    <w:p>
+      <w:pPr>
+        <w:pStyle w:val="Heading2"/>
+      </w:pPr>
+      <w:bookmarkStart w:name="_Toc125989000" w:id="24"/>
+      <w:r>
+        <w:t xml:space="preserve">Design Pattern </w:t>
+      </w:r>
+      <w:r>
+        <w:rPr>
+          <w:highlight w:val="yellow"/>
+        </w:rPr>
+        <w:t xml:space="preserve">&lt;Milestone </w:t>
+      </w:r>
+      <w:r>
+        <w:rPr>
+          <w:highlight w:val="yellow"/>
+        </w:rPr>
+        <w:t>3</w:t>
+      </w:r>
+      <w:r>
+        <w:rPr>
+          <w:highlight w:val="yellow"/>
+        </w:rPr>
+        <w:t>: System Implementation</w:t>
+      </w:r>
+      <w:r>
+        <w:rPr>
+          <w:highlight w:val="yellow"/>
+        </w:rPr>
+        <w:t>&gt;</w:t>
+      </w:r>
+      <w:bookmarkEnd w:id="24"/>
+    </w:p>
+    <w:p>
+      <w:pPr>
+        <w:rPr>
+          <w:highlight w:val="yellow"/>
+        </w:rPr>
+      </w:pPr>
       <w:r>
         <w:rPr>
           <w:highlight w:val="yellow"/>
@@ -7319,7 +7397,7 @@
           <w:iCs/>
           <w:highlight w:val="yellow"/>
         </w:rPr>
-        <w:t>An EA class</w:t>
+        <w:t xml:space="preserve">Class diagram of design pattern incorporated into the project. Pattern must be specific to the project and not a general design pattern class diagram. </w:t>
       </w:r>
       <w:r>
         <w:rPr>
@@ -7327,7 +7405,7 @@
           <w:iCs/>
           <w:highlight w:val="yellow"/>
         </w:rPr>
-        <w:t xml:space="preserve"> diagram</w:t>
+        <w:t>The</w:t>
       </w:r>
       <w:r>
         <w:rPr>
@@ -7335,7 +7413,7 @@
           <w:iCs/>
           <w:highlight w:val="yellow"/>
         </w:rPr>
-        <w:t xml:space="preserve"> of the component that includes method parameters</w:t>
+        <w:t xml:space="preserve"> project must include at least </w:t>
       </w:r>
       <w:r>
         <w:rPr>
@@ -7343,7 +7421,7 @@
           <w:iCs/>
           <w:highlight w:val="yellow"/>
         </w:rPr>
-        <w:t>.</w:t>
+        <w:t xml:space="preserve"> design patterns covered in class.</w:t>
       </w:r>
       <w:r>
         <w:rPr>
@@ -7364,7 +7442,7 @@
       <w:pPr>
         <w:pStyle w:val="Heading2"/>
       </w:pPr>
-      <w:bookmarkStart w:name="_Toc125989000" w:id="26"/>
+      <w:bookmarkStart w:name="_Toc125989001" w:id="25"/>
       <w:r>
         <w:t xml:space="preserve">Design Pattern </w:t>
       </w:r>
@@ -7392,101 +7470,7 @@
         </w:rPr>
         <w:t>&gt;</w:t>
       </w:r>
-      <w:bookmarkEnd w:id="26"/>
-    </w:p>
-    <w:p>
-      <w:pPr>
-        <w:rPr>
-          <w:highlight w:val="yellow"/>
-        </w:rPr>
-      </w:pPr>
-      <w:r>
-        <w:rPr>
-          <w:highlight w:val="yellow"/>
-        </w:rPr>
-        <w:t>[</w:t>
-      </w:r>
-      <w:r>
-        <w:rPr>
-          <w:i/>
-          <w:iCs/>
-          <w:highlight w:val="yellow"/>
-        </w:rPr>
-        <w:t xml:space="preserve">Class diagram of design pattern incorporated into the project. Pattern must be specific to the project and not a general design pattern class diagram. </w:t>
-      </w:r>
-      <w:r>
-        <w:rPr>
-          <w:i/>
-          <w:iCs/>
-          <w:highlight w:val="yellow"/>
-        </w:rPr>
-        <w:t>The</w:t>
-      </w:r>
-      <w:r>
-        <w:rPr>
-          <w:i/>
-          <w:iCs/>
-          <w:highlight w:val="yellow"/>
-        </w:rPr>
-        <w:t xml:space="preserve"> project must include at least </w:t>
-      </w:r>
-      <w:r>
-        <w:rPr>
-          <w:i/>
-          <w:iCs/>
-          <w:highlight w:val="yellow"/>
-        </w:rPr>
-        <w:t xml:space="preserve"> design patterns covered in class.</w:t>
-      </w:r>
-      <w:r>
-        <w:rPr>
-          <w:i/>
-          <w:iCs/>
-          <w:highlight w:val="yellow"/>
-        </w:rPr>
-        <w:t xml:space="preserve"> Include the name of the team member that created the diagram in EA.</w:t>
-      </w:r>
-      <w:r>
-        <w:rPr>
-          <w:highlight w:val="yellow"/>
-        </w:rPr>
-        <w:t>]</w:t>
-      </w:r>
-    </w:p>
-    <w:p>
-      <w:pPr>
-        <w:pStyle w:val="Heading2"/>
-      </w:pPr>
-      <w:bookmarkStart w:name="_Toc125989001" w:id="27"/>
-      <w:r>
-        <w:lastRenderedPageBreak/>
-        <w:t xml:space="preserve">Design Pattern </w:t>
-      </w:r>
-      <w:r>
-        <w:rPr>
-          <w:highlight w:val="yellow"/>
-        </w:rPr>
-        <w:t xml:space="preserve">&lt;Milestone </w:t>
-      </w:r>
-      <w:r>
-        <w:rPr>
-          <w:highlight w:val="yellow"/>
-        </w:rPr>
-        <w:t>3</w:t>
-      </w:r>
-      <w:r>
-        <w:rPr>
-          <w:highlight w:val="yellow"/>
-        </w:rPr>
-        <w:t>: System Implementation</w:t>
-      </w:r>
-      <w:r>
-        <w:rPr>
-          <w:highlight w:val="yellow"/>
-        </w:rPr>
-        <w:t>&gt;</w:t>
-      </w:r>
-      <w:bookmarkEnd w:id="27"/>
+      <w:bookmarkEnd w:id="25"/>
     </w:p>
     <w:p>
       <w:pPr>
@@ -7564,9 +7548,8 @@
       <w:pPr>
         <w:pStyle w:val="Heading1"/>
       </w:pPr>
-      <w:bookmarkStart w:name="_Toc125989002" w:id="28"/>
-      <w:r>
-        <w:lastRenderedPageBreak/>
+      <w:bookmarkStart w:name="_Toc125989002" w:id="26"/>
+      <w:r>
         <w:t>System Implementation</w:t>
       </w:r>
       <w:r>
@@ -7596,7 +7579,7 @@
         </w:rPr>
         <w:t>&gt;</w:t>
       </w:r>
-      <w:bookmarkEnd w:id="28"/>
+      <w:bookmarkEnd w:id="26"/>
     </w:p>
     <w:p>
       <w:pPr>
@@ -7825,27 +7808,57 @@
     <w:p/>
     <w:p/>
     <w:sectPr>
+      <w:headerReference w:type="default" r:id="rId17"/>
+      <w:footerReference w:type="default" r:id="rId18"/>
+      <w:headerReference w:type="first" r:id="rId19"/>
+      <w:footerReference w:type="first" r:id="rId20"/>
       <w:pgSz w:w="12240" w:h="15840" w:orient="portrait"/>
       <w:pgMar w:top="1440" w:right="1440" w:bottom="1440" w:left="1440" w:header="720" w:footer="720" w:gutter="0"/>
       <w:pgNumType w:start="0"/>
       <w:cols w:space="720"/>
       <w:titlePg/>
       <w:docGrid w:linePitch="360"/>
-      <w:headerReference w:type="default" r:id="R5a17ae5a4d3a4163"/>
-      <w:headerReference w:type="first" r:id="R15898fab90ab483f"/>
-      <w:footerReference w:type="default" r:id="R1dc2a210f3bf4465"/>
-      <w:footerReference w:type="first" r:id="R016b8298b16e4be0"/>
     </w:sectPr>
   </w:body>
 </w:document>
 </file>
 
-<file path=word/footer.xml><?xml version="1.0" encoding="utf-8"?>
-<w:ftr xmlns:w14="http://schemas.microsoft.com/office/word/2010/wordml" xmlns:w="http://schemas.openxmlformats.org/wordprocessingml/2006/main">
+<file path=word/endnotes.xml><?xml version="1.0" encoding="utf-8"?>
+<w:endnotes xmlns:wpc="http://schemas.microsoft.com/office/word/2010/wordprocessingCanvas" xmlns:cx="http://schemas.microsoft.com/office/drawing/2014/chartex" xmlns:cx1="http://schemas.microsoft.com/office/drawing/2015/9/8/chartex" xmlns:cx2="http://schemas.microsoft.com/office/drawing/2015/10/21/chartex" xmlns:cx3="http://schemas.microsoft.com/office/drawing/2016/5/9/chartex" xmlns:cx4="http://schemas.microsoft.com/office/drawing/2016/5/10/chartex" xmlns:cx5="http://schemas.microsoft.com/office/drawing/2016/5/11/chartex" xmlns:cx6="http://schemas.microsoft.com/office/drawing/2016/5/12/chartex" xmlns:cx7="http://schemas.microsoft.com/office/drawing/2016/5/13/chartex" xmlns:cx8="http://schemas.microsoft.com/office/drawing/2016/5/14/chartex" xmlns:mc="http://schemas.openxmlformats.org/markup-compatibility/2006" xmlns:aink="http://schemas.microsoft.com/office/drawing/2016/ink" xmlns:am3d="http://schemas.microsoft.com/office/drawing/2017/model3d" xmlns:o="urn:schemas-microsoft-com:office:office" xmlns:oel="http://schemas.microsoft.com/office/2019/extlst" xmlns:r="http://schemas.openxmlformats.org/officeDocument/2006/relationships" xmlns:m="http://schemas.openxmlformats.org/officeDocument/2006/math" xmlns:v="urn:schemas-microsoft-com:vml" xmlns:wp14="http://schemas.microsoft.com/office/word/2010/wordprocessingDrawing" xmlns:wp="http://schemas.openxmlformats.org/drawingml/2006/wordprocessingDrawing" xmlns:w10="urn:schemas-microsoft-com:office:word" xmlns:w="http://schemas.openxmlformats.org/wordprocessingml/2006/main" xmlns:w14="http://schemas.microsoft.com/office/word/2010/wordml" xmlns:w15="http://schemas.microsoft.com/office/word/2012/wordml" xmlns:w16cex="http://schemas.microsoft.com/office/word/2018/wordml/cex" xmlns:w16cid="http://schemas.microsoft.com/office/word/2016/wordml/cid" xmlns:w16="http://schemas.microsoft.com/office/word/2018/wordml" xmlns:w16sdtdh="http://schemas.microsoft.com/office/word/2020/wordml/sdtdatahash" xmlns:w16se="http://schemas.microsoft.com/office/word/2015/wordml/symex" xmlns:wpg="http://schemas.microsoft.com/office/word/2010/wordprocessingGroup" xmlns:wpi="http://schemas.microsoft.com/office/word/2010/wordprocessingInk" xmlns:wne="http://schemas.microsoft.com/office/word/2006/wordml" xmlns:wps="http://schemas.microsoft.com/office/word/2010/wordprocessingShape" mc:Ignorable="w14 w15 w16se w16cid w16 w16cex w16sdtdh wp14">
+  <w:endnote w:type="separator" w:id="-1">
+    <w:p>
+      <w:pPr>
+        <w:spacing w:after="0" w:line="240" w:lineRule="auto"/>
+      </w:pPr>
+      <w:r>
+        <w:separator/>
+      </w:r>
+    </w:p>
+  </w:endnote>
+  <w:endnote w:type="continuationSeparator" w:id="0">
+    <w:p>
+      <w:pPr>
+        <w:spacing w:after="0" w:line="240" w:lineRule="auto"/>
+      </w:pPr>
+      <w:r>
+        <w:continuationSeparator/>
+      </w:r>
+    </w:p>
+  </w:endnote>
+  <w:endnote w:type="continuationNotice" w:id="1">
+    <w:p>
+      <w:pPr>
+        <w:spacing w:after="0" w:line="240" w:lineRule="auto"/>
+      </w:pPr>
+    </w:p>
+  </w:endnote>
+</w:endnotes>
+</file>
+
+<file path=word/footer1.xml><?xml version="1.0" encoding="utf-8"?>
+<w:ftr xmlns:wpc="http://schemas.microsoft.com/office/word/2010/wordprocessingCanvas" xmlns:cx="http://schemas.microsoft.com/office/drawing/2014/chartex" xmlns:cx1="http://schemas.microsoft.com/office/drawing/2015/9/8/chartex" xmlns:cx2="http://schemas.microsoft.com/office/drawing/2015/10/21/chartex" xmlns:cx3="http://schemas.microsoft.com/office/drawing/2016/5/9/chartex" xmlns:cx4="http://schemas.microsoft.com/office/drawing/2016/5/10/chartex" xmlns:cx5="http://schemas.microsoft.com/office/drawing/2016/5/11/chartex" xmlns:cx6="http://schemas.microsoft.com/office/drawing/2016/5/12/chartex" xmlns:cx7="http://schemas.microsoft.com/office/drawing/2016/5/13/chartex" xmlns:cx8="http://schemas.microsoft.com/office/drawing/2016/5/14/chartex" xmlns:mc="http://schemas.openxmlformats.org/markup-compatibility/2006" xmlns:aink="http://schemas.microsoft.com/office/drawing/2016/ink" xmlns:am3d="http://schemas.microsoft.com/office/drawing/2017/model3d" xmlns:o="urn:schemas-microsoft-com:office:office" xmlns:oel="http://schemas.microsoft.com/office/2019/extlst" xmlns:r="http://schemas.openxmlformats.org/officeDocument/2006/relationships" xmlns:m="http://schemas.openxmlformats.org/officeDocument/2006/math" xmlns:v="urn:schemas-microsoft-com:vml" xmlns:wp14="http://schemas.microsoft.com/office/word/2010/wordprocessingDrawing" xmlns:wp="http://schemas.openxmlformats.org/drawingml/2006/wordprocessingDrawing" xmlns:w10="urn:schemas-microsoft-com:office:word" xmlns:w="http://schemas.openxmlformats.org/wordprocessingml/2006/main" xmlns:w14="http://schemas.microsoft.com/office/word/2010/wordml" xmlns:w15="http://schemas.microsoft.com/office/word/2012/wordml" xmlns:w16cex="http://schemas.microsoft.com/office/word/2018/wordml/cex" xmlns:w16cid="http://schemas.microsoft.com/office/word/2016/wordml/cid" xmlns:w16="http://schemas.microsoft.com/office/word/2018/wordml" xmlns:w16sdtdh="http://schemas.microsoft.com/office/word/2020/wordml/sdtdatahash" xmlns:w16se="http://schemas.microsoft.com/office/word/2015/wordml/symex" xmlns:wpg="http://schemas.microsoft.com/office/word/2010/wordprocessingGroup" xmlns:wpi="http://schemas.microsoft.com/office/word/2010/wordprocessingInk" xmlns:wne="http://schemas.microsoft.com/office/word/2006/wordml" xmlns:wps="http://schemas.microsoft.com/office/word/2010/wordprocessingShape" mc:Ignorable="w14 w15 w16se w16cid w16 w16cex w16sdtdh wp14">
   <w:tbl>
     <w:tblPr>
-      <w:tblStyle w:val="TableNormal"/>
-      <w:bidiVisual w:val="0"/>
       <w:tblW w:w="0" w:type="auto"/>
       <w:tblLayout w:type="fixed"/>
       <w:tblLook w:val="06A0" w:firstRow="1" w:lastRow="0" w:firstColumn="1" w:lastColumn="0" w:noHBand="1" w:noVBand="1"/>
@@ -7862,26 +7875,21 @@
       <w:tc>
         <w:tcPr>
           <w:tcW w:w="3120" w:type="dxa"/>
-          <w:tcMar/>
         </w:tcPr>
         <w:p>
           <w:pPr>
             <w:pStyle w:val="Header"/>
-            <w:bidi w:val="0"/>
             <w:ind w:left="-115"/>
-            <w:jc w:val="left"/>
           </w:pPr>
         </w:p>
       </w:tc>
       <w:tc>
         <w:tcPr>
           <w:tcW w:w="3120" w:type="dxa"/>
-          <w:tcMar/>
         </w:tcPr>
         <w:p>
           <w:pPr>
             <w:pStyle w:val="Header"/>
-            <w:bidi w:val="0"/>
             <w:jc w:val="center"/>
           </w:pPr>
         </w:p>
@@ -7889,12 +7897,10 @@
       <w:tc>
         <w:tcPr>
           <w:tcW w:w="3120" w:type="dxa"/>
-          <w:tcMar/>
         </w:tcPr>
         <w:p>
           <w:pPr>
             <w:pStyle w:val="Header"/>
-            <w:bidi w:val="0"/>
             <w:ind w:right="-115"/>
             <w:jc w:val="right"/>
           </w:pPr>
@@ -7905,18 +7911,15 @@
   <w:p>
     <w:pPr>
       <w:pStyle w:val="Footer"/>
-      <w:bidi w:val="0"/>
     </w:pPr>
   </w:p>
 </w:ftr>
 </file>
 
 <file path=word/footer2.xml><?xml version="1.0" encoding="utf-8"?>
-<w:ftr xmlns:w14="http://schemas.microsoft.com/office/word/2010/wordml" xmlns:w="http://schemas.openxmlformats.org/wordprocessingml/2006/main">
+<w:ftr xmlns:wpc="http://schemas.microsoft.com/office/word/2010/wordprocessingCanvas" xmlns:cx="http://schemas.microsoft.com/office/drawing/2014/chartex" xmlns:cx1="http://schemas.microsoft.com/office/drawing/2015/9/8/chartex" xmlns:cx2="http://schemas.microsoft.com/office/drawing/2015/10/21/chartex" xmlns:cx3="http://schemas.microsoft.com/office/drawing/2016/5/9/chartex" xmlns:cx4="http://schemas.microsoft.com/office/drawing/2016/5/10/chartex" xmlns:cx5="http://schemas.microsoft.com/office/drawing/2016/5/11/chartex" xmlns:cx6="http://schemas.microsoft.com/office/drawing/2016/5/12/chartex" xmlns:cx7="http://schemas.microsoft.com/office/drawing/2016/5/13/chartex" xmlns:cx8="http://schemas.microsoft.com/office/drawing/2016/5/14/chartex" xmlns:mc="http://schemas.openxmlformats.org/markup-compatibility/2006" xmlns:aink="http://schemas.microsoft.com/office/drawing/2016/ink" xmlns:am3d="http://schemas.microsoft.com/office/drawing/2017/model3d" xmlns:o="urn:schemas-microsoft-com:office:office" xmlns:oel="http://schemas.microsoft.com/office/2019/extlst" xmlns:r="http://schemas.openxmlformats.org/officeDocument/2006/relationships" xmlns:m="http://schemas.openxmlformats.org/officeDocument/2006/math" xmlns:v="urn:schemas-microsoft-com:vml" xmlns:wp14="http://schemas.microsoft.com/office/word/2010/wordprocessingDrawing" xmlns:wp="http://schemas.openxmlformats.org/drawingml/2006/wordprocessingDrawing" xmlns:w10="urn:schemas-microsoft-com:office:word" xmlns:w="http://schemas.openxmlformats.org/wordprocessingml/2006/main" xmlns:w14="http://schemas.microsoft.com/office/word/2010/wordml" xmlns:w15="http://schemas.microsoft.com/office/word/2012/wordml" xmlns:w16cex="http://schemas.microsoft.com/office/word/2018/wordml/cex" xmlns:w16cid="http://schemas.microsoft.com/office/word/2016/wordml/cid" xmlns:w16="http://schemas.microsoft.com/office/word/2018/wordml" xmlns:w16sdtdh="http://schemas.microsoft.com/office/word/2020/wordml/sdtdatahash" xmlns:w16se="http://schemas.microsoft.com/office/word/2015/wordml/symex" xmlns:wpg="http://schemas.microsoft.com/office/word/2010/wordprocessingGroup" xmlns:wpi="http://schemas.microsoft.com/office/word/2010/wordprocessingInk" xmlns:wne="http://schemas.microsoft.com/office/word/2006/wordml" xmlns:wps="http://schemas.microsoft.com/office/word/2010/wordprocessingShape" mc:Ignorable="w14 w15 w16se w16cid w16 w16cex w16sdtdh wp14">
   <w:tbl>
     <w:tblPr>
-      <w:tblStyle w:val="TableNormal"/>
-      <w:bidiVisual w:val="0"/>
       <w:tblW w:w="0" w:type="auto"/>
       <w:tblLayout w:type="fixed"/>
       <w:tblLook w:val="06A0" w:firstRow="1" w:lastRow="0" w:firstColumn="1" w:lastColumn="0" w:noHBand="1" w:noVBand="1"/>
@@ -7933,26 +7936,21 @@
       <w:tc>
         <w:tcPr>
           <w:tcW w:w="3120" w:type="dxa"/>
-          <w:tcMar/>
         </w:tcPr>
         <w:p>
           <w:pPr>
             <w:pStyle w:val="Header"/>
-            <w:bidi w:val="0"/>
             <w:ind w:left="-115"/>
-            <w:jc w:val="left"/>
           </w:pPr>
         </w:p>
       </w:tc>
       <w:tc>
         <w:tcPr>
           <w:tcW w:w="3120" w:type="dxa"/>
-          <w:tcMar/>
         </w:tcPr>
         <w:p>
           <w:pPr>
             <w:pStyle w:val="Header"/>
-            <w:bidi w:val="0"/>
             <w:jc w:val="center"/>
           </w:pPr>
         </w:p>
@@ -7960,12 +7958,10 @@
       <w:tc>
         <w:tcPr>
           <w:tcW w:w="3120" w:type="dxa"/>
-          <w:tcMar/>
         </w:tcPr>
         <w:p>
           <w:pPr>
             <w:pStyle w:val="Header"/>
-            <w:bidi w:val="0"/>
             <w:ind w:right="-115"/>
             <w:jc w:val="right"/>
           </w:pPr>
@@ -7976,18 +7972,15 @@
   <w:p>
     <w:pPr>
       <w:pStyle w:val="Footer"/>
-      <w:bidi w:val="0"/>
     </w:pPr>
   </w:p>
 </w:ftr>
 </file>
 
 <file path=word/footer3.xml><?xml version="1.0" encoding="utf-8"?>
-<w:ftr xmlns:w14="http://schemas.microsoft.com/office/word/2010/wordml" xmlns:w="http://schemas.openxmlformats.org/wordprocessingml/2006/main">
+<w:ftr xmlns:wpc="http://schemas.microsoft.com/office/word/2010/wordprocessingCanvas" xmlns:cx="http://schemas.microsoft.com/office/drawing/2014/chartex" xmlns:cx1="http://schemas.microsoft.com/office/drawing/2015/9/8/chartex" xmlns:cx2="http://schemas.microsoft.com/office/drawing/2015/10/21/chartex" xmlns:cx3="http://schemas.microsoft.com/office/drawing/2016/5/9/chartex" xmlns:cx4="http://schemas.microsoft.com/office/drawing/2016/5/10/chartex" xmlns:cx5="http://schemas.microsoft.com/office/drawing/2016/5/11/chartex" xmlns:cx6="http://schemas.microsoft.com/office/drawing/2016/5/12/chartex" xmlns:cx7="http://schemas.microsoft.com/office/drawing/2016/5/13/chartex" xmlns:cx8="http://schemas.microsoft.com/office/drawing/2016/5/14/chartex" xmlns:mc="http://schemas.openxmlformats.org/markup-compatibility/2006" xmlns:aink="http://schemas.microsoft.com/office/drawing/2016/ink" xmlns:am3d="http://schemas.microsoft.com/office/drawing/2017/model3d" xmlns:o="urn:schemas-microsoft-com:office:office" xmlns:oel="http://schemas.microsoft.com/office/2019/extlst" xmlns:r="http://schemas.openxmlformats.org/officeDocument/2006/relationships" xmlns:m="http://schemas.openxmlformats.org/officeDocument/2006/math" xmlns:v="urn:schemas-microsoft-com:vml" xmlns:wp14="http://schemas.microsoft.com/office/word/2010/wordprocessingDrawing" xmlns:wp="http://schemas.openxmlformats.org/drawingml/2006/wordprocessingDrawing" xmlns:w10="urn:schemas-microsoft-com:office:word" xmlns:w="http://schemas.openxmlformats.org/wordprocessingml/2006/main" xmlns:w14="http://schemas.microsoft.com/office/word/2010/wordml" xmlns:w15="http://schemas.microsoft.com/office/word/2012/wordml" xmlns:w16cex="http://schemas.microsoft.com/office/word/2018/wordml/cex" xmlns:w16cid="http://schemas.microsoft.com/office/word/2016/wordml/cid" xmlns:w16="http://schemas.microsoft.com/office/word/2018/wordml" xmlns:w16sdtdh="http://schemas.microsoft.com/office/word/2020/wordml/sdtdatahash" xmlns:w16se="http://schemas.microsoft.com/office/word/2015/wordml/symex" xmlns:wpg="http://schemas.microsoft.com/office/word/2010/wordprocessingGroup" xmlns:wpi="http://schemas.microsoft.com/office/word/2010/wordprocessingInk" xmlns:wne="http://schemas.microsoft.com/office/word/2006/wordml" xmlns:wps="http://schemas.microsoft.com/office/word/2010/wordprocessingShape" mc:Ignorable="w14 w15 w16se w16cid w16 w16cex w16sdtdh wp14">
   <w:tbl>
     <w:tblPr>
-      <w:tblStyle w:val="TableNormal"/>
-      <w:bidiVisual w:val="0"/>
       <w:tblW w:w="0" w:type="auto"/>
       <w:tblLayout w:type="fixed"/>
       <w:tblLook w:val="06A0" w:firstRow="1" w:lastRow="0" w:firstColumn="1" w:lastColumn="0" w:noHBand="1" w:noVBand="1"/>
@@ -8004,26 +7997,21 @@
       <w:tc>
         <w:tcPr>
           <w:tcW w:w="4320" w:type="dxa"/>
-          <w:tcMar/>
         </w:tcPr>
         <w:p>
           <w:pPr>
             <w:pStyle w:val="Header"/>
-            <w:bidi w:val="0"/>
             <w:ind w:left="-115"/>
-            <w:jc w:val="left"/>
           </w:pPr>
         </w:p>
       </w:tc>
       <w:tc>
         <w:tcPr>
           <w:tcW w:w="4320" w:type="dxa"/>
-          <w:tcMar/>
         </w:tcPr>
         <w:p>
           <w:pPr>
             <w:pStyle w:val="Header"/>
-            <w:bidi w:val="0"/>
             <w:jc w:val="center"/>
           </w:pPr>
         </w:p>
@@ -8031,12 +8019,10 @@
       <w:tc>
         <w:tcPr>
           <w:tcW w:w="4320" w:type="dxa"/>
-          <w:tcMar/>
         </w:tcPr>
         <w:p>
           <w:pPr>
             <w:pStyle w:val="Header"/>
-            <w:bidi w:val="0"/>
             <w:ind w:right="-115"/>
             <w:jc w:val="right"/>
           </w:pPr>
@@ -8047,18 +8033,15 @@
   <w:p>
     <w:pPr>
       <w:pStyle w:val="Footer"/>
-      <w:bidi w:val="0"/>
     </w:pPr>
   </w:p>
 </w:ftr>
 </file>
 
 <file path=word/footer4.xml><?xml version="1.0" encoding="utf-8"?>
-<w:ftr xmlns:w14="http://schemas.microsoft.com/office/word/2010/wordml" xmlns:w="http://schemas.openxmlformats.org/wordprocessingml/2006/main">
+<w:ftr xmlns:wpc="http://schemas.microsoft.com/office/word/2010/wordprocessingCanvas" xmlns:cx="http://schemas.microsoft.com/office/drawing/2014/chartex" xmlns:cx1="http://schemas.microsoft.com/office/drawing/2015/9/8/chartex" xmlns:cx2="http://schemas.microsoft.com/office/drawing/2015/10/21/chartex" xmlns:cx3="http://schemas.microsoft.com/office/drawing/2016/5/9/chartex" xmlns:cx4="http://schemas.microsoft.com/office/drawing/2016/5/10/chartex" xmlns:cx5="http://schemas.microsoft.com/office/drawing/2016/5/11/chartex" xmlns:cx6="http://schemas.microsoft.com/office/drawing/2016/5/12/chartex" xmlns:cx7="http://schemas.microsoft.com/office/drawing/2016/5/13/chartex" xmlns:cx8="http://schemas.microsoft.com/office/drawing/2016/5/14/chartex" xmlns:mc="http://schemas.openxmlformats.org/markup-compatibility/2006" xmlns:aink="http://schemas.microsoft.com/office/drawing/2016/ink" xmlns:am3d="http://schemas.microsoft.com/office/drawing/2017/model3d" xmlns:o="urn:schemas-microsoft-com:office:office" xmlns:oel="http://schemas.microsoft.com/office/2019/extlst" xmlns:r="http://schemas.openxmlformats.org/officeDocument/2006/relationships" xmlns:m="http://schemas.openxmlformats.org/officeDocument/2006/math" xmlns:v="urn:schemas-microsoft-com:vml" xmlns:wp14="http://schemas.microsoft.com/office/word/2010/wordprocessingDrawing" xmlns:wp="http://schemas.openxmlformats.org/drawingml/2006/wordprocessingDrawing" xmlns:w10="urn:schemas-microsoft-com:office:word" xmlns:w="http://schemas.openxmlformats.org/wordprocessingml/2006/main" xmlns:w14="http://schemas.microsoft.com/office/word/2010/wordml" xmlns:w15="http://schemas.microsoft.com/office/word/2012/wordml" xmlns:w16cex="http://schemas.microsoft.com/office/word/2018/wordml/cex" xmlns:w16cid="http://schemas.microsoft.com/office/word/2016/wordml/cid" xmlns:w16="http://schemas.microsoft.com/office/word/2018/wordml" xmlns:w16sdtdh="http://schemas.microsoft.com/office/word/2020/wordml/sdtdatahash" xmlns:w16se="http://schemas.microsoft.com/office/word/2015/wordml/symex" xmlns:wpg="http://schemas.microsoft.com/office/word/2010/wordprocessingGroup" xmlns:wpi="http://schemas.microsoft.com/office/word/2010/wordprocessingInk" xmlns:wne="http://schemas.microsoft.com/office/word/2006/wordml" xmlns:wps="http://schemas.microsoft.com/office/word/2010/wordprocessingShape" mc:Ignorable="w14 w15 w16se w16cid w16 w16cex w16sdtdh wp14">
   <w:tbl>
     <w:tblPr>
-      <w:tblStyle w:val="TableNormal"/>
-      <w:bidiVisual w:val="0"/>
       <w:tblW w:w="0" w:type="auto"/>
       <w:tblLayout w:type="fixed"/>
       <w:tblLook w:val="06A0" w:firstRow="1" w:lastRow="0" w:firstColumn="1" w:lastColumn="0" w:noHBand="1" w:noVBand="1"/>
@@ -8075,26 +8058,21 @@
       <w:tc>
         <w:tcPr>
           <w:tcW w:w="4320" w:type="dxa"/>
-          <w:tcMar/>
         </w:tcPr>
         <w:p>
           <w:pPr>
             <w:pStyle w:val="Header"/>
-            <w:bidi w:val="0"/>
             <w:ind w:left="-115"/>
-            <w:jc w:val="left"/>
           </w:pPr>
         </w:p>
       </w:tc>
       <w:tc>
         <w:tcPr>
           <w:tcW w:w="4320" w:type="dxa"/>
-          <w:tcMar/>
         </w:tcPr>
         <w:p>
           <w:pPr>
             <w:pStyle w:val="Header"/>
-            <w:bidi w:val="0"/>
             <w:jc w:val="center"/>
           </w:pPr>
         </w:p>
@@ -8102,12 +8080,10 @@
       <w:tc>
         <w:tcPr>
           <w:tcW w:w="4320" w:type="dxa"/>
-          <w:tcMar/>
         </w:tcPr>
         <w:p>
           <w:pPr>
             <w:pStyle w:val="Header"/>
-            <w:bidi w:val="0"/>
             <w:ind w:right="-115"/>
             <w:jc w:val="right"/>
           </w:pPr>
@@ -8118,18 +8094,15 @@
   <w:p>
     <w:pPr>
       <w:pStyle w:val="Footer"/>
-      <w:bidi w:val="0"/>
     </w:pPr>
   </w:p>
 </w:ftr>
 </file>
 
 <file path=word/footer5.xml><?xml version="1.0" encoding="utf-8"?>
-<w:ftr xmlns:w14="http://schemas.microsoft.com/office/word/2010/wordml" xmlns:w="http://schemas.openxmlformats.org/wordprocessingml/2006/main">
+<w:ftr xmlns:wpc="http://schemas.microsoft.com/office/word/2010/wordprocessingCanvas" xmlns:cx="http://schemas.microsoft.com/office/drawing/2014/chartex" xmlns:cx1="http://schemas.microsoft.com/office/drawing/2015/9/8/chartex" xmlns:cx2="http://schemas.microsoft.com/office/drawing/2015/10/21/chartex" xmlns:cx3="http://schemas.microsoft.com/office/drawing/2016/5/9/chartex" xmlns:cx4="http://schemas.microsoft.com/office/drawing/2016/5/10/chartex" xmlns:cx5="http://schemas.microsoft.com/office/drawing/2016/5/11/chartex" xmlns:cx6="http://schemas.microsoft.com/office/drawing/2016/5/12/chartex" xmlns:cx7="http://schemas.microsoft.com/office/drawing/2016/5/13/chartex" xmlns:cx8="http://schemas.microsoft.com/office/drawing/2016/5/14/chartex" xmlns:mc="http://schemas.openxmlformats.org/markup-compatibility/2006" xmlns:aink="http://schemas.microsoft.com/office/drawing/2016/ink" xmlns:am3d="http://schemas.microsoft.com/office/drawing/2017/model3d" xmlns:o="urn:schemas-microsoft-com:office:office" xmlns:oel="http://schemas.microsoft.com/office/2019/extlst" xmlns:r="http://schemas.openxmlformats.org/officeDocument/2006/relationships" xmlns:m="http://schemas.openxmlformats.org/officeDocument/2006/math" xmlns:v="urn:schemas-microsoft-com:vml" xmlns:wp14="http://schemas.microsoft.com/office/word/2010/wordprocessingDrawing" xmlns:wp="http://schemas.openxmlformats.org/drawingml/2006/wordprocessingDrawing" xmlns:w10="urn:schemas-microsoft-com:office:word" xmlns:w="http://schemas.openxmlformats.org/wordprocessingml/2006/main" xmlns:w14="http://schemas.microsoft.com/office/word/2010/wordml" xmlns:w15="http://schemas.microsoft.com/office/word/2012/wordml" xmlns:w16cex="http://schemas.microsoft.com/office/word/2018/wordml/cex" xmlns:w16cid="http://schemas.microsoft.com/office/word/2016/wordml/cid" xmlns:w16="http://schemas.microsoft.com/office/word/2018/wordml" xmlns:w16sdtdh="http://schemas.microsoft.com/office/word/2020/wordml/sdtdatahash" xmlns:w16se="http://schemas.microsoft.com/office/word/2015/wordml/symex" xmlns:wpg="http://schemas.microsoft.com/office/word/2010/wordprocessingGroup" xmlns:wpi="http://schemas.microsoft.com/office/word/2010/wordprocessingInk" xmlns:wne="http://schemas.microsoft.com/office/word/2006/wordml" xmlns:wps="http://schemas.microsoft.com/office/word/2010/wordprocessingShape" mc:Ignorable="w14 w15 w16se w16cid w16 w16cex w16sdtdh wp14">
   <w:tbl>
     <w:tblPr>
-      <w:tblStyle w:val="TableNormal"/>
-      <w:bidiVisual w:val="0"/>
       <w:tblW w:w="0" w:type="auto"/>
       <w:tblLayout w:type="fixed"/>
       <w:tblLook w:val="06A0" w:firstRow="1" w:lastRow="0" w:firstColumn="1" w:lastColumn="0" w:noHBand="1" w:noVBand="1"/>
@@ -8146,26 +8119,21 @@
       <w:tc>
         <w:tcPr>
           <w:tcW w:w="3120" w:type="dxa"/>
-          <w:tcMar/>
         </w:tcPr>
         <w:p>
           <w:pPr>
             <w:pStyle w:val="Header"/>
-            <w:bidi w:val="0"/>
             <w:ind w:left="-115"/>
-            <w:jc w:val="left"/>
           </w:pPr>
         </w:p>
       </w:tc>
       <w:tc>
         <w:tcPr>
           <w:tcW w:w="3120" w:type="dxa"/>
-          <w:tcMar/>
         </w:tcPr>
         <w:p>
           <w:pPr>
             <w:pStyle w:val="Header"/>
-            <w:bidi w:val="0"/>
             <w:jc w:val="center"/>
           </w:pPr>
         </w:p>
@@ -8173,12 +8141,10 @@
       <w:tc>
         <w:tcPr>
           <w:tcW w:w="3120" w:type="dxa"/>
-          <w:tcMar/>
         </w:tcPr>
         <w:p>
           <w:pPr>
             <w:pStyle w:val="Header"/>
-            <w:bidi w:val="0"/>
             <w:ind w:right="-115"/>
             <w:jc w:val="right"/>
           </w:pPr>
@@ -8189,18 +8155,15 @@
   <w:p>
     <w:pPr>
       <w:pStyle w:val="Footer"/>
-      <w:bidi w:val="0"/>
     </w:pPr>
   </w:p>
 </w:ftr>
 </file>
 
 <file path=word/footer6.xml><?xml version="1.0" encoding="utf-8"?>
-<w:ftr xmlns:w14="http://schemas.microsoft.com/office/word/2010/wordml" xmlns:w="http://schemas.openxmlformats.org/wordprocessingml/2006/main">
+<w:ftr xmlns:wpc="http://schemas.microsoft.com/office/word/2010/wordprocessingCanvas" xmlns:cx="http://schemas.microsoft.com/office/drawing/2014/chartex" xmlns:cx1="http://schemas.microsoft.com/office/drawing/2015/9/8/chartex" xmlns:cx2="http://schemas.microsoft.com/office/drawing/2015/10/21/chartex" xmlns:cx3="http://schemas.microsoft.com/office/drawing/2016/5/9/chartex" xmlns:cx4="http://schemas.microsoft.com/office/drawing/2016/5/10/chartex" xmlns:cx5="http://schemas.microsoft.com/office/drawing/2016/5/11/chartex" xmlns:cx6="http://schemas.microsoft.com/office/drawing/2016/5/12/chartex" xmlns:cx7="http://schemas.microsoft.com/office/drawing/2016/5/13/chartex" xmlns:cx8="http://schemas.microsoft.com/office/drawing/2016/5/14/chartex" xmlns:mc="http://schemas.openxmlformats.org/markup-compatibility/2006" xmlns:aink="http://schemas.microsoft.com/office/drawing/2016/ink" xmlns:am3d="http://schemas.microsoft.com/office/drawing/2017/model3d" xmlns:o="urn:schemas-microsoft-com:office:office" xmlns:oel="http://schemas.microsoft.com/office/2019/extlst" xmlns:r="http://schemas.openxmlformats.org/officeDocument/2006/relationships" xmlns:m="http://schemas.openxmlformats.org/officeDocument/2006/math" xmlns:v="urn:schemas-microsoft-com:vml" xmlns:wp14="http://schemas.microsoft.com/office/word/2010/wordprocessingDrawing" xmlns:wp="http://schemas.openxmlformats.org/drawingml/2006/wordprocessingDrawing" xmlns:w10="urn:schemas-microsoft-com:office:word" xmlns:w="http://schemas.openxmlformats.org/wordprocessingml/2006/main" xmlns:w14="http://schemas.microsoft.com/office/word/2010/wordml" xmlns:w15="http://schemas.microsoft.com/office/word/2012/wordml" xmlns:w16cex="http://schemas.microsoft.com/office/word/2018/wordml/cex" xmlns:w16cid="http://schemas.microsoft.com/office/word/2016/wordml/cid" xmlns:w16="http://schemas.microsoft.com/office/word/2018/wordml" xmlns:w16sdtdh="http://schemas.microsoft.com/office/word/2020/wordml/sdtdatahash" xmlns:w16se="http://schemas.microsoft.com/office/word/2015/wordml/symex" xmlns:wpg="http://schemas.microsoft.com/office/word/2010/wordprocessingGroup" xmlns:wpi="http://schemas.microsoft.com/office/word/2010/wordprocessingInk" xmlns:wne="http://schemas.microsoft.com/office/word/2006/wordml" xmlns:wps="http://schemas.microsoft.com/office/word/2010/wordprocessingShape" mc:Ignorable="w14 w15 w16se w16cid w16 w16cex w16sdtdh wp14">
   <w:tbl>
     <w:tblPr>
-      <w:tblStyle w:val="TableNormal"/>
-      <w:bidiVisual w:val="0"/>
       <w:tblW w:w="0" w:type="auto"/>
       <w:tblLayout w:type="fixed"/>
       <w:tblLook w:val="06A0" w:firstRow="1" w:lastRow="0" w:firstColumn="1" w:lastColumn="0" w:noHBand="1" w:noVBand="1"/>
@@ -8217,26 +8180,21 @@
       <w:tc>
         <w:tcPr>
           <w:tcW w:w="3120" w:type="dxa"/>
-          <w:tcMar/>
         </w:tcPr>
         <w:p>
           <w:pPr>
             <w:pStyle w:val="Header"/>
-            <w:bidi w:val="0"/>
             <w:ind w:left="-115"/>
-            <w:jc w:val="left"/>
           </w:pPr>
         </w:p>
       </w:tc>
       <w:tc>
         <w:tcPr>
           <w:tcW w:w="3120" w:type="dxa"/>
-          <w:tcMar/>
         </w:tcPr>
         <w:p>
           <w:pPr>
             <w:pStyle w:val="Header"/>
-            <w:bidi w:val="0"/>
             <w:jc w:val="center"/>
           </w:pPr>
         </w:p>
@@ -8244,12 +8202,10 @@
       <w:tc>
         <w:tcPr>
           <w:tcW w:w="3120" w:type="dxa"/>
-          <w:tcMar/>
         </w:tcPr>
         <w:p>
           <w:pPr>
             <w:pStyle w:val="Header"/>
-            <w:bidi w:val="0"/>
             <w:ind w:right="-115"/>
             <w:jc w:val="right"/>
           </w:pPr>
@@ -8260,18 +8216,47 @@
   <w:p>
     <w:pPr>
       <w:pStyle w:val="Footer"/>
-      <w:bidi w:val="0"/>
     </w:pPr>
   </w:p>
 </w:ftr>
 </file>
 
-<file path=word/header.xml><?xml version="1.0" encoding="utf-8"?>
-<w:hdr xmlns:w14="http://schemas.microsoft.com/office/word/2010/wordml" xmlns:w="http://schemas.openxmlformats.org/wordprocessingml/2006/main">
+<file path=word/footnotes.xml><?xml version="1.0" encoding="utf-8"?>
+<w:footnotes xmlns:wpc="http://schemas.microsoft.com/office/word/2010/wordprocessingCanvas" xmlns:cx="http://schemas.microsoft.com/office/drawing/2014/chartex" xmlns:cx1="http://schemas.microsoft.com/office/drawing/2015/9/8/chartex" xmlns:cx2="http://schemas.microsoft.com/office/drawing/2015/10/21/chartex" xmlns:cx3="http://schemas.microsoft.com/office/drawing/2016/5/9/chartex" xmlns:cx4="http://schemas.microsoft.com/office/drawing/2016/5/10/chartex" xmlns:cx5="http://schemas.microsoft.com/office/drawing/2016/5/11/chartex" xmlns:cx6="http://schemas.microsoft.com/office/drawing/2016/5/12/chartex" xmlns:cx7="http://schemas.microsoft.com/office/drawing/2016/5/13/chartex" xmlns:cx8="http://schemas.microsoft.com/office/drawing/2016/5/14/chartex" xmlns:mc="http://schemas.openxmlformats.org/markup-compatibility/2006" xmlns:aink="http://schemas.microsoft.com/office/drawing/2016/ink" xmlns:am3d="http://schemas.microsoft.com/office/drawing/2017/model3d" xmlns:o="urn:schemas-microsoft-com:office:office" xmlns:oel="http://schemas.microsoft.com/office/2019/extlst" xmlns:r="http://schemas.openxmlformats.org/officeDocument/2006/relationships" xmlns:m="http://schemas.openxmlformats.org/officeDocument/2006/math" xmlns:v="urn:schemas-microsoft-com:vml" xmlns:wp14="http://schemas.microsoft.com/office/word/2010/wordprocessingDrawing" xmlns:wp="http://schemas.openxmlformats.org/drawingml/2006/wordprocessingDrawing" xmlns:w10="urn:schemas-microsoft-com:office:word" xmlns:w="http://schemas.openxmlformats.org/wordprocessingml/2006/main" xmlns:w14="http://schemas.microsoft.com/office/word/2010/wordml" xmlns:w15="http://schemas.microsoft.com/office/word/2012/wordml" xmlns:w16cex="http://schemas.microsoft.com/office/word/2018/wordml/cex" xmlns:w16cid="http://schemas.microsoft.com/office/word/2016/wordml/cid" xmlns:w16="http://schemas.microsoft.com/office/word/2018/wordml" xmlns:w16sdtdh="http://schemas.microsoft.com/office/word/2020/wordml/sdtdatahash" xmlns:w16se="http://schemas.microsoft.com/office/word/2015/wordml/symex" xmlns:wpg="http://schemas.microsoft.com/office/word/2010/wordprocessingGroup" xmlns:wpi="http://schemas.microsoft.com/office/word/2010/wordprocessingInk" xmlns:wne="http://schemas.microsoft.com/office/word/2006/wordml" xmlns:wps="http://schemas.microsoft.com/office/word/2010/wordprocessingShape" mc:Ignorable="w14 w15 w16se w16cid w16 w16cex w16sdtdh wp14">
+  <w:footnote w:type="separator" w:id="-1">
+    <w:p>
+      <w:pPr>
+        <w:spacing w:after="0" w:line="240" w:lineRule="auto"/>
+      </w:pPr>
+      <w:r>
+        <w:separator/>
+      </w:r>
+    </w:p>
+  </w:footnote>
+  <w:footnote w:type="continuationSeparator" w:id="0">
+    <w:p>
+      <w:pPr>
+        <w:spacing w:after="0" w:line="240" w:lineRule="auto"/>
+      </w:pPr>
+      <w:r>
+        <w:continuationSeparator/>
+      </w:r>
+    </w:p>
+  </w:footnote>
+  <w:footnote w:type="continuationNotice" w:id="1">
+    <w:p>
+      <w:pPr>
+        <w:spacing w:after="0" w:line="240" w:lineRule="auto"/>
+      </w:pPr>
+    </w:p>
+  </w:footnote>
+</w:footnotes>
+</file>
+
+<file path=word/header1.xml><?xml version="1.0" encoding="utf-8"?>
+<w:hdr xmlns:wpc="http://schemas.microsoft.com/office/word/2010/wordprocessingCanvas" xmlns:cx="http://schemas.microsoft.com/office/drawing/2014/chartex" xmlns:cx1="http://schemas.microsoft.com/office/drawing/2015/9/8/chartex" xmlns:cx2="http://schemas.microsoft.com/office/drawing/2015/10/21/chartex" xmlns:cx3="http://schemas.microsoft.com/office/drawing/2016/5/9/chartex" xmlns:cx4="http://schemas.microsoft.com/office/drawing/2016/5/10/chartex" xmlns:cx5="http://schemas.microsoft.com/office/drawing/2016/5/11/chartex" xmlns:cx6="http://schemas.microsoft.com/office/drawing/2016/5/12/chartex" xmlns:cx7="http://schemas.microsoft.com/office/drawing/2016/5/13/chartex" xmlns:cx8="http://schemas.microsoft.com/office/drawing/2016/5/14/chartex" xmlns:mc="http://schemas.openxmlformats.org/markup-compatibility/2006" xmlns:aink="http://schemas.microsoft.com/office/drawing/2016/ink" xmlns:am3d="http://schemas.microsoft.com/office/drawing/2017/model3d" xmlns:o="urn:schemas-microsoft-com:office:office" xmlns:oel="http://schemas.microsoft.com/office/2019/extlst" xmlns:r="http://schemas.openxmlformats.org/officeDocument/2006/relationships" xmlns:m="http://schemas.openxmlformats.org/officeDocument/2006/math" xmlns:v="urn:schemas-microsoft-com:vml" xmlns:wp14="http://schemas.microsoft.com/office/word/2010/wordprocessingDrawing" xmlns:wp="http://schemas.openxmlformats.org/drawingml/2006/wordprocessingDrawing" xmlns:w10="urn:schemas-microsoft-com:office:word" xmlns:w="http://schemas.openxmlformats.org/wordprocessingml/2006/main" xmlns:w14="http://schemas.microsoft.com/office/word/2010/wordml" xmlns:w15="http://schemas.microsoft.com/office/word/2012/wordml" xmlns:w16cex="http://schemas.microsoft.com/office/word/2018/wordml/cex" xmlns:w16cid="http://schemas.microsoft.com/office/word/2016/wordml/cid" xmlns:w16="http://schemas.microsoft.com/office/word/2018/wordml" xmlns:w16sdtdh="http://schemas.microsoft.com/office/word/2020/wordml/sdtdatahash" xmlns:w16se="http://schemas.microsoft.com/office/word/2015/wordml/symex" xmlns:wpg="http://schemas.microsoft.com/office/word/2010/wordprocessingGroup" xmlns:wpi="http://schemas.microsoft.com/office/word/2010/wordprocessingInk" xmlns:wne="http://schemas.microsoft.com/office/word/2006/wordml" xmlns:wps="http://schemas.microsoft.com/office/word/2010/wordprocessingShape" mc:Ignorable="w14 w15 w16se w16cid w16 w16cex w16sdtdh wp14">
   <w:tbl>
     <w:tblPr>
-      <w:tblStyle w:val="TableNormal"/>
-      <w:bidiVisual w:val="0"/>
       <w:tblW w:w="0" w:type="auto"/>
       <w:tblLayout w:type="fixed"/>
       <w:tblLook w:val="06A0" w:firstRow="1" w:lastRow="0" w:firstColumn="1" w:lastColumn="0" w:noHBand="1" w:noVBand="1"/>
@@ -8288,26 +8273,21 @@
       <w:tc>
         <w:tcPr>
           <w:tcW w:w="3120" w:type="dxa"/>
-          <w:tcMar/>
         </w:tcPr>
         <w:p>
           <w:pPr>
             <w:pStyle w:val="Header"/>
-            <w:bidi w:val="0"/>
             <w:ind w:left="-115"/>
-            <w:jc w:val="left"/>
           </w:pPr>
         </w:p>
       </w:tc>
       <w:tc>
         <w:tcPr>
           <w:tcW w:w="3120" w:type="dxa"/>
-          <w:tcMar/>
         </w:tcPr>
         <w:p>
           <w:pPr>
             <w:pStyle w:val="Header"/>
-            <w:bidi w:val="0"/>
             <w:jc w:val="center"/>
           </w:pPr>
         </w:p>
@@ -8315,12 +8295,10 @@
       <w:tc>
         <w:tcPr>
           <w:tcW w:w="3120" w:type="dxa"/>
-          <w:tcMar/>
         </w:tcPr>
         <w:p>
           <w:pPr>
             <w:pStyle w:val="Header"/>
-            <w:bidi w:val="0"/>
             <w:ind w:right="-115"/>
             <w:jc w:val="right"/>
           </w:pPr>
@@ -8331,18 +8309,15 @@
   <w:p>
     <w:pPr>
       <w:pStyle w:val="Header"/>
-      <w:bidi w:val="0"/>
     </w:pPr>
   </w:p>
 </w:hdr>
 </file>
 
 <file path=word/header2.xml><?xml version="1.0" encoding="utf-8"?>
-<w:hdr xmlns:w14="http://schemas.microsoft.com/office/word/2010/wordml" xmlns:w="http://schemas.openxmlformats.org/wordprocessingml/2006/main">
+<w:hdr xmlns:wpc="http://schemas.microsoft.com/office/word/2010/wordprocessingCanvas" xmlns:cx="http://schemas.microsoft.com/office/drawing/2014/chartex" xmlns:cx1="http://schemas.microsoft.com/office/drawing/2015/9/8/chartex" xmlns:cx2="http://schemas.microsoft.com/office/drawing/2015/10/21/chartex" xmlns:cx3="http://schemas.microsoft.com/office/drawing/2016/5/9/chartex" xmlns:cx4="http://schemas.microsoft.com/office/drawing/2016/5/10/chartex" xmlns:cx5="http://schemas.microsoft.com/office/drawing/2016/5/11/chartex" xmlns:cx6="http://schemas.microsoft.com/office/drawing/2016/5/12/chartex" xmlns:cx7="http://schemas.microsoft.com/office/drawing/2016/5/13/chartex" xmlns:cx8="http://schemas.microsoft.com/office/drawing/2016/5/14/chartex" xmlns:mc="http://schemas.openxmlformats.org/markup-compatibility/2006" xmlns:aink="http://schemas.microsoft.com/office/drawing/2016/ink" xmlns:am3d="http://schemas.microsoft.com/office/drawing/2017/model3d" xmlns:o="urn:schemas-microsoft-com:office:office" xmlns:oel="http://schemas.microsoft.com/office/2019/extlst" xmlns:r="http://schemas.openxmlformats.org/officeDocument/2006/relationships" xmlns:m="http://schemas.openxmlformats.org/officeDocument/2006/math" xmlns:v="urn:schemas-microsoft-com:vml" xmlns:wp14="http://schemas.microsoft.com/office/word/2010/wordprocessingDrawing" xmlns:wp="http://schemas.openxmlformats.org/drawingml/2006/wordprocessingDrawing" xmlns:w10="urn:schemas-microsoft-com:office:word" xmlns:w="http://schemas.openxmlformats.org/wordprocessingml/2006/main" xmlns:w14="http://schemas.microsoft.com/office/word/2010/wordml" xmlns:w15="http://schemas.microsoft.com/office/word/2012/wordml" xmlns:w16cex="http://schemas.microsoft.com/office/word/2018/wordml/cex" xmlns:w16cid="http://schemas.microsoft.com/office/word/2016/wordml/cid" xmlns:w16="http://schemas.microsoft.com/office/word/2018/wordml" xmlns:w16sdtdh="http://schemas.microsoft.com/office/word/2020/wordml/sdtdatahash" xmlns:w16se="http://schemas.microsoft.com/office/word/2015/wordml/symex" xmlns:wpg="http://schemas.microsoft.com/office/word/2010/wordprocessingGroup" xmlns:wpi="http://schemas.microsoft.com/office/word/2010/wordprocessingInk" xmlns:wne="http://schemas.microsoft.com/office/word/2006/wordml" xmlns:wps="http://schemas.microsoft.com/office/word/2010/wordprocessingShape" mc:Ignorable="w14 w15 w16se w16cid w16 w16cex w16sdtdh wp14">
   <w:tbl>
     <w:tblPr>
-      <w:tblStyle w:val="TableNormal"/>
-      <w:bidiVisual w:val="0"/>
       <w:tblW w:w="0" w:type="auto"/>
       <w:tblLayout w:type="fixed"/>
       <w:tblLook w:val="06A0" w:firstRow="1" w:lastRow="0" w:firstColumn="1" w:lastColumn="0" w:noHBand="1" w:noVBand="1"/>
@@ -8359,26 +8334,21 @@
       <w:tc>
         <w:tcPr>
           <w:tcW w:w="3120" w:type="dxa"/>
-          <w:tcMar/>
         </w:tcPr>
         <w:p>
           <w:pPr>
             <w:pStyle w:val="Header"/>
-            <w:bidi w:val="0"/>
             <w:ind w:left="-115"/>
-            <w:jc w:val="left"/>
           </w:pPr>
         </w:p>
       </w:tc>
       <w:tc>
         <w:tcPr>
           <w:tcW w:w="3120" w:type="dxa"/>
-          <w:tcMar/>
         </w:tcPr>
         <w:p>
           <w:pPr>
             <w:pStyle w:val="Header"/>
-            <w:bidi w:val="0"/>
             <w:jc w:val="center"/>
           </w:pPr>
         </w:p>
@@ -8386,12 +8356,10 @@
       <w:tc>
         <w:tcPr>
           <w:tcW w:w="3120" w:type="dxa"/>
-          <w:tcMar/>
         </w:tcPr>
         <w:p>
           <w:pPr>
             <w:pStyle w:val="Header"/>
-            <w:bidi w:val="0"/>
             <w:ind w:right="-115"/>
             <w:jc w:val="right"/>
           </w:pPr>
@@ -8402,18 +8370,15 @@
   <w:p>
     <w:pPr>
       <w:pStyle w:val="Header"/>
-      <w:bidi w:val="0"/>
     </w:pPr>
   </w:p>
 </w:hdr>
 </file>
 
 <file path=word/header3.xml><?xml version="1.0" encoding="utf-8"?>
-<w:hdr xmlns:w14="http://schemas.microsoft.com/office/word/2010/wordml" xmlns:w="http://schemas.openxmlformats.org/wordprocessingml/2006/main">
+<w:hdr xmlns:wpc="http://schemas.microsoft.com/office/word/2010/wordprocessingCanvas" xmlns:cx="http://schemas.microsoft.com/office/drawing/2014/chartex" xmlns:cx1="http://schemas.microsoft.com/office/drawing/2015/9/8/chartex" xmlns:cx2="http://schemas.microsoft.com/office/drawing/2015/10/21/chartex" xmlns:cx3="http://schemas.microsoft.com/office/drawing/2016/5/9/chartex" xmlns:cx4="http://schemas.microsoft.com/office/drawing/2016/5/10/chartex" xmlns:cx5="http://schemas.microsoft.com/office/drawing/2016/5/11/chartex" xmlns:cx6="http://schemas.microsoft.com/office/drawing/2016/5/12/chartex" xmlns:cx7="http://schemas.microsoft.com/office/drawing/2016/5/13/chartex" xmlns:cx8="http://schemas.microsoft.com/office/drawing/2016/5/14/chartex" xmlns:mc="http://schemas.openxmlformats.org/markup-compatibility/2006" xmlns:aink="http://schemas.microsoft.com/office/drawing/2016/ink" xmlns:am3d="http://schemas.microsoft.com/office/drawing/2017/model3d" xmlns:o="urn:schemas-microsoft-com:office:office" xmlns:oel="http://schemas.microsoft.com/office/2019/extlst" xmlns:r="http://schemas.openxmlformats.org/officeDocument/2006/relationships" xmlns:m="http://schemas.openxmlformats.org/officeDocument/2006/math" xmlns:v="urn:schemas-microsoft-com:vml" xmlns:wp14="http://schemas.microsoft.com/office/word/2010/wordprocessingDrawing" xmlns:wp="http://schemas.openxmlformats.org/drawingml/2006/wordprocessingDrawing" xmlns:w10="urn:schemas-microsoft-com:office:word" xmlns:w="http://schemas.openxmlformats.org/wordprocessingml/2006/main" xmlns:w14="http://schemas.microsoft.com/office/word/2010/wordml" xmlns:w15="http://schemas.microsoft.com/office/word/2012/wordml" xmlns:w16cex="http://schemas.microsoft.com/office/word/2018/wordml/cex" xmlns:w16cid="http://schemas.microsoft.com/office/word/2016/wordml/cid" xmlns:w16="http://schemas.microsoft.com/office/word/2018/wordml" xmlns:w16sdtdh="http://schemas.microsoft.com/office/word/2020/wordml/sdtdatahash" xmlns:w16se="http://schemas.microsoft.com/office/word/2015/wordml/symex" xmlns:wpg="http://schemas.microsoft.com/office/word/2010/wordprocessingGroup" xmlns:wpi="http://schemas.microsoft.com/office/word/2010/wordprocessingInk" xmlns:wne="http://schemas.microsoft.com/office/word/2006/wordml" xmlns:wps="http://schemas.microsoft.com/office/word/2010/wordprocessingShape" mc:Ignorable="w14 w15 w16se w16cid w16 w16cex w16sdtdh wp14">
   <w:tbl>
     <w:tblPr>
-      <w:tblStyle w:val="TableNormal"/>
-      <w:bidiVisual w:val="0"/>
       <w:tblW w:w="0" w:type="auto"/>
       <w:tblLayout w:type="fixed"/>
       <w:tblLook w:val="06A0" w:firstRow="1" w:lastRow="0" w:firstColumn="1" w:lastColumn="0" w:noHBand="1" w:noVBand="1"/>
@@ -8430,26 +8395,21 @@
       <w:tc>
         <w:tcPr>
           <w:tcW w:w="4320" w:type="dxa"/>
-          <w:tcMar/>
         </w:tcPr>
         <w:p>
           <w:pPr>
             <w:pStyle w:val="Header"/>
-            <w:bidi w:val="0"/>
             <w:ind w:left="-115"/>
-            <w:jc w:val="left"/>
           </w:pPr>
         </w:p>
       </w:tc>
       <w:tc>
         <w:tcPr>
           <w:tcW w:w="4320" w:type="dxa"/>
-          <w:tcMar/>
         </w:tcPr>
         <w:p>
           <w:pPr>
             <w:pStyle w:val="Header"/>
-            <w:bidi w:val="0"/>
             <w:jc w:val="center"/>
           </w:pPr>
         </w:p>
@@ -8457,12 +8417,10 @@
       <w:tc>
         <w:tcPr>
           <w:tcW w:w="4320" w:type="dxa"/>
-          <w:tcMar/>
         </w:tcPr>
         <w:p>
           <w:pPr>
             <w:pStyle w:val="Header"/>
-            <w:bidi w:val="0"/>
             <w:ind w:right="-115"/>
             <w:jc w:val="right"/>
           </w:pPr>
@@ -8473,18 +8431,15 @@
   <w:p>
     <w:pPr>
       <w:pStyle w:val="Header"/>
-      <w:bidi w:val="0"/>
     </w:pPr>
   </w:p>
 </w:hdr>
 </file>
 
 <file path=word/header4.xml><?xml version="1.0" encoding="utf-8"?>
-<w:hdr xmlns:w14="http://schemas.microsoft.com/office/word/2010/wordml" xmlns:w="http://schemas.openxmlformats.org/wordprocessingml/2006/main">
+<w:hdr xmlns:wpc="http://schemas.microsoft.com/office/word/2010/wordprocessingCanvas" xmlns:cx="http://schemas.microsoft.com/office/drawing/2014/chartex" xmlns:cx1="http://schemas.microsoft.com/office/drawing/2015/9/8/chartex" xmlns:cx2="http://schemas.microsoft.com/office/drawing/2015/10/21/chartex" xmlns:cx3="http://schemas.microsoft.com/office/drawing/2016/5/9/chartex" xmlns:cx4="http://schemas.microsoft.com/office/drawing/2016/5/10/chartex" xmlns:cx5="http://schemas.microsoft.com/office/drawing/2016/5/11/chartex" xmlns:cx6="http://schemas.microsoft.com/office/drawing/2016/5/12/chartex" xmlns:cx7="http://schemas.microsoft.com/office/drawing/2016/5/13/chartex" xmlns:cx8="http://schemas.microsoft.com/office/drawing/2016/5/14/chartex" xmlns:mc="http://schemas.openxmlformats.org/markup-compatibility/2006" xmlns:aink="http://schemas.microsoft.com/office/drawing/2016/ink" xmlns:am3d="http://schemas.microsoft.com/office/drawing/2017/model3d" xmlns:o="urn:schemas-microsoft-com:office:office" xmlns:oel="http://schemas.microsoft.com/office/2019/extlst" xmlns:r="http://schemas.openxmlformats.org/officeDocument/2006/relationships" xmlns:m="http://schemas.openxmlformats.org/officeDocument/2006/math" xmlns:v="urn:schemas-microsoft-com:vml" xmlns:wp14="http://schemas.microsoft.com/office/word/2010/wordprocessingDrawing" xmlns:wp="http://schemas.openxmlformats.org/drawingml/2006/wordprocessingDrawing" xmlns:w10="urn:schemas-microsoft-com:office:word" xmlns:w="http://schemas.openxmlformats.org/wordprocessingml/2006/main" xmlns:w14="http://schemas.microsoft.com/office/word/2010/wordml" xmlns:w15="http://schemas.microsoft.com/office/word/2012/wordml" xmlns:w16cex="http://schemas.microsoft.com/office/word/2018/wordml/cex" xmlns:w16cid="http://schemas.microsoft.com/office/word/2016/wordml/cid" xmlns:w16="http://schemas.microsoft.com/office/word/2018/wordml" xmlns:w16sdtdh="http://schemas.microsoft.com/office/word/2020/wordml/sdtdatahash" xmlns:w16se="http://schemas.microsoft.com/office/word/2015/wordml/symex" xmlns:wpg="http://schemas.microsoft.com/office/word/2010/wordprocessingGroup" xmlns:wpi="http://schemas.microsoft.com/office/word/2010/wordprocessingInk" xmlns:wne="http://schemas.microsoft.com/office/word/2006/wordml" xmlns:wps="http://schemas.microsoft.com/office/word/2010/wordprocessingShape" mc:Ignorable="w14 w15 w16se w16cid w16 w16cex w16sdtdh wp14">
   <w:tbl>
     <w:tblPr>
-      <w:tblStyle w:val="TableNormal"/>
-      <w:bidiVisual w:val="0"/>
       <w:tblW w:w="0" w:type="auto"/>
       <w:tblLayout w:type="fixed"/>
       <w:tblLook w:val="06A0" w:firstRow="1" w:lastRow="0" w:firstColumn="1" w:lastColumn="0" w:noHBand="1" w:noVBand="1"/>
@@ -8501,26 +8456,21 @@
       <w:tc>
         <w:tcPr>
           <w:tcW w:w="4320" w:type="dxa"/>
-          <w:tcMar/>
         </w:tcPr>
         <w:p>
           <w:pPr>
             <w:pStyle w:val="Header"/>
-            <w:bidi w:val="0"/>
             <w:ind w:left="-115"/>
-            <w:jc w:val="left"/>
           </w:pPr>
         </w:p>
       </w:tc>
       <w:tc>
         <w:tcPr>
           <w:tcW w:w="4320" w:type="dxa"/>
-          <w:tcMar/>
         </w:tcPr>
         <w:p>
           <w:pPr>
             <w:pStyle w:val="Header"/>
-            <w:bidi w:val="0"/>
             <w:jc w:val="center"/>
           </w:pPr>
         </w:p>
@@ -8528,12 +8478,10 @@
       <w:tc>
         <w:tcPr>
           <w:tcW w:w="4320" w:type="dxa"/>
-          <w:tcMar/>
         </w:tcPr>
         <w:p>
           <w:pPr>
             <w:pStyle w:val="Header"/>
-            <w:bidi w:val="0"/>
             <w:ind w:right="-115"/>
             <w:jc w:val="right"/>
           </w:pPr>
@@ -8544,18 +8492,15 @@
   <w:p>
     <w:pPr>
       <w:pStyle w:val="Header"/>
-      <w:bidi w:val="0"/>
     </w:pPr>
   </w:p>
 </w:hdr>
 </file>
 
 <file path=word/header5.xml><?xml version="1.0" encoding="utf-8"?>
-<w:hdr xmlns:w14="http://schemas.microsoft.com/office/word/2010/wordml" xmlns:w="http://schemas.openxmlformats.org/wordprocessingml/2006/main">
+<w:hdr xmlns:wpc="http://schemas.microsoft.com/office/word/2010/wordprocessingCanvas" xmlns:cx="http://schemas.microsoft.com/office/drawing/2014/chartex" xmlns:cx1="http://schemas.microsoft.com/office/drawing/2015/9/8/chartex" xmlns:cx2="http://schemas.microsoft.com/office/drawing/2015/10/21/chartex" xmlns:cx3="http://schemas.microsoft.com/office/drawing/2016/5/9/chartex" xmlns:cx4="http://schemas.microsoft.com/office/drawing/2016/5/10/chartex" xmlns:cx5="http://schemas.microsoft.com/office/drawing/2016/5/11/chartex" xmlns:cx6="http://schemas.microsoft.com/office/drawing/2016/5/12/chartex" xmlns:cx7="http://schemas.microsoft.com/office/drawing/2016/5/13/chartex" xmlns:cx8="http://schemas.microsoft.com/office/drawing/2016/5/14/chartex" xmlns:mc="http://schemas.openxmlformats.org/markup-compatibility/2006" xmlns:aink="http://schemas.microsoft.com/office/drawing/2016/ink" xmlns:am3d="http://schemas.microsoft.com/office/drawing/2017/model3d" xmlns:o="urn:schemas-microsoft-com:office:office" xmlns:oel="http://schemas.microsoft.com/office/2019/extlst" xmlns:r="http://schemas.openxmlformats.org/officeDocument/2006/relationships" xmlns:m="http://schemas.openxmlformats.org/officeDocument/2006/math" xmlns:v="urn:schemas-microsoft-com:vml" xmlns:wp14="http://schemas.microsoft.com/office/word/2010/wordprocessingDrawing" xmlns:wp="http://schemas.openxmlformats.org/drawingml/2006/wordprocessingDrawing" xmlns:w10="urn:schemas-microsoft-com:office:word" xmlns:w="http://schemas.openxmlformats.org/wordprocessingml/2006/main" xmlns:w14="http://schemas.microsoft.com/office/word/2010/wordml" xmlns:w15="http://schemas.microsoft.com/office/word/2012/wordml" xmlns:w16cex="http://schemas.microsoft.com/office/word/2018/wordml/cex" xmlns:w16cid="http://schemas.microsoft.com/office/word/2016/wordml/cid" xmlns:w16="http://schemas.microsoft.com/office/word/2018/wordml" xmlns:w16sdtdh="http://schemas.microsoft.com/office/word/2020/wordml/sdtdatahash" xmlns:w16se="http://schemas.microsoft.com/office/word/2015/wordml/symex" xmlns:wpg="http://schemas.microsoft.com/office/word/2010/wordprocessingGroup" xmlns:wpi="http://schemas.microsoft.com/office/word/2010/wordprocessingInk" xmlns:wne="http://schemas.microsoft.com/office/word/2006/wordml" xmlns:wps="http://schemas.microsoft.com/office/word/2010/wordprocessingShape" mc:Ignorable="w14 w15 w16se w16cid w16 w16cex w16sdtdh wp14">
   <w:tbl>
     <w:tblPr>
-      <w:tblStyle w:val="TableNormal"/>
-      <w:bidiVisual w:val="0"/>
       <w:tblW w:w="0" w:type="auto"/>
       <w:tblLayout w:type="fixed"/>
       <w:tblLook w:val="06A0" w:firstRow="1" w:lastRow="0" w:firstColumn="1" w:lastColumn="0" w:noHBand="1" w:noVBand="1"/>
@@ -8572,26 +8517,21 @@
       <w:tc>
         <w:tcPr>
           <w:tcW w:w="3120" w:type="dxa"/>
-          <w:tcMar/>
         </w:tcPr>
         <w:p>
           <w:pPr>
             <w:pStyle w:val="Header"/>
-            <w:bidi w:val="0"/>
             <w:ind w:left="-115"/>
-            <w:jc w:val="left"/>
           </w:pPr>
         </w:p>
       </w:tc>
       <w:tc>
         <w:tcPr>
           <w:tcW w:w="3120" w:type="dxa"/>
-          <w:tcMar/>
         </w:tcPr>
         <w:p>
           <w:pPr>
             <w:pStyle w:val="Header"/>
-            <w:bidi w:val="0"/>
             <w:jc w:val="center"/>
           </w:pPr>
         </w:p>
@@ -8599,12 +8539,10 @@
       <w:tc>
         <w:tcPr>
           <w:tcW w:w="3120" w:type="dxa"/>
-          <w:tcMar/>
         </w:tcPr>
         <w:p>
           <w:pPr>
             <w:pStyle w:val="Header"/>
-            <w:bidi w:val="0"/>
             <w:ind w:right="-115"/>
             <w:jc w:val="right"/>
           </w:pPr>
@@ -8615,18 +8553,15 @@
   <w:p>
     <w:pPr>
       <w:pStyle w:val="Header"/>
-      <w:bidi w:val="0"/>
     </w:pPr>
   </w:p>
 </w:hdr>
 </file>
 
 <file path=word/header6.xml><?xml version="1.0" encoding="utf-8"?>
-<w:hdr xmlns:w14="http://schemas.microsoft.com/office/word/2010/wordml" xmlns:w="http://schemas.openxmlformats.org/wordprocessingml/2006/main">
+<w:hdr xmlns:wpc="http://schemas.microsoft.com/office/word/2010/wordprocessingCanvas" xmlns:cx="http://schemas.microsoft.com/office/drawing/2014/chartex" xmlns:cx1="http://schemas.microsoft.com/office/drawing/2015/9/8/chartex" xmlns:cx2="http://schemas.microsoft.com/office/drawing/2015/10/21/chartex" xmlns:cx3="http://schemas.microsoft.com/office/drawing/2016/5/9/chartex" xmlns:cx4="http://schemas.microsoft.com/office/drawing/2016/5/10/chartex" xmlns:cx5="http://schemas.microsoft.com/office/drawing/2016/5/11/chartex" xmlns:cx6="http://schemas.microsoft.com/office/drawing/2016/5/12/chartex" xmlns:cx7="http://schemas.microsoft.com/office/drawing/2016/5/13/chartex" xmlns:cx8="http://schemas.microsoft.com/office/drawing/2016/5/14/chartex" xmlns:mc="http://schemas.openxmlformats.org/markup-compatibility/2006" xmlns:aink="http://schemas.microsoft.com/office/drawing/2016/ink" xmlns:am3d="http://schemas.microsoft.com/office/drawing/2017/model3d" xmlns:o="urn:schemas-microsoft-com:office:office" xmlns:oel="http://schemas.microsoft.com/office/2019/extlst" xmlns:r="http://schemas.openxmlformats.org/officeDocument/2006/relationships" xmlns:m="http://schemas.openxmlformats.org/officeDocument/2006/math" xmlns:v="urn:schemas-microsoft-com:vml" xmlns:wp14="http://schemas.microsoft.com/office/word/2010/wordprocessingDrawing" xmlns:wp="http://schemas.openxmlformats.org/drawingml/2006/wordprocessingDrawing" xmlns:w10="urn:schemas-microsoft-com:office:word" xmlns:w="http://schemas.openxmlformats.org/wordprocessingml/2006/main" xmlns:w14="http://schemas.microsoft.com/office/word/2010/wordml" xmlns:w15="http://schemas.microsoft.com/office/word/2012/wordml" xmlns:w16cex="http://schemas.microsoft.com/office/word/2018/wordml/cex" xmlns:w16cid="http://schemas.microsoft.com/office/word/2016/wordml/cid" xmlns:w16="http://schemas.microsoft.com/office/word/2018/wordml" xmlns:w16sdtdh="http://schemas.microsoft.com/office/word/2020/wordml/sdtdatahash" xmlns:w16se="http://schemas.microsoft.com/office/word/2015/wordml/symex" xmlns:wpg="http://schemas.microsoft.com/office/word/2010/wordprocessingGroup" xmlns:wpi="http://schemas.microsoft.com/office/word/2010/wordprocessingInk" xmlns:wne="http://schemas.microsoft.com/office/word/2006/wordml" xmlns:wps="http://schemas.microsoft.com/office/word/2010/wordprocessingShape" mc:Ignorable="w14 w15 w16se w16cid w16 w16cex w16sdtdh wp14">
   <w:tbl>
     <w:tblPr>
-      <w:tblStyle w:val="TableNormal"/>
-      <w:bidiVisual w:val="0"/>
       <w:tblW w:w="0" w:type="auto"/>
       <w:tblLayout w:type="fixed"/>
       <w:tblLook w:val="06A0" w:firstRow="1" w:lastRow="0" w:firstColumn="1" w:lastColumn="0" w:noHBand="1" w:noVBand="1"/>
@@ -8643,26 +8578,21 @@
       <w:tc>
         <w:tcPr>
           <w:tcW w:w="3120" w:type="dxa"/>
-          <w:tcMar/>
         </w:tcPr>
         <w:p>
           <w:pPr>
             <w:pStyle w:val="Header"/>
-            <w:bidi w:val="0"/>
             <w:ind w:left="-115"/>
-            <w:jc w:val="left"/>
           </w:pPr>
         </w:p>
       </w:tc>
       <w:tc>
         <w:tcPr>
           <w:tcW w:w="3120" w:type="dxa"/>
-          <w:tcMar/>
         </w:tcPr>
         <w:p>
           <w:pPr>
             <w:pStyle w:val="Header"/>
-            <w:bidi w:val="0"/>
             <w:jc w:val="center"/>
           </w:pPr>
         </w:p>
@@ -8670,12 +8600,10 @@
       <w:tc>
         <w:tcPr>
           <w:tcW w:w="3120" w:type="dxa"/>
-          <w:tcMar/>
         </w:tcPr>
         <w:p>
           <w:pPr>
             <w:pStyle w:val="Header"/>
-            <w:bidi w:val="0"/>
             <w:ind w:right="-115"/>
             <w:jc w:val="right"/>
           </w:pPr>
@@ -8686,25 +8614,21 @@
   <w:p>
     <w:pPr>
       <w:pStyle w:val="Header"/>
-      <w:bidi w:val="0"/>
     </w:pPr>
   </w:p>
 </w:hdr>
 </file>
 
 <file path=word/intelligence2.xml><?xml version="1.0" encoding="utf-8"?>
-<int2:intelligence xmlns:int2="http://schemas.microsoft.com/office/intelligence/2020/intelligence">
-  <int2:observations>
-    <int2:bookmark int2:bookmarkName="_Int_qUVWydHT" int2:invalidationBookmarkName="" int2:hashCode="OX/XEcu0mTp/nE" int2:id="XEwFFsFf">
-      <int2:state int2:type="AugLoop_Text_Critique" int2:value="Rejected"/>
-    </int2:bookmark>
-  </int2:observations>
+<int2:intelligence xmlns:int2="http://schemas.microsoft.com/office/intelligence/2020/intelligence" xmlns:oel="http://schemas.microsoft.com/office/2019/extlst">
+  <int2:observations/>
   <int2:intelligenceSettings/>
+  <int2:onDemandWorkflows/>
 </int2:intelligence>
 </file>
 
 <file path=word/numbering.xml><?xml version="1.0" encoding="utf-8"?>
-<w:numbering xmlns:wpc="http://schemas.microsoft.com/office/word/2010/wordprocessingCanvas" xmlns:cx="http://schemas.microsoft.com/office/drawing/2014/chartex" xmlns:cx1="http://schemas.microsoft.com/office/drawing/2015/9/8/chartex" xmlns:mc="http://schemas.openxmlformats.org/markup-compatibility/2006" xmlns:o="urn:schemas-microsoft-com:office:office" xmlns:r="http://schemas.openxmlformats.org/officeDocument/2006/relationships" xmlns:m="http://schemas.openxmlformats.org/officeDocument/2006/math" xmlns:v="urn:schemas-microsoft-com:vml" xmlns:wp14="http://schemas.microsoft.com/office/word/2010/wordprocessingDrawing" xmlns:wp="http://schemas.openxmlformats.org/drawingml/2006/wordprocessingDrawing" xmlns:w10="urn:schemas-microsoft-com:office:word" xmlns:w="http://schemas.openxmlformats.org/wordprocessingml/2006/main" xmlns:w14="http://schemas.microsoft.com/office/word/2010/wordml" xmlns:w15="http://schemas.microsoft.com/office/word/2012/wordml" xmlns:w16se="http://schemas.microsoft.com/office/word/2015/wordml/symex" xmlns:wpg="http://schemas.microsoft.com/office/word/2010/wordprocessingGroup" xmlns:wpi="http://schemas.microsoft.com/office/word/2010/wordprocessingInk" xmlns:wne="http://schemas.microsoft.com/office/word/2006/wordml" xmlns:wps="http://schemas.microsoft.com/office/word/2010/wordprocessingShape" mc:Ignorable="w14 w15 w16se wp14">
+<w:numbering xmlns:wpc="http://schemas.microsoft.com/office/word/2010/wordprocessingCanvas" xmlns:cx="http://schemas.microsoft.com/office/drawing/2014/chartex" xmlns:cx1="http://schemas.microsoft.com/office/drawing/2015/9/8/chartex" xmlns:cx2="http://schemas.microsoft.com/office/drawing/2015/10/21/chartex" xmlns:cx3="http://schemas.microsoft.com/office/drawing/2016/5/9/chartex" xmlns:cx4="http://schemas.microsoft.com/office/drawing/2016/5/10/chartex" xmlns:cx5="http://schemas.microsoft.com/office/drawing/2016/5/11/chartex" xmlns:cx6="http://schemas.microsoft.com/office/drawing/2016/5/12/chartex" xmlns:cx7="http://schemas.microsoft.com/office/drawing/2016/5/13/chartex" xmlns:cx8="http://schemas.microsoft.com/office/drawing/2016/5/14/chartex" xmlns:mc="http://schemas.openxmlformats.org/markup-compatibility/2006" xmlns:aink="http://schemas.microsoft.com/office/drawing/2016/ink" xmlns:am3d="http://schemas.microsoft.com/office/drawing/2017/model3d" xmlns:o="urn:schemas-microsoft-com:office:office" xmlns:oel="http://schemas.microsoft.com/office/2019/extlst" xmlns:r="http://schemas.openxmlformats.org/officeDocument/2006/relationships" xmlns:m="http://schemas.openxmlformats.org/officeDocument/2006/math" xmlns:v="urn:schemas-microsoft-com:vml" xmlns:wp14="http://schemas.microsoft.com/office/word/2010/wordprocessingDrawing" xmlns:wp="http://schemas.openxmlformats.org/drawingml/2006/wordprocessingDrawing" xmlns:w10="urn:schemas-microsoft-com:office:word" xmlns:w="http://schemas.openxmlformats.org/wordprocessingml/2006/main" xmlns:w14="http://schemas.microsoft.com/office/word/2010/wordml" xmlns:w15="http://schemas.microsoft.com/office/word/2012/wordml" xmlns:w16cex="http://schemas.microsoft.com/office/word/2018/wordml/cex" xmlns:w16cid="http://schemas.microsoft.com/office/word/2016/wordml/cid" xmlns:w16="http://schemas.microsoft.com/office/word/2018/wordml" xmlns:w16sdtdh="http://schemas.microsoft.com/office/word/2020/wordml/sdtdatahash" xmlns:w16se="http://schemas.microsoft.com/office/word/2015/wordml/symex" xmlns:wpg="http://schemas.microsoft.com/office/word/2010/wordprocessingGroup" xmlns:wpi="http://schemas.microsoft.com/office/word/2010/wordprocessingInk" xmlns:wne="http://schemas.microsoft.com/office/word/2006/wordml" xmlns:wps="http://schemas.microsoft.com/office/word/2010/wordprocessingShape" mc:Ignorable="w14 w15 w16se w16cid w16 w16cex w16sdtdh wp14">
   <w:abstractNum w:abstractNumId="0" w15:restartNumberingAfterBreak="0">
     <w:nsid w:val="46184BE0"/>
     <w:multiLevelType w:val="hybridMultilevel"/>
@@ -8931,17 +8855,17 @@
       </w:rPr>
     </w:lvl>
   </w:abstractNum>
-  <w:num w:numId="1">
+  <w:num w:numId="1" w16cid:durableId="142552084">
     <w:abstractNumId w:val="1"/>
   </w:num>
-  <w:num w:numId="2">
+  <w:num w:numId="2" w16cid:durableId="1538740556">
     <w:abstractNumId w:val="0"/>
   </w:num>
 </w:numbering>
 </file>
 
 <file path=word/styles.xml><?xml version="1.0" encoding="utf-8"?>
-<w:styles xmlns:mc="http://schemas.openxmlformats.org/markup-compatibility/2006" xmlns:r="http://schemas.openxmlformats.org/officeDocument/2006/relationships" xmlns:w="http://schemas.openxmlformats.org/wordprocessingml/2006/main" xmlns:w14="http://schemas.microsoft.com/office/word/2010/wordml" xmlns:w15="http://schemas.microsoft.com/office/word/2012/wordml" xmlns:w16se="http://schemas.microsoft.com/office/word/2015/wordml/symex" mc:Ignorable="w14 w15 w16se">
+<w:styles xmlns:mc="http://schemas.openxmlformats.org/markup-compatibility/2006" xmlns:r="http://schemas.openxmlformats.org/officeDocument/2006/relationships" xmlns:w="http://schemas.openxmlformats.org/wordprocessingml/2006/main" xmlns:w14="http://schemas.microsoft.com/office/word/2010/wordml" xmlns:w15="http://schemas.microsoft.com/office/word/2012/wordml" xmlns:w16cex="http://schemas.microsoft.com/office/word/2018/wordml/cex" xmlns:w16cid="http://schemas.microsoft.com/office/word/2016/wordml/cid" xmlns:w16="http://schemas.microsoft.com/office/word/2018/wordml" xmlns:w16sdtdh="http://schemas.microsoft.com/office/word/2020/wordml/sdtdatahash" xmlns:w16se="http://schemas.microsoft.com/office/word/2015/wordml/symex" mc:Ignorable="w14 w15 w16se w16cid w16 w16cex w16sdtdh">
   <w:docDefaults>
     <w:rPrDefault>
       <w:rPr>
@@ -8957,7 +8881,7 @@
       </w:pPr>
     </w:pPrDefault>
   </w:docDefaults>
-  <w:latentStyles w:defLockedState="0" w:defUIPriority="99" w:defSemiHidden="0" w:defUnhideWhenUsed="0" w:defQFormat="0" w:count="371">
+  <w:latentStyles w:defLockedState="0" w:defUIPriority="99" w:defSemiHidden="0" w:defUnhideWhenUsed="0" w:defQFormat="0" w:count="376">
     <w:lsdException w:name="Normal" w:uiPriority="0" w:qFormat="1"/>
     <w:lsdException w:name="heading 1" w:uiPriority="9" w:qFormat="1"/>
     <w:lsdException w:name="heading 2" w:uiPriority="9" w:semiHidden="1" w:unhideWhenUsed="1" w:qFormat="1"/>
@@ -9329,6 +9253,11 @@
     <w:lsdException w:name="List Table 5 Dark Accent 6" w:uiPriority="50"/>
     <w:lsdException w:name="List Table 6 Colorful Accent 6" w:uiPriority="51"/>
     <w:lsdException w:name="List Table 7 Colorful Accent 6" w:uiPriority="52"/>
+    <w:lsdException w:name="Mention" w:semiHidden="1" w:unhideWhenUsed="1"/>
+    <w:lsdException w:name="Smart Hyperlink" w:semiHidden="1" w:unhideWhenUsed="1"/>
+    <w:lsdException w:name="Hashtag" w:semiHidden="1" w:unhideWhenUsed="1"/>
+    <w:lsdException w:name="Unresolved Mention" w:semiHidden="1" w:unhideWhenUsed="1"/>
+    <w:lsdException w:name="Smart Link" w:semiHidden="1" w:unhideWhenUsed="1"/>
   </w:latentStyles>
   <w:style w:type="paragraph" w:styleId="Normal" w:default="1">
     <w:name w:val="Normal"/>
@@ -9793,80 +9722,47 @@
       </w:tblBorders>
     </w:tblPr>
   </w:style>
-  <w:style xmlns:w14="http://schemas.microsoft.com/office/word/2010/wordml" xmlns:mc="http://schemas.openxmlformats.org/markup-compatibility/2006" xmlns:w="http://schemas.openxmlformats.org/wordprocessingml/2006/main" w:type="character" w:styleId="HeaderChar" w:customStyle="1" mc:Ignorable="w14">
-    <w:name xmlns:w="http://schemas.openxmlformats.org/wordprocessingml/2006/main" w:val="Header Char"/>
-    <w:basedOn xmlns:w="http://schemas.openxmlformats.org/wordprocessingml/2006/main" w:val="DefaultParagraphFont"/>
-    <w:link xmlns:w="http://schemas.openxmlformats.org/wordprocessingml/2006/main" w:val="Header"/>
-    <w:uiPriority xmlns:w="http://schemas.openxmlformats.org/wordprocessingml/2006/main" w:val="99"/>
+  <w:style w:type="character" w:styleId="HeaderChar" w:customStyle="1">
+    <w:name w:val="Header Char"/>
+    <w:basedOn w:val="DefaultParagraphFont"/>
+    <w:link w:val="Header"/>
+    <w:uiPriority w:val="99"/>
   </w:style>
-  <w:style xmlns:w14="http://schemas.microsoft.com/office/word/2010/wordml" xmlns:mc="http://schemas.openxmlformats.org/markup-compatibility/2006" xmlns:w="http://schemas.openxmlformats.org/wordprocessingml/2006/main" w:type="paragraph" w:styleId="Header" mc:Ignorable="w14">
-    <w:name xmlns:w="http://schemas.openxmlformats.org/wordprocessingml/2006/main" w:val="header"/>
-    <w:basedOn xmlns:w="http://schemas.openxmlformats.org/wordprocessingml/2006/main" w:val="Normal"/>
-    <w:link xmlns:w="http://schemas.openxmlformats.org/wordprocessingml/2006/main" w:val="HeaderChar"/>
-    <w:uiPriority xmlns:w="http://schemas.openxmlformats.org/wordprocessingml/2006/main" w:val="99"/>
-    <w:unhideWhenUsed xmlns:w="http://schemas.openxmlformats.org/wordprocessingml/2006/main"/>
-    <w:pPr xmlns:w="http://schemas.openxmlformats.org/wordprocessingml/2006/main">
-      <w:tabs xmlns:w="http://schemas.openxmlformats.org/wordprocessingml/2006/main">
+  <w:style w:type="paragraph" w:styleId="Header">
+    <w:name w:val="header"/>
+    <w:basedOn w:val="Normal"/>
+    <w:link w:val="HeaderChar"/>
+    <w:uiPriority w:val="99"/>
+    <w:unhideWhenUsed/>
+    <w:pPr>
+      <w:tabs>
         <w:tab w:val="center" w:pos="4680"/>
         <w:tab w:val="right" w:pos="9360"/>
       </w:tabs>
-      <w:spacing xmlns:w="http://schemas.openxmlformats.org/wordprocessingml/2006/main" w:after="0" w:line="240" w:lineRule="auto"/>
+      <w:spacing w:after="0" w:line="240" w:lineRule="auto"/>
     </w:pPr>
   </w:style>
-  <w:style xmlns:w14="http://schemas.microsoft.com/office/word/2010/wordml" xmlns:mc="http://schemas.openxmlformats.org/markup-compatibility/2006" xmlns:w="http://schemas.openxmlformats.org/wordprocessingml/2006/main" w:type="character" w:styleId="FooterChar" w:customStyle="1" mc:Ignorable="w14">
-    <w:name xmlns:w="http://schemas.openxmlformats.org/wordprocessingml/2006/main" w:val="Footer Char"/>
-    <w:basedOn xmlns:w="http://schemas.openxmlformats.org/wordprocessingml/2006/main" w:val="DefaultParagraphFont"/>
-    <w:link xmlns:w="http://schemas.openxmlformats.org/wordprocessingml/2006/main" w:val="Footer"/>
-    <w:uiPriority xmlns:w="http://schemas.openxmlformats.org/wordprocessingml/2006/main" w:val="99"/>
+  <w:style w:type="character" w:styleId="FooterChar" w:customStyle="1">
+    <w:name w:val="Footer Char"/>
+    <w:basedOn w:val="DefaultParagraphFont"/>
+    <w:link w:val="Footer"/>
+    <w:uiPriority w:val="99"/>
   </w:style>
-  <w:style xmlns:w14="http://schemas.microsoft.com/office/word/2010/wordml" xmlns:mc="http://schemas.openxmlformats.org/markup-compatibility/2006" xmlns:w="http://schemas.openxmlformats.org/wordprocessingml/2006/main" w:type="paragraph" w:styleId="Footer" mc:Ignorable="w14">
-    <w:name xmlns:w="http://schemas.openxmlformats.org/wordprocessingml/2006/main" w:val="footer"/>
-    <w:basedOn xmlns:w="http://schemas.openxmlformats.org/wordprocessingml/2006/main" w:val="Normal"/>
-    <w:link xmlns:w="http://schemas.openxmlformats.org/wordprocessingml/2006/main" w:val="FooterChar"/>
-    <w:uiPriority xmlns:w="http://schemas.openxmlformats.org/wordprocessingml/2006/main" w:val="99"/>
-    <w:unhideWhenUsed xmlns:w="http://schemas.openxmlformats.org/wordprocessingml/2006/main"/>
-    <w:pPr xmlns:w="http://schemas.openxmlformats.org/wordprocessingml/2006/main">
-      <w:tabs xmlns:w="http://schemas.openxmlformats.org/wordprocessingml/2006/main">
+  <w:style w:type="paragraph" w:styleId="Footer">
+    <w:name w:val="footer"/>
+    <w:basedOn w:val="Normal"/>
+    <w:link w:val="FooterChar"/>
+    <w:uiPriority w:val="99"/>
+    <w:unhideWhenUsed/>
+    <w:pPr>
+      <w:tabs>
         <w:tab w:val="center" w:pos="4680"/>
         <w:tab w:val="right" w:pos="9360"/>
       </w:tabs>
-      <w:spacing xmlns:w="http://schemas.openxmlformats.org/wordprocessingml/2006/main" w:after="0" w:line="240" w:lineRule="auto"/>
+      <w:spacing w:after="0" w:line="240" w:lineRule="auto"/>
     </w:pPr>
   </w:style>
 </w:styles>
-</file>
-
-<file path=word/glossary/document.xml><?xml version="1.0" encoding="utf-8"?>
-<w:glossaryDocument xmlns:w14="http://schemas.microsoft.com/office/word/2010/wordml" xmlns:w="http://schemas.openxmlformats.org/wordprocessingml/2006/main">
-  <w:docParts>
-    <w:docPart>
-      <w:docPartPr>
-        <w:name w:val="DefaultPlaceholder_1081868574"/>
-        <w:category>
-          <w:name w:val="General"/>
-          <w:gallery w:val="placeholder"/>
-        </w:category>
-        <w:types>
-          <w:type w:val="bbPlcHdr"/>
-        </w:types>
-        <w:behaviors>
-          <w:behavior w:val="content"/>
-        </w:behaviors>
-        <w:guid w:val="{2617fd5a-1912-471b-a398-5dad8352b404}"/>
-      </w:docPartPr>
-      <w:docPartBody>
-        <w:p>
-          <w:r>
-            <w:rPr>
-              <w:rStyle w:val="PlaceholderText"/>
-            </w:rPr>
-            <w:t/>
-          </w:r>
-        </w:p>
-      </w:docPartBody>
-    </w:docPart>
-  </w:docParts>
-</w:glossaryDocument>
 </file>
 
 <file path=word/theme/theme1.xml><?xml version="1.0" encoding="utf-8"?>
